--- a/CONSENGA/Documentation/CineHub.docx
+++ b/CONSENGA/Documentation/CineHub.docx
@@ -1,9 +1,12 @@
 
 <file path=word/document.xml><?xml version="1.0" encoding="utf-8"?>
-<w:document xmlns:wpc="http://schemas.microsoft.com/office/word/2010/wordprocessingCanvas" xmlns:cx="http://schemas.microsoft.com/office/drawing/2014/chartex" xmlns:cx1="http://schemas.microsoft.com/office/drawing/2015/9/8/chartex" xmlns:cx2="http://schemas.microsoft.com/office/drawing/2015/10/21/chartex" xmlns:cx3="http://schemas.microsoft.com/office/drawing/2016/5/9/chartex" xmlns:cx4="http://schemas.microsoft.com/office/drawing/2016/5/10/chartex" xmlns:cx5="http://schemas.microsoft.com/office/drawing/2016/5/11/chartex" xmlns:cx6="http://schemas.microsoft.com/office/drawing/2016/5/12/chartex" xmlns:cx7="http://schemas.microsoft.com/office/drawing/2016/5/13/chartex" xmlns:cx8="http://schemas.microsoft.com/office/drawing/2016/5/14/chartex" xmlns:mc="http://schemas.openxmlformats.org/markup-compatibility/2006" xmlns:aink="http://schemas.microsoft.com/office/drawing/2016/ink" xmlns:am3d="http://schemas.microsoft.com/office/drawing/2017/model3d" xmlns:o="urn:schemas-microsoft-com:office:office" xmlns:r="http://schemas.openxmlformats.org/officeDocument/2006/relationships" xmlns:m="http://schemas.openxmlformats.org/officeDocument/2006/math" xmlns:v="urn:schemas-microsoft-com:vml" xmlns:wp14="http://schemas.microsoft.com/office/word/2010/wordprocessingDrawing" xmlns:wp="http://schemas.openxmlformats.org/drawingml/2006/wordprocessingDrawing" xmlns:w10="urn:schemas-microsoft-com:office:word" xmlns:w="http://schemas.openxmlformats.org/wordprocessingml/2006/main" xmlns:w14="http://schemas.microsoft.com/office/word/2010/wordml" xmlns:w15="http://schemas.microsoft.com/office/word/2012/wordml" xmlns:w16cex="http://schemas.microsoft.com/office/word/2018/wordml/cex" xmlns:w16cid="http://schemas.microsoft.com/office/word/2016/wordml/cid" xmlns:w16="http://schemas.microsoft.com/office/word/2018/wordml" xmlns:w16se="http://schemas.microsoft.com/office/word/2015/wordml/symex" xmlns:wpg="http://schemas.microsoft.com/office/word/2010/wordprocessingGroup" xmlns:wpi="http://schemas.microsoft.com/office/word/2010/wordprocessingInk" xmlns:wne="http://schemas.microsoft.com/office/word/2006/wordml" xmlns:wps="http://schemas.microsoft.com/office/word/2010/wordprocessingShape" mc:Ignorable="w14 w15 w16se w16cid w16 w16cex wp14">
+<w:document xmlns:wpc="http://schemas.microsoft.com/office/word/2010/wordprocessingCanvas" xmlns:cx="http://schemas.microsoft.com/office/drawing/2014/chartex" xmlns:cx1="http://schemas.microsoft.com/office/drawing/2015/9/8/chartex" xmlns:cx2="http://schemas.microsoft.com/office/drawing/2015/10/21/chartex" xmlns:cx3="http://schemas.microsoft.com/office/drawing/2016/5/9/chartex" xmlns:cx4="http://schemas.microsoft.com/office/drawing/2016/5/10/chartex" xmlns:cx5="http://schemas.microsoft.com/office/drawing/2016/5/11/chartex" xmlns:cx6="http://schemas.microsoft.com/office/drawing/2016/5/12/chartex" xmlns:cx7="http://schemas.microsoft.com/office/drawing/2016/5/13/chartex" xmlns:cx8="http://schemas.microsoft.com/office/drawing/2016/5/14/chartex" xmlns:mc="http://schemas.openxmlformats.org/markup-compatibility/2006" xmlns:aink="http://schemas.microsoft.com/office/drawing/2016/ink" xmlns:am3d="http://schemas.microsoft.com/office/drawing/2017/model3d" xmlns:o="urn:schemas-microsoft-com:office:office" xmlns:r="http://schemas.openxmlformats.org/officeDocument/2006/relationships" xmlns:m="http://schemas.openxmlformats.org/officeDocument/2006/math" xmlns:v="urn:schemas-microsoft-com:vml" xmlns:wp14="http://schemas.microsoft.com/office/word/2010/wordprocessingDrawing" xmlns:wp="http://schemas.openxmlformats.org/drawingml/2006/wordprocessingDrawing" xmlns:w10="urn:schemas-microsoft-com:office:word" xmlns:w="http://schemas.openxmlformats.org/wordprocessingml/2006/main" xmlns:w14="http://schemas.microsoft.com/office/word/2010/wordml" xmlns:w15="http://schemas.microsoft.com/office/word/2012/wordml" xmlns:w16cex="http://schemas.microsoft.com/office/word/2018/wordml/cex" xmlns:w16cid="http://schemas.microsoft.com/office/word/2016/wordml/cid" xmlns:w16="http://schemas.microsoft.com/office/word/2018/wordml" xmlns:w16sdtdh="http://schemas.microsoft.com/office/word/2020/wordml/sdtdatahash" xmlns:w16se="http://schemas.microsoft.com/office/word/2015/wordml/symex" xmlns:wpg="http://schemas.microsoft.com/office/word/2010/wordprocessingGroup" xmlns:wpi="http://schemas.microsoft.com/office/word/2010/wordprocessingInk" xmlns:wne="http://schemas.microsoft.com/office/word/2006/wordml" xmlns:wps="http://schemas.microsoft.com/office/word/2010/wordprocessingShape" mc:Ignorable="w14 w15 w16se w16cid w16 w16cex w16sdtdh wp14">
   <w:body>
     <w:sdt>
       <w:sdtPr>
+        <w:rPr>
+          <w:rFonts w:ascii="Times New Roman" w:hAnsi="Times New Roman" w:cs="Times New Roman"/>
+        </w:rPr>
         <w:id w:val="1615020871"/>
         <w:docPartObj>
           <w:docPartGallery w:val="Cover Pages"/>
@@ -12,7 +15,6 @@
       </w:sdtPr>
       <w:sdtEndPr>
         <w:rPr>
-          <w:rFonts w:cs="Times New Roman"/>
           <w:sz w:val="52"/>
           <w:szCs w:val="52"/>
         </w:rPr>
@@ -21,11 +23,15 @@
         <w:p>
           <w:pPr>
             <w:pStyle w:val="Nessunaspaziatura"/>
-            <w:spacing w:before="1540" w:after="240"/>
+            <w:spacing w:before="1540" w:after="240" w:line="276" w:lineRule="auto"/>
             <w:ind w:left="2124" w:firstLine="708"/>
+            <w:rPr>
+              <w:rFonts w:ascii="Times New Roman" w:hAnsi="Times New Roman" w:cs="Times New Roman"/>
+            </w:rPr>
           </w:pPr>
           <w:r>
             <w:rPr>
+              <w:rFonts w:ascii="Times New Roman" w:hAnsi="Times New Roman" w:cs="Times New Roman"/>
               <w:sz w:val="96"/>
               <w:szCs w:val="96"/>
             </w:rPr>
@@ -33,6 +39,7 @@
           </w:r>
           <w:r>
             <w:rPr>
+              <w:rFonts w:ascii="Times New Roman" w:hAnsi="Times New Roman" w:cs="Times New Roman"/>
               <w:color w:val="FFFFFF" w:themeColor="background1"/>
               <w:sz w:val="96"/>
               <w:szCs w:val="96"/>
@@ -44,7 +51,7 @@
         <w:p>
           <w:pPr>
             <w:pStyle w:val="Nessunaspaziatura"/>
-            <w:spacing w:after="240"/>
+            <w:spacing w:after="240" w:line="276" w:lineRule="auto"/>
             <w:jc w:val="center"/>
             <w:rPr>
               <w:rFonts w:ascii="Times New Roman" w:hAnsi="Times New Roman" w:cs="Times New Roman"/>
@@ -75,7 +82,7 @@
         <w:p>
           <w:pPr>
             <w:pStyle w:val="Nessunaspaziatura"/>
-            <w:spacing w:after="240"/>
+            <w:spacing w:after="240" w:line="276" w:lineRule="auto"/>
             <w:jc w:val="center"/>
             <w:rPr>
               <w:rFonts w:ascii="Times New Roman" w:hAnsi="Times New Roman" w:cs="Times New Roman"/>
@@ -97,9 +104,10 @@
         <w:p>
           <w:pPr>
             <w:pStyle w:val="Nessunaspaziatura"/>
-            <w:spacing w:after="240"/>
+            <w:spacing w:after="240" w:line="276" w:lineRule="auto"/>
             <w:jc w:val="center"/>
             <w:rPr>
+              <w:rFonts w:ascii="Times New Roman" w:hAnsi="Times New Roman" w:cs="Times New Roman"/>
               <w:noProof/>
             </w:rPr>
           </w:pPr>
@@ -114,6 +122,7 @@
           </w:r>
           <w:r>
             <w:rPr>
+              <w:rFonts w:ascii="Times New Roman" w:hAnsi="Times New Roman" w:cs="Times New Roman"/>
               <w:noProof/>
             </w:rPr>
             <mc:AlternateContent>
@@ -177,11 +186,6 @@
                             <w:txbxContent>
                               <w:sdt>
                                 <w:sdtPr>
-                                  <w:rPr>
-                                    <w:caps/>
-                                    <w:sz w:val="28"/>
-                                    <w:szCs w:val="28"/>
-                                  </w:rPr>
                                   <w:alias w:val="Data"/>
                                   <w:tag w:val=""/>
                                   <w:id w:val="197127006"/>
@@ -194,50 +198,43 @@
                                     <w:calendar w:val="gregorian"/>
                                   </w:date>
                                 </w:sdtPr>
+                                <w:sdtEndPr/>
                                 <w:sdtContent>
                                   <w:p>
                                     <w:pPr>
-                                      <w:pStyle w:val="Nessunaspaziatura"/>
-                                      <w:spacing w:after="40"/>
+                                      <w:pStyle w:val="Titolo5"/>
+                                      <w:numPr>
+                                        <w:ilvl w:val="0"/>
+                                        <w:numId w:val="0"/>
+                                      </w:numPr>
                                       <w:jc w:val="center"/>
-                                      <w:rPr>
-                                        <w:caps/>
-                                        <w:sz w:val="28"/>
-                                        <w:szCs w:val="28"/>
-                                      </w:rPr>
                                     </w:pPr>
                                     <w:r>
-                                      <w:rPr>
-                                        <w:caps/>
-                                        <w:sz w:val="28"/>
-                                        <w:szCs w:val="28"/>
-                                      </w:rPr>
-                                      <w:t>[Data]</w:t>
+                                      <w:t xml:space="preserve">     </w:t>
                                     </w:r>
                                   </w:p>
                                 </w:sdtContent>
                               </w:sdt>
                               <w:p>
                                 <w:pPr>
-                                  <w:pStyle w:val="Nessunaspaziatura"/>
+                                  <w:pStyle w:val="Titolo5"/>
+                                  <w:numPr>
+                                    <w:ilvl w:val="0"/>
+                                    <w:numId w:val="0"/>
+                                  </w:numPr>
                                   <w:jc w:val="center"/>
                                 </w:pPr>
                                 <w:sdt>
                                   <w:sdtPr>
-                                    <w:rPr>
-                                      <w:caps/>
-                                    </w:rPr>
                                     <w:alias w:val="Società"/>
                                     <w:tag w:val=""/>
                                     <w:id w:val="1390145197"/>
                                     <w:dataBinding w:prefixMappings="xmlns:ns0='http://schemas.openxmlformats.org/officeDocument/2006/extended-properties' " w:xpath="/ns0:Properties[1]/ns0:Company[1]" w:storeItemID="{6668398D-A668-4E3E-A5EB-62B293D839F1}"/>
                                     <w:text/>
                                   </w:sdtPr>
+                                  <w:sdtEndPr/>
                                   <w:sdtContent>
                                     <w:r>
-                                      <w:rPr>
-                                        <w:caps/>
-                                      </w:rPr>
                                       <w:t>TTBMP</w:t>
                                     </w:r>
                                   </w:sdtContent>
@@ -257,6 +254,7 @@
                                     <w:dataBinding w:prefixMappings="xmlns:ns0='http://schemas.microsoft.com/office/2006/coverPageProps' " w:xpath="/ns0:CoverPageProperties[1]/ns0:CompanyAddress[1]" w:storeItemID="{55AF091B-3C7A-41E3-B477-F2FDAA23CFDA}"/>
                                     <w:text/>
                                   </w:sdtPr>
+                                  <w:sdtEndPr/>
                                   <w:sdtContent>
                                     <w:r>
                                       <w:t xml:space="preserve">     </w:t>
@@ -295,11 +293,6 @@
                       <w:txbxContent>
                         <w:sdt>
                           <w:sdtPr>
-                            <w:rPr>
-                              <w:caps/>
-                              <w:sz w:val="28"/>
-                              <w:szCs w:val="28"/>
-                            </w:rPr>
                             <w:alias w:val="Data"/>
                             <w:tag w:val=""/>
                             <w:id w:val="197127006"/>
@@ -312,50 +305,43 @@
                               <w:calendar w:val="gregorian"/>
                             </w:date>
                           </w:sdtPr>
+                          <w:sdtEndPr/>
                           <w:sdtContent>
                             <w:p>
                               <w:pPr>
-                                <w:pStyle w:val="Nessunaspaziatura"/>
-                                <w:spacing w:after="40"/>
+                                <w:pStyle w:val="Titolo5"/>
+                                <w:numPr>
+                                  <w:ilvl w:val="0"/>
+                                  <w:numId w:val="0"/>
+                                </w:numPr>
                                 <w:jc w:val="center"/>
-                                <w:rPr>
-                                  <w:caps/>
-                                  <w:sz w:val="28"/>
-                                  <w:szCs w:val="28"/>
-                                </w:rPr>
                               </w:pPr>
                               <w:r>
-                                <w:rPr>
-                                  <w:caps/>
-                                  <w:sz w:val="28"/>
-                                  <w:szCs w:val="28"/>
-                                </w:rPr>
-                                <w:t>[Data]</w:t>
+                                <w:t xml:space="preserve">     </w:t>
                               </w:r>
                             </w:p>
                           </w:sdtContent>
                         </w:sdt>
                         <w:p>
                           <w:pPr>
-                            <w:pStyle w:val="Nessunaspaziatura"/>
+                            <w:pStyle w:val="Titolo5"/>
+                            <w:numPr>
+                              <w:ilvl w:val="0"/>
+                              <w:numId w:val="0"/>
+                            </w:numPr>
                             <w:jc w:val="center"/>
                           </w:pPr>
                           <w:sdt>
                             <w:sdtPr>
-                              <w:rPr>
-                                <w:caps/>
-                              </w:rPr>
                               <w:alias w:val="Società"/>
                               <w:tag w:val=""/>
                               <w:id w:val="1390145197"/>
                               <w:dataBinding w:prefixMappings="xmlns:ns0='http://schemas.openxmlformats.org/officeDocument/2006/extended-properties' " w:xpath="/ns0:Properties[1]/ns0:Company[1]" w:storeItemID="{6668398D-A668-4E3E-A5EB-62B293D839F1}"/>
                               <w:text/>
                             </w:sdtPr>
+                            <w:sdtEndPr/>
                             <w:sdtContent>
                               <w:r>
-                                <w:rPr>
-                                  <w:caps/>
-                                </w:rPr>
                                 <w:t>TTBMP</w:t>
                               </w:r>
                             </w:sdtContent>
@@ -375,6 +361,7 @@
                               <w:dataBinding w:prefixMappings="xmlns:ns0='http://schemas.microsoft.com/office/2006/coverPageProps' " w:xpath="/ns0:CoverPageProperties[1]/ns0:CompanyAddress[1]" w:storeItemID="{55AF091B-3C7A-41E3-B477-F2FDAA23CFDA}"/>
                               <w:text/>
                             </w:sdtPr>
+                            <w:sdtEndPr/>
                             <w:sdtContent>
                               <w:r>
                                 <w:t xml:space="preserve">     </w:t>
@@ -394,7 +381,7 @@
         <w:p>
           <w:pPr>
             <w:pStyle w:val="Nessunaspaziatura"/>
-            <w:spacing w:after="240"/>
+            <w:spacing w:after="240" w:line="276" w:lineRule="auto"/>
             <w:jc w:val="center"/>
             <w:rPr>
               <w:rFonts w:ascii="Times New Roman" w:hAnsi="Times New Roman" w:cs="Times New Roman"/>
@@ -411,37 +398,39 @@
               <w:tab w:val="left" w:pos="440"/>
               <w:tab w:val="right" w:pos="8790"/>
             </w:tabs>
+            <w:spacing w:line="276" w:lineRule="auto"/>
+            <w:jc w:val="center"/>
             <w:rPr>
-              <w:rFonts w:cstheme="minorBidi"/>
+              <w:rFonts w:ascii="Times New Roman" w:hAnsi="Times New Roman" w:cs="Times New Roman"/>
               <w:b w:val="0"/>
               <w:bCs w:val="0"/>
               <w:noProof/>
-              <w:sz w:val="24"/>
-              <w:szCs w:val="24"/>
+              <w:sz w:val="22"/>
+              <w:szCs w:val="22"/>
               <w:lang w:eastAsia="it-IT"/>
             </w:rPr>
           </w:pPr>
           <w:r>
             <w:rPr>
-              <w:rFonts w:cs="Times New Roman"/>
-              <w:sz w:val="24"/>
-              <w:szCs w:val="24"/>
+              <w:rFonts w:ascii="Times New Roman" w:hAnsi="Times New Roman" w:cs="Times New Roman"/>
+              <w:sz w:val="22"/>
+              <w:szCs w:val="22"/>
             </w:rPr>
             <w:fldChar w:fldCharType="begin"/>
           </w:r>
           <w:r>
             <w:rPr>
-              <w:rFonts w:cs="Times New Roman"/>
-              <w:sz w:val="24"/>
-              <w:szCs w:val="24"/>
+              <w:rFonts w:ascii="Times New Roman" w:hAnsi="Times New Roman" w:cs="Times New Roman"/>
+              <w:sz w:val="22"/>
+              <w:szCs w:val="22"/>
             </w:rPr>
             <w:instrText xml:space="preserve"> TOC \o "1-5" \p " " \h \z \u </w:instrText>
           </w:r>
           <w:r>
             <w:rPr>
-              <w:rFonts w:cs="Times New Roman"/>
-              <w:sz w:val="24"/>
-              <w:szCs w:val="24"/>
+              <w:rFonts w:ascii="Times New Roman" w:hAnsi="Times New Roman" w:cs="Times New Roman"/>
+              <w:sz w:val="22"/>
+              <w:szCs w:val="22"/>
             </w:rPr>
             <w:fldChar w:fldCharType="separate"/>
           </w:r>
@@ -449,21 +438,22 @@
             <w:r>
               <w:rPr>
                 <w:rStyle w:val="Collegamentoipertestuale"/>
+                <w:rFonts w:ascii="Times New Roman" w:hAnsi="Times New Roman" w:cs="Times New Roman"/>
                 <w:noProof/>
-                <w:sz w:val="24"/>
-                <w:szCs w:val="24"/>
+                <w:sz w:val="22"/>
+                <w:szCs w:val="22"/>
                 <w:lang w:val="en-US"/>
               </w:rPr>
               <w:t>1</w:t>
             </w:r>
             <w:r>
               <w:rPr>
-                <w:rFonts w:cstheme="minorBidi"/>
+                <w:rFonts w:ascii="Times New Roman" w:hAnsi="Times New Roman" w:cs="Times New Roman"/>
                 <w:b w:val="0"/>
                 <w:bCs w:val="0"/>
                 <w:noProof/>
-                <w:sz w:val="24"/>
-                <w:szCs w:val="24"/>
+                <w:sz w:val="22"/>
+                <w:szCs w:val="22"/>
                 <w:lang w:eastAsia="it-IT"/>
               </w:rPr>
               <w:tab/>
@@ -471,72 +461,80 @@
             <w:r>
               <w:rPr>
                 <w:rStyle w:val="Collegamentoipertestuale"/>
+                <w:rFonts w:ascii="Times New Roman" w:hAnsi="Times New Roman" w:cs="Times New Roman"/>
                 <w:noProof/>
-                <w:sz w:val="24"/>
-                <w:szCs w:val="24"/>
+                <w:sz w:val="22"/>
+                <w:szCs w:val="22"/>
                 <w:lang w:val="en-US"/>
               </w:rPr>
               <w:t>Introduction</w:t>
             </w:r>
             <w:r>
               <w:rPr>
+                <w:rFonts w:ascii="Times New Roman" w:hAnsi="Times New Roman" w:cs="Times New Roman"/>
                 <w:noProof/>
                 <w:webHidden/>
-                <w:sz w:val="24"/>
-                <w:szCs w:val="24"/>
+                <w:sz w:val="22"/>
+                <w:szCs w:val="22"/>
               </w:rPr>
               <w:t xml:space="preserve"> </w:t>
             </w:r>
             <w:r>
               <w:rPr>
+                <w:rFonts w:ascii="Times New Roman" w:hAnsi="Times New Roman" w:cs="Times New Roman"/>
                 <w:noProof/>
                 <w:webHidden/>
-                <w:sz w:val="24"/>
-                <w:szCs w:val="24"/>
+                <w:sz w:val="22"/>
+                <w:szCs w:val="22"/>
               </w:rPr>
               <w:fldChar w:fldCharType="begin"/>
             </w:r>
             <w:r>
               <w:rPr>
+                <w:rFonts w:ascii="Times New Roman" w:hAnsi="Times New Roman" w:cs="Times New Roman"/>
                 <w:noProof/>
                 <w:webHidden/>
-                <w:sz w:val="24"/>
-                <w:szCs w:val="24"/>
+                <w:sz w:val="22"/>
+                <w:szCs w:val="22"/>
               </w:rPr>
               <w:instrText xml:space="preserve"> PAGEREF _Toc64468171 \h </w:instrText>
             </w:r>
             <w:r>
               <w:rPr>
+                <w:rFonts w:ascii="Times New Roman" w:hAnsi="Times New Roman" w:cs="Times New Roman"/>
                 <w:noProof/>
                 <w:webHidden/>
-                <w:sz w:val="24"/>
-                <w:szCs w:val="24"/>
-              </w:rPr>
-            </w:r>
-            <w:r>
-              <w:rPr>
+                <w:sz w:val="22"/>
+                <w:szCs w:val="22"/>
+              </w:rPr>
+            </w:r>
+            <w:r>
+              <w:rPr>
+                <w:rFonts w:ascii="Times New Roman" w:hAnsi="Times New Roman" w:cs="Times New Roman"/>
                 <w:noProof/>
                 <w:webHidden/>
-                <w:sz w:val="24"/>
-                <w:szCs w:val="24"/>
+                <w:sz w:val="22"/>
+                <w:szCs w:val="22"/>
               </w:rPr>
               <w:fldChar w:fldCharType="separate"/>
             </w:r>
             <w:r>
               <w:rPr>
+                <w:rFonts w:ascii="Times New Roman" w:hAnsi="Times New Roman" w:cs="Times New Roman"/>
                 <w:noProof/>
                 <w:webHidden/>
-                <w:sz w:val="24"/>
-                <w:szCs w:val="24"/>
+                <w:sz w:val="22"/>
+                <w:szCs w:val="22"/>
               </w:rPr>
               <w:t>1</w:t>
             </w:r>
             <w:r>
               <w:rPr>
+                <w:rFonts w:ascii="Times New Roman" w:hAnsi="Times New Roman" w:cs="Times New Roman"/>
                 <w:noProof/>
                 <w:webHidden/>
-                <w:sz w:val="24"/>
-                <w:szCs w:val="24"/>
+                <w:sz w:val="22"/>
+                <w:szCs w:val="22"/>
               </w:rPr>
               <w:fldChar w:fldCharType="end"/>
             </w:r>
@@ -545,17 +543,11 @@
         <w:p>
           <w:pPr>
             <w:pStyle w:val="Sommario2"/>
-            <w:tabs>
-              <w:tab w:val="left" w:pos="880"/>
-              <w:tab w:val="right" w:pos="8790"/>
-            </w:tabs>
+            <w:spacing w:line="276" w:lineRule="auto"/>
+            <w:jc w:val="center"/>
             <w:rPr>
-              <w:rFonts w:cstheme="minorBidi"/>
-              <w:i w:val="0"/>
-              <w:iCs w:val="0"/>
-              <w:noProof/>
-              <w:sz w:val="24"/>
-              <w:szCs w:val="24"/>
+              <w:sz w:val="22"/>
+              <w:szCs w:val="22"/>
               <w:lang w:eastAsia="it-IT"/>
             </w:rPr>
           </w:pPr>
@@ -563,21 +555,16 @@
             <w:r>
               <w:rPr>
                 <w:rStyle w:val="Collegamentoipertestuale"/>
-                <w:noProof/>
-                <w:sz w:val="24"/>
-                <w:szCs w:val="24"/>
+                <w:sz w:val="22"/>
+                <w:szCs w:val="22"/>
                 <w:lang w:val="en-US"/>
               </w:rPr>
               <w:t>1.1</w:t>
             </w:r>
             <w:r>
               <w:rPr>
-                <w:rFonts w:cstheme="minorBidi"/>
-                <w:i w:val="0"/>
-                <w:iCs w:val="0"/>
-                <w:noProof/>
-                <w:sz w:val="24"/>
-                <w:szCs w:val="24"/>
+                <w:sz w:val="22"/>
+                <w:szCs w:val="22"/>
                 <w:lang w:eastAsia="it-IT"/>
               </w:rPr>
               <w:tab/>
@@ -585,72 +572,64 @@
             <w:r>
               <w:rPr>
                 <w:rStyle w:val="Collegamentoipertestuale"/>
-                <w:noProof/>
-                <w:sz w:val="24"/>
-                <w:szCs w:val="24"/>
+                <w:sz w:val="22"/>
+                <w:szCs w:val="22"/>
                 <w:lang w:val="en-US"/>
               </w:rPr>
               <w:t>Aim of the document</w:t>
             </w:r>
             <w:r>
               <w:rPr>
-                <w:noProof/>
-                <w:webHidden/>
-                <w:sz w:val="24"/>
-                <w:szCs w:val="24"/>
+                <w:webHidden/>
+                <w:sz w:val="22"/>
+                <w:szCs w:val="22"/>
               </w:rPr>
               <w:t xml:space="preserve"> </w:t>
             </w:r>
             <w:r>
               <w:rPr>
-                <w:noProof/>
-                <w:webHidden/>
-                <w:sz w:val="24"/>
-                <w:szCs w:val="24"/>
+                <w:webHidden/>
+                <w:sz w:val="22"/>
+                <w:szCs w:val="22"/>
               </w:rPr>
               <w:fldChar w:fldCharType="begin"/>
             </w:r>
             <w:r>
               <w:rPr>
-                <w:noProof/>
-                <w:webHidden/>
-                <w:sz w:val="24"/>
-                <w:szCs w:val="24"/>
+                <w:webHidden/>
+                <w:sz w:val="22"/>
+                <w:szCs w:val="22"/>
               </w:rPr>
               <w:instrText xml:space="preserve"> PAGEREF _Toc64468172 \h </w:instrText>
             </w:r>
             <w:r>
               <w:rPr>
-                <w:noProof/>
-                <w:webHidden/>
-                <w:sz w:val="24"/>
-                <w:szCs w:val="24"/>
-              </w:rPr>
-            </w:r>
-            <w:r>
-              <w:rPr>
-                <w:noProof/>
-                <w:webHidden/>
-                <w:sz w:val="24"/>
-                <w:szCs w:val="24"/>
+                <w:webHidden/>
+                <w:sz w:val="22"/>
+                <w:szCs w:val="22"/>
+              </w:rPr>
+            </w:r>
+            <w:r>
+              <w:rPr>
+                <w:webHidden/>
+                <w:sz w:val="22"/>
+                <w:szCs w:val="22"/>
               </w:rPr>
               <w:fldChar w:fldCharType="separate"/>
             </w:r>
             <w:r>
               <w:rPr>
-                <w:noProof/>
-                <w:webHidden/>
-                <w:sz w:val="24"/>
-                <w:szCs w:val="24"/>
+                <w:webHidden/>
+                <w:sz w:val="22"/>
+                <w:szCs w:val="22"/>
               </w:rPr>
               <w:t>1</w:t>
             </w:r>
             <w:r>
               <w:rPr>
-                <w:noProof/>
-                <w:webHidden/>
-                <w:sz w:val="24"/>
-                <w:szCs w:val="24"/>
+                <w:webHidden/>
+                <w:sz w:val="22"/>
+                <w:szCs w:val="22"/>
               </w:rPr>
               <w:fldChar w:fldCharType="end"/>
             </w:r>
@@ -659,17 +638,11 @@
         <w:p>
           <w:pPr>
             <w:pStyle w:val="Sommario2"/>
-            <w:tabs>
-              <w:tab w:val="left" w:pos="880"/>
-              <w:tab w:val="right" w:pos="8790"/>
-            </w:tabs>
+            <w:spacing w:line="276" w:lineRule="auto"/>
+            <w:jc w:val="center"/>
             <w:rPr>
-              <w:rFonts w:cstheme="minorBidi"/>
-              <w:i w:val="0"/>
-              <w:iCs w:val="0"/>
-              <w:noProof/>
-              <w:sz w:val="24"/>
-              <w:szCs w:val="24"/>
+              <w:sz w:val="22"/>
+              <w:szCs w:val="22"/>
               <w:lang w:eastAsia="it-IT"/>
             </w:rPr>
           </w:pPr>
@@ -677,21 +650,16 @@
             <w:r>
               <w:rPr>
                 <w:rStyle w:val="Collegamentoipertestuale"/>
-                <w:noProof/>
-                <w:sz w:val="24"/>
-                <w:szCs w:val="24"/>
+                <w:sz w:val="22"/>
+                <w:szCs w:val="22"/>
                 <w:lang w:val="en-GB"/>
               </w:rPr>
               <w:t>1.2</w:t>
             </w:r>
             <w:r>
               <w:rPr>
-                <w:rFonts w:cstheme="minorBidi"/>
-                <w:i w:val="0"/>
-                <w:iCs w:val="0"/>
-                <w:noProof/>
-                <w:sz w:val="24"/>
-                <w:szCs w:val="24"/>
+                <w:sz w:val="22"/>
+                <w:szCs w:val="22"/>
                 <w:lang w:eastAsia="it-IT"/>
               </w:rPr>
               <w:tab/>
@@ -699,72 +667,64 @@
             <w:r>
               <w:rPr>
                 <w:rStyle w:val="Collegamentoipertestuale"/>
-                <w:noProof/>
-                <w:sz w:val="24"/>
-                <w:szCs w:val="24"/>
+                <w:sz w:val="22"/>
+                <w:szCs w:val="22"/>
                 <w:lang w:val="en-GB"/>
               </w:rPr>
               <w:t>Overview of the defined system</w:t>
             </w:r>
             <w:r>
               <w:rPr>
-                <w:noProof/>
-                <w:webHidden/>
-                <w:sz w:val="24"/>
-                <w:szCs w:val="24"/>
+                <w:webHidden/>
+                <w:sz w:val="22"/>
+                <w:szCs w:val="22"/>
               </w:rPr>
               <w:t xml:space="preserve"> </w:t>
             </w:r>
             <w:r>
               <w:rPr>
-                <w:noProof/>
-                <w:webHidden/>
-                <w:sz w:val="24"/>
-                <w:szCs w:val="24"/>
+                <w:webHidden/>
+                <w:sz w:val="22"/>
+                <w:szCs w:val="22"/>
               </w:rPr>
               <w:fldChar w:fldCharType="begin"/>
             </w:r>
             <w:r>
               <w:rPr>
-                <w:noProof/>
-                <w:webHidden/>
-                <w:sz w:val="24"/>
-                <w:szCs w:val="24"/>
+                <w:webHidden/>
+                <w:sz w:val="22"/>
+                <w:szCs w:val="22"/>
               </w:rPr>
               <w:instrText xml:space="preserve"> PAGEREF _Toc64468173 \h </w:instrText>
             </w:r>
             <w:r>
               <w:rPr>
-                <w:noProof/>
-                <w:webHidden/>
-                <w:sz w:val="24"/>
-                <w:szCs w:val="24"/>
-              </w:rPr>
-            </w:r>
-            <w:r>
-              <w:rPr>
-                <w:noProof/>
-                <w:webHidden/>
-                <w:sz w:val="24"/>
-                <w:szCs w:val="24"/>
+                <w:webHidden/>
+                <w:sz w:val="22"/>
+                <w:szCs w:val="22"/>
+              </w:rPr>
+            </w:r>
+            <w:r>
+              <w:rPr>
+                <w:webHidden/>
+                <w:sz w:val="22"/>
+                <w:szCs w:val="22"/>
               </w:rPr>
               <w:fldChar w:fldCharType="separate"/>
             </w:r>
             <w:r>
               <w:rPr>
-                <w:noProof/>
-                <w:webHidden/>
-                <w:sz w:val="24"/>
-                <w:szCs w:val="24"/>
+                <w:webHidden/>
+                <w:sz w:val="22"/>
+                <w:szCs w:val="22"/>
               </w:rPr>
               <w:t>1</w:t>
             </w:r>
             <w:r>
               <w:rPr>
-                <w:noProof/>
-                <w:webHidden/>
-                <w:sz w:val="24"/>
-                <w:szCs w:val="24"/>
+                <w:webHidden/>
+                <w:sz w:val="22"/>
+                <w:szCs w:val="22"/>
               </w:rPr>
               <w:fldChar w:fldCharType="end"/>
             </w:r>
@@ -773,17 +733,11 @@
         <w:p>
           <w:pPr>
             <w:pStyle w:val="Sommario2"/>
-            <w:tabs>
-              <w:tab w:val="left" w:pos="880"/>
-              <w:tab w:val="right" w:pos="8790"/>
-            </w:tabs>
+            <w:spacing w:line="276" w:lineRule="auto"/>
+            <w:jc w:val="center"/>
             <w:rPr>
-              <w:rFonts w:cstheme="minorBidi"/>
-              <w:i w:val="0"/>
-              <w:iCs w:val="0"/>
-              <w:noProof/>
-              <w:sz w:val="24"/>
-              <w:szCs w:val="24"/>
+              <w:sz w:val="22"/>
+              <w:szCs w:val="22"/>
               <w:lang w:eastAsia="it-IT"/>
             </w:rPr>
           </w:pPr>
@@ -791,20 +745,15 @@
             <w:r>
               <w:rPr>
                 <w:rStyle w:val="Collegamentoipertestuale"/>
-                <w:noProof/>
-                <w:sz w:val="24"/>
-                <w:szCs w:val="24"/>
+                <w:sz w:val="22"/>
+                <w:szCs w:val="22"/>
               </w:rPr>
               <w:t>1.3</w:t>
             </w:r>
             <w:r>
               <w:rPr>
-                <w:rFonts w:cstheme="minorBidi"/>
-                <w:i w:val="0"/>
-                <w:iCs w:val="0"/>
-                <w:noProof/>
-                <w:sz w:val="24"/>
-                <w:szCs w:val="24"/>
+                <w:sz w:val="22"/>
+                <w:szCs w:val="22"/>
                 <w:lang w:eastAsia="it-IT"/>
               </w:rPr>
               <w:tab/>
@@ -812,71 +761,63 @@
             <w:r>
               <w:rPr>
                 <w:rStyle w:val="Collegamentoipertestuale"/>
-                <w:noProof/>
-                <w:sz w:val="24"/>
-                <w:szCs w:val="24"/>
+                <w:sz w:val="22"/>
+                <w:szCs w:val="22"/>
               </w:rPr>
               <w:t>Operational settings</w:t>
             </w:r>
             <w:r>
               <w:rPr>
-                <w:noProof/>
-                <w:webHidden/>
-                <w:sz w:val="24"/>
-                <w:szCs w:val="24"/>
+                <w:webHidden/>
+                <w:sz w:val="22"/>
+                <w:szCs w:val="22"/>
               </w:rPr>
               <w:t xml:space="preserve"> </w:t>
             </w:r>
             <w:r>
               <w:rPr>
-                <w:noProof/>
-                <w:webHidden/>
-                <w:sz w:val="24"/>
-                <w:szCs w:val="24"/>
+                <w:webHidden/>
+                <w:sz w:val="22"/>
+                <w:szCs w:val="22"/>
               </w:rPr>
               <w:fldChar w:fldCharType="begin"/>
             </w:r>
             <w:r>
               <w:rPr>
-                <w:noProof/>
-                <w:webHidden/>
-                <w:sz w:val="24"/>
-                <w:szCs w:val="24"/>
+                <w:webHidden/>
+                <w:sz w:val="22"/>
+                <w:szCs w:val="22"/>
               </w:rPr>
               <w:instrText xml:space="preserve"> PAGEREF _Toc64468174 \h </w:instrText>
             </w:r>
             <w:r>
               <w:rPr>
-                <w:noProof/>
-                <w:webHidden/>
-                <w:sz w:val="24"/>
-                <w:szCs w:val="24"/>
-              </w:rPr>
-            </w:r>
-            <w:r>
-              <w:rPr>
-                <w:noProof/>
-                <w:webHidden/>
-                <w:sz w:val="24"/>
-                <w:szCs w:val="24"/>
+                <w:webHidden/>
+                <w:sz w:val="22"/>
+                <w:szCs w:val="22"/>
+              </w:rPr>
+            </w:r>
+            <w:r>
+              <w:rPr>
+                <w:webHidden/>
+                <w:sz w:val="22"/>
+                <w:szCs w:val="22"/>
               </w:rPr>
               <w:fldChar w:fldCharType="separate"/>
             </w:r>
             <w:r>
               <w:rPr>
-                <w:noProof/>
-                <w:webHidden/>
-                <w:sz w:val="24"/>
-                <w:szCs w:val="24"/>
+                <w:webHidden/>
+                <w:sz w:val="22"/>
+                <w:szCs w:val="22"/>
               </w:rPr>
               <w:t>1</w:t>
             </w:r>
             <w:r>
               <w:rPr>
-                <w:noProof/>
-                <w:webHidden/>
-                <w:sz w:val="24"/>
-                <w:szCs w:val="24"/>
+                <w:webHidden/>
+                <w:sz w:val="22"/>
+                <w:szCs w:val="22"/>
               </w:rPr>
               <w:fldChar w:fldCharType="end"/>
             </w:r>
@@ -885,17 +826,11 @@
         <w:p>
           <w:pPr>
             <w:pStyle w:val="Sommario2"/>
-            <w:tabs>
-              <w:tab w:val="left" w:pos="880"/>
-              <w:tab w:val="right" w:pos="8790"/>
-            </w:tabs>
+            <w:spacing w:line="276" w:lineRule="auto"/>
+            <w:jc w:val="center"/>
             <w:rPr>
-              <w:rFonts w:cstheme="minorBidi"/>
-              <w:i w:val="0"/>
-              <w:iCs w:val="0"/>
-              <w:noProof/>
-              <w:sz w:val="24"/>
-              <w:szCs w:val="24"/>
+              <w:sz w:val="22"/>
+              <w:szCs w:val="22"/>
               <w:lang w:eastAsia="it-IT"/>
             </w:rPr>
           </w:pPr>
@@ -903,21 +838,16 @@
             <w:r>
               <w:rPr>
                 <w:rStyle w:val="Collegamentoipertestuale"/>
-                <w:noProof/>
-                <w:sz w:val="24"/>
-                <w:szCs w:val="24"/>
+                <w:sz w:val="22"/>
+                <w:szCs w:val="22"/>
                 <w:lang w:val="en-US"/>
               </w:rPr>
               <w:t>1.4</w:t>
             </w:r>
             <w:r>
               <w:rPr>
-                <w:rFonts w:cstheme="minorBidi"/>
-                <w:i w:val="0"/>
-                <w:iCs w:val="0"/>
-                <w:noProof/>
-                <w:sz w:val="24"/>
-                <w:szCs w:val="24"/>
+                <w:sz w:val="22"/>
+                <w:szCs w:val="22"/>
                 <w:lang w:eastAsia="it-IT"/>
               </w:rPr>
               <w:tab/>
@@ -925,72 +855,64 @@
             <w:r>
               <w:rPr>
                 <w:rStyle w:val="Collegamentoipertestuale"/>
-                <w:noProof/>
-                <w:sz w:val="24"/>
-                <w:szCs w:val="24"/>
+                <w:sz w:val="22"/>
+                <w:szCs w:val="22"/>
                 <w:lang w:val="en-US"/>
               </w:rPr>
-              <w:t>Related system (at laeast 2)), Pros and cons</w:t>
-            </w:r>
-            <w:r>
-              <w:rPr>
-                <w:noProof/>
-                <w:webHidden/>
-                <w:sz w:val="24"/>
-                <w:szCs w:val="24"/>
+              <w:t>Related system, Pros and cons</w:t>
+            </w:r>
+            <w:r>
+              <w:rPr>
+                <w:webHidden/>
+                <w:sz w:val="22"/>
+                <w:szCs w:val="22"/>
               </w:rPr>
               <w:t xml:space="preserve"> </w:t>
             </w:r>
             <w:r>
               <w:rPr>
-                <w:noProof/>
-                <w:webHidden/>
-                <w:sz w:val="24"/>
-                <w:szCs w:val="24"/>
+                <w:webHidden/>
+                <w:sz w:val="22"/>
+                <w:szCs w:val="22"/>
               </w:rPr>
               <w:fldChar w:fldCharType="begin"/>
             </w:r>
             <w:r>
               <w:rPr>
-                <w:noProof/>
-                <w:webHidden/>
-                <w:sz w:val="24"/>
-                <w:szCs w:val="24"/>
+                <w:webHidden/>
+                <w:sz w:val="22"/>
+                <w:szCs w:val="22"/>
               </w:rPr>
               <w:instrText xml:space="preserve"> PAGEREF _Toc64468175 \h </w:instrText>
             </w:r>
             <w:r>
               <w:rPr>
-                <w:noProof/>
-                <w:webHidden/>
-                <w:sz w:val="24"/>
-                <w:szCs w:val="24"/>
-              </w:rPr>
-            </w:r>
-            <w:r>
-              <w:rPr>
-                <w:noProof/>
-                <w:webHidden/>
-                <w:sz w:val="24"/>
-                <w:szCs w:val="24"/>
+                <w:webHidden/>
+                <w:sz w:val="22"/>
+                <w:szCs w:val="22"/>
+              </w:rPr>
+            </w:r>
+            <w:r>
+              <w:rPr>
+                <w:webHidden/>
+                <w:sz w:val="22"/>
+                <w:szCs w:val="22"/>
               </w:rPr>
               <w:fldChar w:fldCharType="separate"/>
             </w:r>
             <w:r>
               <w:rPr>
-                <w:noProof/>
-                <w:webHidden/>
-                <w:sz w:val="24"/>
-                <w:szCs w:val="24"/>
+                <w:webHidden/>
+                <w:sz w:val="22"/>
+                <w:szCs w:val="22"/>
               </w:rPr>
               <w:t>2</w:t>
             </w:r>
             <w:r>
               <w:rPr>
-                <w:noProof/>
-                <w:webHidden/>
-                <w:sz w:val="24"/>
-                <w:szCs w:val="24"/>
+                <w:webHidden/>
+                <w:sz w:val="22"/>
+                <w:szCs w:val="22"/>
               </w:rPr>
               <w:fldChar w:fldCharType="end"/>
             </w:r>
@@ -1003,13 +925,15 @@
               <w:tab w:val="left" w:pos="440"/>
               <w:tab w:val="right" w:pos="8790"/>
             </w:tabs>
+            <w:spacing w:line="276" w:lineRule="auto"/>
+            <w:jc w:val="center"/>
             <w:rPr>
-              <w:rFonts w:cstheme="minorBidi"/>
+              <w:rFonts w:ascii="Times New Roman" w:hAnsi="Times New Roman" w:cs="Times New Roman"/>
               <w:b w:val="0"/>
               <w:bCs w:val="0"/>
               <w:noProof/>
-              <w:sz w:val="24"/>
-              <w:szCs w:val="24"/>
+              <w:sz w:val="22"/>
+              <w:szCs w:val="22"/>
               <w:lang w:eastAsia="it-IT"/>
             </w:rPr>
           </w:pPr>
@@ -1017,20 +941,21 @@
             <w:r>
               <w:rPr>
                 <w:rStyle w:val="Collegamentoipertestuale"/>
+                <w:rFonts w:ascii="Times New Roman" w:hAnsi="Times New Roman" w:cs="Times New Roman"/>
                 <w:noProof/>
-                <w:sz w:val="24"/>
-                <w:szCs w:val="24"/>
+                <w:sz w:val="22"/>
+                <w:szCs w:val="22"/>
               </w:rPr>
               <w:t>2</w:t>
             </w:r>
             <w:r>
               <w:rPr>
-                <w:rFonts w:cstheme="minorBidi"/>
+                <w:rFonts w:ascii="Times New Roman" w:hAnsi="Times New Roman" w:cs="Times New Roman"/>
                 <w:b w:val="0"/>
                 <w:bCs w:val="0"/>
                 <w:noProof/>
-                <w:sz w:val="24"/>
-                <w:szCs w:val="24"/>
+                <w:sz w:val="22"/>
+                <w:szCs w:val="22"/>
                 <w:lang w:eastAsia="it-IT"/>
               </w:rPr>
               <w:tab/>
@@ -1038,71 +963,79 @@
             <w:r>
               <w:rPr>
                 <w:rStyle w:val="Collegamentoipertestuale"/>
+                <w:rFonts w:ascii="Times New Roman" w:hAnsi="Times New Roman" w:cs="Times New Roman"/>
                 <w:noProof/>
-                <w:sz w:val="24"/>
-                <w:szCs w:val="24"/>
+                <w:sz w:val="22"/>
+                <w:szCs w:val="22"/>
               </w:rPr>
               <w:t>Use stories</w:t>
             </w:r>
             <w:r>
               <w:rPr>
+                <w:rFonts w:ascii="Times New Roman" w:hAnsi="Times New Roman" w:cs="Times New Roman"/>
                 <w:noProof/>
                 <w:webHidden/>
-                <w:sz w:val="24"/>
-                <w:szCs w:val="24"/>
+                <w:sz w:val="22"/>
+                <w:szCs w:val="22"/>
               </w:rPr>
               <w:t xml:space="preserve"> </w:t>
             </w:r>
             <w:r>
               <w:rPr>
+                <w:rFonts w:ascii="Times New Roman" w:hAnsi="Times New Roman" w:cs="Times New Roman"/>
                 <w:noProof/>
                 <w:webHidden/>
-                <w:sz w:val="24"/>
-                <w:szCs w:val="24"/>
+                <w:sz w:val="22"/>
+                <w:szCs w:val="22"/>
               </w:rPr>
               <w:fldChar w:fldCharType="begin"/>
             </w:r>
             <w:r>
               <w:rPr>
+                <w:rFonts w:ascii="Times New Roman" w:hAnsi="Times New Roman" w:cs="Times New Roman"/>
                 <w:noProof/>
                 <w:webHidden/>
-                <w:sz w:val="24"/>
-                <w:szCs w:val="24"/>
+                <w:sz w:val="22"/>
+                <w:szCs w:val="22"/>
               </w:rPr>
               <w:instrText xml:space="preserve"> PAGEREF _Toc64468176 \h </w:instrText>
             </w:r>
             <w:r>
               <w:rPr>
+                <w:rFonts w:ascii="Times New Roman" w:hAnsi="Times New Roman" w:cs="Times New Roman"/>
                 <w:noProof/>
                 <w:webHidden/>
-                <w:sz w:val="24"/>
-                <w:szCs w:val="24"/>
-              </w:rPr>
-            </w:r>
-            <w:r>
-              <w:rPr>
+                <w:sz w:val="22"/>
+                <w:szCs w:val="22"/>
+              </w:rPr>
+            </w:r>
+            <w:r>
+              <w:rPr>
+                <w:rFonts w:ascii="Times New Roman" w:hAnsi="Times New Roman" w:cs="Times New Roman"/>
                 <w:noProof/>
                 <w:webHidden/>
-                <w:sz w:val="24"/>
-                <w:szCs w:val="24"/>
+                <w:sz w:val="22"/>
+                <w:szCs w:val="22"/>
               </w:rPr>
               <w:fldChar w:fldCharType="separate"/>
             </w:r>
             <w:r>
               <w:rPr>
+                <w:rFonts w:ascii="Times New Roman" w:hAnsi="Times New Roman" w:cs="Times New Roman"/>
                 <w:noProof/>
                 <w:webHidden/>
-                <w:sz w:val="24"/>
-                <w:szCs w:val="24"/>
+                <w:sz w:val="22"/>
+                <w:szCs w:val="22"/>
               </w:rPr>
               <w:t>2</w:t>
             </w:r>
             <w:r>
               <w:rPr>
+                <w:rFonts w:ascii="Times New Roman" w:hAnsi="Times New Roman" w:cs="Times New Roman"/>
                 <w:noProof/>
                 <w:webHidden/>
-                <w:sz w:val="24"/>
-                <w:szCs w:val="24"/>
+                <w:sz w:val="22"/>
+                <w:szCs w:val="22"/>
               </w:rPr>
               <w:fldChar w:fldCharType="end"/>
             </w:r>
@@ -1111,17 +1044,11 @@
         <w:p>
           <w:pPr>
             <w:pStyle w:val="Sommario2"/>
-            <w:tabs>
-              <w:tab w:val="left" w:pos="880"/>
-              <w:tab w:val="right" w:pos="8790"/>
-            </w:tabs>
+            <w:spacing w:line="276" w:lineRule="auto"/>
+            <w:jc w:val="center"/>
             <w:rPr>
-              <w:rFonts w:cstheme="minorBidi"/>
-              <w:i w:val="0"/>
-              <w:iCs w:val="0"/>
-              <w:noProof/>
-              <w:sz w:val="24"/>
-              <w:szCs w:val="24"/>
+              <w:sz w:val="22"/>
+              <w:szCs w:val="22"/>
               <w:lang w:eastAsia="it-IT"/>
             </w:rPr>
           </w:pPr>
@@ -1129,20 +1056,15 @@
             <w:r>
               <w:rPr>
                 <w:rStyle w:val="Collegamentoipertestuale"/>
-                <w:noProof/>
-                <w:sz w:val="24"/>
-                <w:szCs w:val="24"/>
+                <w:sz w:val="22"/>
+                <w:szCs w:val="22"/>
               </w:rPr>
               <w:t>2.1</w:t>
             </w:r>
             <w:r>
               <w:rPr>
-                <w:rFonts w:cstheme="minorBidi"/>
-                <w:i w:val="0"/>
-                <w:iCs w:val="0"/>
-                <w:noProof/>
-                <w:sz w:val="24"/>
-                <w:szCs w:val="24"/>
+                <w:sz w:val="22"/>
+                <w:szCs w:val="22"/>
                 <w:lang w:eastAsia="it-IT"/>
               </w:rPr>
               <w:tab/>
@@ -1150,71 +1072,63 @@
             <w:r>
               <w:rPr>
                 <w:rStyle w:val="Collegamentoipertestuale"/>
-                <w:noProof/>
-                <w:sz w:val="24"/>
-                <w:szCs w:val="24"/>
+                <w:sz w:val="22"/>
+                <w:szCs w:val="22"/>
               </w:rPr>
               <w:t>Palmieri Ivan</w:t>
             </w:r>
             <w:r>
               <w:rPr>
-                <w:noProof/>
-                <w:webHidden/>
-                <w:sz w:val="24"/>
-                <w:szCs w:val="24"/>
+                <w:webHidden/>
+                <w:sz w:val="22"/>
+                <w:szCs w:val="22"/>
               </w:rPr>
               <w:t xml:space="preserve"> </w:t>
             </w:r>
             <w:r>
               <w:rPr>
-                <w:noProof/>
-                <w:webHidden/>
-                <w:sz w:val="24"/>
-                <w:szCs w:val="24"/>
+                <w:webHidden/>
+                <w:sz w:val="22"/>
+                <w:szCs w:val="22"/>
               </w:rPr>
               <w:fldChar w:fldCharType="begin"/>
             </w:r>
             <w:r>
               <w:rPr>
-                <w:noProof/>
-                <w:webHidden/>
-                <w:sz w:val="24"/>
-                <w:szCs w:val="24"/>
+                <w:webHidden/>
+                <w:sz w:val="22"/>
+                <w:szCs w:val="22"/>
               </w:rPr>
               <w:instrText xml:space="preserve"> PAGEREF _Toc64468177 \h </w:instrText>
             </w:r>
             <w:r>
               <w:rPr>
-                <w:noProof/>
-                <w:webHidden/>
-                <w:sz w:val="24"/>
-                <w:szCs w:val="24"/>
-              </w:rPr>
-            </w:r>
-            <w:r>
-              <w:rPr>
-                <w:noProof/>
-                <w:webHidden/>
-                <w:sz w:val="24"/>
-                <w:szCs w:val="24"/>
+                <w:webHidden/>
+                <w:sz w:val="22"/>
+                <w:szCs w:val="22"/>
+              </w:rPr>
+            </w:r>
+            <w:r>
+              <w:rPr>
+                <w:webHidden/>
+                <w:sz w:val="22"/>
+                <w:szCs w:val="22"/>
               </w:rPr>
               <w:fldChar w:fldCharType="separate"/>
             </w:r>
             <w:r>
               <w:rPr>
-                <w:noProof/>
-                <w:webHidden/>
-                <w:sz w:val="24"/>
-                <w:szCs w:val="24"/>
+                <w:webHidden/>
+                <w:sz w:val="22"/>
+                <w:szCs w:val="22"/>
               </w:rPr>
               <w:t>2</w:t>
             </w:r>
             <w:r>
               <w:rPr>
-                <w:noProof/>
-                <w:webHidden/>
-                <w:sz w:val="24"/>
-                <w:szCs w:val="24"/>
+                <w:webHidden/>
+                <w:sz w:val="22"/>
+                <w:szCs w:val="22"/>
               </w:rPr>
               <w:fldChar w:fldCharType="end"/>
             </w:r>
@@ -1223,17 +1137,11 @@
         <w:p>
           <w:pPr>
             <w:pStyle w:val="Sommario2"/>
-            <w:tabs>
-              <w:tab w:val="left" w:pos="880"/>
-              <w:tab w:val="right" w:pos="8790"/>
-            </w:tabs>
+            <w:spacing w:line="276" w:lineRule="auto"/>
+            <w:jc w:val="center"/>
             <w:rPr>
-              <w:rFonts w:cstheme="minorBidi"/>
-              <w:i w:val="0"/>
-              <w:iCs w:val="0"/>
-              <w:noProof/>
-              <w:sz w:val="24"/>
-              <w:szCs w:val="24"/>
+              <w:sz w:val="22"/>
+              <w:szCs w:val="22"/>
               <w:lang w:eastAsia="it-IT"/>
             </w:rPr>
           </w:pPr>
@@ -1241,20 +1149,15 @@
             <w:r>
               <w:rPr>
                 <w:rStyle w:val="Collegamentoipertestuale"/>
-                <w:noProof/>
-                <w:sz w:val="24"/>
-                <w:szCs w:val="24"/>
+                <w:sz w:val="22"/>
+                <w:szCs w:val="22"/>
               </w:rPr>
               <w:t>2.2</w:t>
             </w:r>
             <w:r>
               <w:rPr>
-                <w:rFonts w:cstheme="minorBidi"/>
-                <w:i w:val="0"/>
-                <w:iCs w:val="0"/>
-                <w:noProof/>
-                <w:sz w:val="24"/>
-                <w:szCs w:val="24"/>
+                <w:sz w:val="22"/>
+                <w:szCs w:val="22"/>
                 <w:lang w:eastAsia="it-IT"/>
               </w:rPr>
               <w:tab/>
@@ -1262,71 +1165,63 @@
             <w:r>
               <w:rPr>
                 <w:rStyle w:val="Collegamentoipertestuale"/>
-                <w:noProof/>
-                <w:sz w:val="24"/>
-                <w:szCs w:val="24"/>
+                <w:sz w:val="22"/>
+                <w:szCs w:val="22"/>
               </w:rPr>
               <w:t>Massimo Mazzetti</w:t>
             </w:r>
             <w:r>
               <w:rPr>
-                <w:noProof/>
-                <w:webHidden/>
-                <w:sz w:val="24"/>
-                <w:szCs w:val="24"/>
+                <w:webHidden/>
+                <w:sz w:val="22"/>
+                <w:szCs w:val="22"/>
               </w:rPr>
               <w:t xml:space="preserve"> </w:t>
             </w:r>
             <w:r>
               <w:rPr>
-                <w:noProof/>
-                <w:webHidden/>
-                <w:sz w:val="24"/>
-                <w:szCs w:val="24"/>
+                <w:webHidden/>
+                <w:sz w:val="22"/>
+                <w:szCs w:val="22"/>
               </w:rPr>
               <w:fldChar w:fldCharType="begin"/>
             </w:r>
             <w:r>
               <w:rPr>
-                <w:noProof/>
-                <w:webHidden/>
-                <w:sz w:val="24"/>
-                <w:szCs w:val="24"/>
+                <w:webHidden/>
+                <w:sz w:val="22"/>
+                <w:szCs w:val="22"/>
               </w:rPr>
               <w:instrText xml:space="preserve"> PAGEREF _Toc64468178 \h </w:instrText>
             </w:r>
             <w:r>
               <w:rPr>
-                <w:noProof/>
-                <w:webHidden/>
-                <w:sz w:val="24"/>
-                <w:szCs w:val="24"/>
-              </w:rPr>
-            </w:r>
-            <w:r>
-              <w:rPr>
-                <w:noProof/>
-                <w:webHidden/>
-                <w:sz w:val="24"/>
-                <w:szCs w:val="24"/>
+                <w:webHidden/>
+                <w:sz w:val="22"/>
+                <w:szCs w:val="22"/>
+              </w:rPr>
+            </w:r>
+            <w:r>
+              <w:rPr>
+                <w:webHidden/>
+                <w:sz w:val="22"/>
+                <w:szCs w:val="22"/>
               </w:rPr>
               <w:fldChar w:fldCharType="separate"/>
             </w:r>
             <w:r>
               <w:rPr>
-                <w:noProof/>
-                <w:webHidden/>
-                <w:sz w:val="24"/>
-                <w:szCs w:val="24"/>
+                <w:webHidden/>
+                <w:sz w:val="22"/>
+                <w:szCs w:val="22"/>
               </w:rPr>
               <w:t>3</w:t>
             </w:r>
             <w:r>
               <w:rPr>
-                <w:noProof/>
-                <w:webHidden/>
-                <w:sz w:val="24"/>
-                <w:szCs w:val="24"/>
+                <w:webHidden/>
+                <w:sz w:val="22"/>
+                <w:szCs w:val="22"/>
               </w:rPr>
               <w:fldChar w:fldCharType="end"/>
             </w:r>
@@ -1339,13 +1234,15 @@
               <w:tab w:val="left" w:pos="440"/>
               <w:tab w:val="right" w:pos="8790"/>
             </w:tabs>
+            <w:spacing w:line="276" w:lineRule="auto"/>
+            <w:jc w:val="center"/>
             <w:rPr>
-              <w:rFonts w:cstheme="minorBidi"/>
+              <w:rFonts w:ascii="Times New Roman" w:hAnsi="Times New Roman" w:cs="Times New Roman"/>
               <w:b w:val="0"/>
               <w:bCs w:val="0"/>
               <w:noProof/>
-              <w:sz w:val="24"/>
-              <w:szCs w:val="24"/>
+              <w:sz w:val="22"/>
+              <w:szCs w:val="22"/>
               <w:lang w:eastAsia="it-IT"/>
             </w:rPr>
           </w:pPr>
@@ -1353,21 +1250,22 @@
             <w:r>
               <w:rPr>
                 <w:rStyle w:val="Collegamentoipertestuale"/>
+                <w:rFonts w:ascii="Times New Roman" w:hAnsi="Times New Roman" w:cs="Times New Roman"/>
                 <w:noProof/>
-                <w:sz w:val="24"/>
-                <w:szCs w:val="24"/>
+                <w:sz w:val="22"/>
+                <w:szCs w:val="22"/>
                 <w:lang w:val="en-US"/>
               </w:rPr>
               <w:t>3</w:t>
             </w:r>
             <w:r>
               <w:rPr>
-                <w:rFonts w:cstheme="minorBidi"/>
+                <w:rFonts w:ascii="Times New Roman" w:hAnsi="Times New Roman" w:cs="Times New Roman"/>
                 <w:b w:val="0"/>
                 <w:bCs w:val="0"/>
                 <w:noProof/>
-                <w:sz w:val="24"/>
-                <w:szCs w:val="24"/>
+                <w:sz w:val="22"/>
+                <w:szCs w:val="22"/>
                 <w:lang w:eastAsia="it-IT"/>
               </w:rPr>
               <w:tab/>
@@ -1375,72 +1273,80 @@
             <w:r>
               <w:rPr>
                 <w:rStyle w:val="Collegamentoipertestuale"/>
+                <w:rFonts w:ascii="Times New Roman" w:hAnsi="Times New Roman" w:cs="Times New Roman"/>
                 <w:noProof/>
-                <w:sz w:val="24"/>
-                <w:szCs w:val="24"/>
+                <w:sz w:val="22"/>
+                <w:szCs w:val="22"/>
                 <w:lang w:val="en-US"/>
               </w:rPr>
               <w:t>Funcitonal Requirement</w:t>
             </w:r>
             <w:r>
               <w:rPr>
+                <w:rFonts w:ascii="Times New Roman" w:hAnsi="Times New Roman" w:cs="Times New Roman"/>
                 <w:noProof/>
                 <w:webHidden/>
-                <w:sz w:val="24"/>
-                <w:szCs w:val="24"/>
+                <w:sz w:val="22"/>
+                <w:szCs w:val="22"/>
               </w:rPr>
               <w:t xml:space="preserve"> </w:t>
             </w:r>
             <w:r>
               <w:rPr>
+                <w:rFonts w:ascii="Times New Roman" w:hAnsi="Times New Roman" w:cs="Times New Roman"/>
                 <w:noProof/>
                 <w:webHidden/>
-                <w:sz w:val="24"/>
-                <w:szCs w:val="24"/>
+                <w:sz w:val="22"/>
+                <w:szCs w:val="22"/>
               </w:rPr>
               <w:fldChar w:fldCharType="begin"/>
             </w:r>
             <w:r>
               <w:rPr>
+                <w:rFonts w:ascii="Times New Roman" w:hAnsi="Times New Roman" w:cs="Times New Roman"/>
                 <w:noProof/>
                 <w:webHidden/>
-                <w:sz w:val="24"/>
-                <w:szCs w:val="24"/>
+                <w:sz w:val="22"/>
+                <w:szCs w:val="22"/>
               </w:rPr>
               <w:instrText xml:space="preserve"> PAGEREF _Toc64468179 \h </w:instrText>
             </w:r>
             <w:r>
               <w:rPr>
+                <w:rFonts w:ascii="Times New Roman" w:hAnsi="Times New Roman" w:cs="Times New Roman"/>
                 <w:noProof/>
                 <w:webHidden/>
-                <w:sz w:val="24"/>
-                <w:szCs w:val="24"/>
-              </w:rPr>
-            </w:r>
-            <w:r>
-              <w:rPr>
+                <w:sz w:val="22"/>
+                <w:szCs w:val="22"/>
+              </w:rPr>
+            </w:r>
+            <w:r>
+              <w:rPr>
+                <w:rFonts w:ascii="Times New Roman" w:hAnsi="Times New Roman" w:cs="Times New Roman"/>
                 <w:noProof/>
                 <w:webHidden/>
-                <w:sz w:val="24"/>
-                <w:szCs w:val="24"/>
+                <w:sz w:val="22"/>
+                <w:szCs w:val="22"/>
               </w:rPr>
               <w:fldChar w:fldCharType="separate"/>
             </w:r>
             <w:r>
               <w:rPr>
+                <w:rFonts w:ascii="Times New Roman" w:hAnsi="Times New Roman" w:cs="Times New Roman"/>
                 <w:noProof/>
                 <w:webHidden/>
-                <w:sz w:val="24"/>
-                <w:szCs w:val="24"/>
+                <w:sz w:val="22"/>
+                <w:szCs w:val="22"/>
               </w:rPr>
               <w:t>3</w:t>
             </w:r>
             <w:r>
               <w:rPr>
+                <w:rFonts w:ascii="Times New Roman" w:hAnsi="Times New Roman" w:cs="Times New Roman"/>
                 <w:noProof/>
                 <w:webHidden/>
-                <w:sz w:val="24"/>
-                <w:szCs w:val="24"/>
+                <w:sz w:val="22"/>
+                <w:szCs w:val="22"/>
               </w:rPr>
               <w:fldChar w:fldCharType="end"/>
             </w:r>
@@ -1449,17 +1355,11 @@
         <w:p>
           <w:pPr>
             <w:pStyle w:val="Sommario2"/>
-            <w:tabs>
-              <w:tab w:val="left" w:pos="880"/>
-              <w:tab w:val="right" w:pos="8790"/>
-            </w:tabs>
+            <w:spacing w:line="276" w:lineRule="auto"/>
+            <w:jc w:val="center"/>
             <w:rPr>
-              <w:rFonts w:cstheme="minorBidi"/>
-              <w:i w:val="0"/>
-              <w:iCs w:val="0"/>
-              <w:noProof/>
-              <w:sz w:val="24"/>
-              <w:szCs w:val="24"/>
+              <w:sz w:val="22"/>
+              <w:szCs w:val="22"/>
               <w:lang w:eastAsia="it-IT"/>
             </w:rPr>
           </w:pPr>
@@ -1467,20 +1367,15 @@
             <w:r>
               <w:rPr>
                 <w:rStyle w:val="Collegamentoipertestuale"/>
-                <w:noProof/>
-                <w:sz w:val="24"/>
-                <w:szCs w:val="24"/>
+                <w:sz w:val="22"/>
+                <w:szCs w:val="22"/>
               </w:rPr>
               <w:t>3.1</w:t>
             </w:r>
             <w:r>
               <w:rPr>
-                <w:rFonts w:cstheme="minorBidi"/>
-                <w:i w:val="0"/>
-                <w:iCs w:val="0"/>
-                <w:noProof/>
-                <w:sz w:val="24"/>
-                <w:szCs w:val="24"/>
+                <w:sz w:val="22"/>
+                <w:szCs w:val="22"/>
                 <w:lang w:eastAsia="it-IT"/>
               </w:rPr>
               <w:tab/>
@@ -1488,71 +1383,63 @@
             <w:r>
               <w:rPr>
                 <w:rStyle w:val="Collegamentoipertestuale"/>
-                <w:noProof/>
-                <w:sz w:val="24"/>
-                <w:szCs w:val="24"/>
+                <w:sz w:val="22"/>
+                <w:szCs w:val="22"/>
               </w:rPr>
               <w:t>Palmieri Ivan</w:t>
             </w:r>
             <w:r>
               <w:rPr>
-                <w:noProof/>
-                <w:webHidden/>
-                <w:sz w:val="24"/>
-                <w:szCs w:val="24"/>
+                <w:webHidden/>
+                <w:sz w:val="22"/>
+                <w:szCs w:val="22"/>
               </w:rPr>
               <w:t xml:space="preserve"> </w:t>
             </w:r>
             <w:r>
               <w:rPr>
-                <w:noProof/>
-                <w:webHidden/>
-                <w:sz w:val="24"/>
-                <w:szCs w:val="24"/>
+                <w:webHidden/>
+                <w:sz w:val="22"/>
+                <w:szCs w:val="22"/>
               </w:rPr>
               <w:fldChar w:fldCharType="begin"/>
             </w:r>
             <w:r>
               <w:rPr>
-                <w:noProof/>
-                <w:webHidden/>
-                <w:sz w:val="24"/>
-                <w:szCs w:val="24"/>
+                <w:webHidden/>
+                <w:sz w:val="22"/>
+                <w:szCs w:val="22"/>
               </w:rPr>
               <w:instrText xml:space="preserve"> PAGEREF _Toc64468180 \h </w:instrText>
             </w:r>
             <w:r>
               <w:rPr>
-                <w:noProof/>
-                <w:webHidden/>
-                <w:sz w:val="24"/>
-                <w:szCs w:val="24"/>
-              </w:rPr>
-            </w:r>
-            <w:r>
-              <w:rPr>
-                <w:noProof/>
-                <w:webHidden/>
-                <w:sz w:val="24"/>
-                <w:szCs w:val="24"/>
+                <w:webHidden/>
+                <w:sz w:val="22"/>
+                <w:szCs w:val="22"/>
+              </w:rPr>
+            </w:r>
+            <w:r>
+              <w:rPr>
+                <w:webHidden/>
+                <w:sz w:val="22"/>
+                <w:szCs w:val="22"/>
               </w:rPr>
               <w:fldChar w:fldCharType="separate"/>
             </w:r>
             <w:r>
               <w:rPr>
-                <w:noProof/>
-                <w:webHidden/>
-                <w:sz w:val="24"/>
-                <w:szCs w:val="24"/>
+                <w:webHidden/>
+                <w:sz w:val="22"/>
+                <w:szCs w:val="22"/>
               </w:rPr>
               <w:t>3</w:t>
             </w:r>
             <w:r>
               <w:rPr>
-                <w:noProof/>
-                <w:webHidden/>
-                <w:sz w:val="24"/>
-                <w:szCs w:val="24"/>
+                <w:webHidden/>
+                <w:sz w:val="22"/>
+                <w:szCs w:val="22"/>
               </w:rPr>
               <w:fldChar w:fldCharType="end"/>
             </w:r>
@@ -1561,17 +1448,11 @@
         <w:p>
           <w:pPr>
             <w:pStyle w:val="Sommario2"/>
-            <w:tabs>
-              <w:tab w:val="left" w:pos="880"/>
-              <w:tab w:val="right" w:pos="8790"/>
-            </w:tabs>
+            <w:spacing w:line="276" w:lineRule="auto"/>
+            <w:jc w:val="center"/>
             <w:rPr>
-              <w:rFonts w:cstheme="minorBidi"/>
-              <w:i w:val="0"/>
-              <w:iCs w:val="0"/>
-              <w:noProof/>
-              <w:sz w:val="24"/>
-              <w:szCs w:val="24"/>
+              <w:sz w:val="22"/>
+              <w:szCs w:val="22"/>
               <w:lang w:eastAsia="it-IT"/>
             </w:rPr>
           </w:pPr>
@@ -1579,20 +1460,15 @@
             <w:r>
               <w:rPr>
                 <w:rStyle w:val="Collegamentoipertestuale"/>
-                <w:noProof/>
-                <w:sz w:val="24"/>
-                <w:szCs w:val="24"/>
+                <w:sz w:val="22"/>
+                <w:szCs w:val="22"/>
               </w:rPr>
               <w:t>3.2</w:t>
             </w:r>
             <w:r>
               <w:rPr>
-                <w:rFonts w:cstheme="minorBidi"/>
-                <w:i w:val="0"/>
-                <w:iCs w:val="0"/>
-                <w:noProof/>
-                <w:sz w:val="24"/>
-                <w:szCs w:val="24"/>
+                <w:sz w:val="22"/>
+                <w:szCs w:val="22"/>
                 <w:lang w:eastAsia="it-IT"/>
               </w:rPr>
               <w:tab/>
@@ -1600,71 +1476,63 @@
             <w:r>
               <w:rPr>
                 <w:rStyle w:val="Collegamentoipertestuale"/>
-                <w:noProof/>
-                <w:sz w:val="24"/>
-                <w:szCs w:val="24"/>
+                <w:sz w:val="22"/>
+                <w:szCs w:val="22"/>
               </w:rPr>
               <w:t>Massimo Mazzetti</w:t>
             </w:r>
             <w:r>
               <w:rPr>
-                <w:noProof/>
-                <w:webHidden/>
-                <w:sz w:val="24"/>
-                <w:szCs w:val="24"/>
+                <w:webHidden/>
+                <w:sz w:val="22"/>
+                <w:szCs w:val="22"/>
               </w:rPr>
               <w:t xml:space="preserve"> </w:t>
             </w:r>
             <w:r>
               <w:rPr>
-                <w:noProof/>
-                <w:webHidden/>
-                <w:sz w:val="24"/>
-                <w:szCs w:val="24"/>
+                <w:webHidden/>
+                <w:sz w:val="22"/>
+                <w:szCs w:val="22"/>
               </w:rPr>
               <w:fldChar w:fldCharType="begin"/>
             </w:r>
             <w:r>
               <w:rPr>
-                <w:noProof/>
-                <w:webHidden/>
-                <w:sz w:val="24"/>
-                <w:szCs w:val="24"/>
+                <w:webHidden/>
+                <w:sz w:val="22"/>
+                <w:szCs w:val="22"/>
               </w:rPr>
               <w:instrText xml:space="preserve"> PAGEREF _Toc64468181 \h </w:instrText>
             </w:r>
             <w:r>
               <w:rPr>
-                <w:noProof/>
-                <w:webHidden/>
-                <w:sz w:val="24"/>
-                <w:szCs w:val="24"/>
-              </w:rPr>
-            </w:r>
-            <w:r>
-              <w:rPr>
-                <w:noProof/>
-                <w:webHidden/>
-                <w:sz w:val="24"/>
-                <w:szCs w:val="24"/>
+                <w:webHidden/>
+                <w:sz w:val="22"/>
+                <w:szCs w:val="22"/>
+              </w:rPr>
+            </w:r>
+            <w:r>
+              <w:rPr>
+                <w:webHidden/>
+                <w:sz w:val="22"/>
+                <w:szCs w:val="22"/>
               </w:rPr>
               <w:fldChar w:fldCharType="separate"/>
             </w:r>
             <w:r>
               <w:rPr>
-                <w:noProof/>
-                <w:webHidden/>
-                <w:sz w:val="24"/>
-                <w:szCs w:val="24"/>
+                <w:webHidden/>
+                <w:sz w:val="22"/>
+                <w:szCs w:val="22"/>
               </w:rPr>
               <w:t>3</w:t>
             </w:r>
             <w:r>
               <w:rPr>
-                <w:noProof/>
-                <w:webHidden/>
-                <w:sz w:val="24"/>
-                <w:szCs w:val="24"/>
+                <w:webHidden/>
+                <w:sz w:val="22"/>
+                <w:szCs w:val="22"/>
               </w:rPr>
               <w:fldChar w:fldCharType="end"/>
             </w:r>
@@ -1672,25 +1540,25 @@
         </w:p>
         <w:p>
           <w:pPr>
+            <w:spacing w:line="276" w:lineRule="auto"/>
             <w:rPr>
-              <w:rFonts w:cs="Times New Roman"/>
+              <w:rFonts w:ascii="Times New Roman" w:hAnsi="Times New Roman" w:cs="Times New Roman"/>
               <w:sz w:val="52"/>
               <w:szCs w:val="52"/>
             </w:rPr>
           </w:pPr>
           <w:r>
             <w:rPr>
-              <w:rFonts w:cs="Times New Roman"/>
-              <w:sz w:val="24"/>
-              <w:szCs w:val="24"/>
+              <w:rFonts w:ascii="Times New Roman" w:hAnsi="Times New Roman" w:cs="Times New Roman"/>
             </w:rPr>
             <w:fldChar w:fldCharType="end"/>
           </w:r>
         </w:p>
         <w:p>
           <w:pPr>
+            <w:spacing w:line="276" w:lineRule="auto"/>
             <w:rPr>
-              <w:rFonts w:cs="Times New Roman"/>
+              <w:rFonts w:ascii="Times New Roman" w:hAnsi="Times New Roman" w:cs="Times New Roman"/>
               <w:sz w:val="52"/>
               <w:szCs w:val="52"/>
             </w:rPr>
@@ -1700,31 +1568,10 @@
     </w:sdt>
     <w:p>
       <w:pPr>
-        <w:ind w:left="360" w:hanging="360"/>
-        <w:jc w:val="center"/>
-        <w:rPr>
-          <w:rFonts w:cs="Times New Roman"/>
-          <w:sz w:val="52"/>
-          <w:szCs w:val="52"/>
-        </w:rPr>
-      </w:pPr>
-    </w:p>
-    <w:p>
-      <w:pPr>
-        <w:ind w:left="360" w:hanging="360"/>
-        <w:jc w:val="center"/>
-        <w:rPr>
-          <w:rFonts w:cs="Times New Roman"/>
-          <w:sz w:val="52"/>
-          <w:szCs w:val="52"/>
-        </w:rPr>
-      </w:pPr>
-    </w:p>
-    <w:p>
-      <w:pPr>
         <w:pStyle w:val="Titolo1"/>
-        <w:rPr>
-          <w:color w:val="auto"/>
+        <w:spacing w:line="276" w:lineRule="auto"/>
+        <w:rPr>
+          <w:rFonts w:ascii="Times New Roman" w:hAnsi="Times New Roman" w:cs="Times New Roman"/>
           <w:lang w:val="en-US"/>
         </w:rPr>
       </w:pPr>
@@ -1733,9 +1580,10 @@
       <w:bookmarkStart w:id="2" w:name="_Toc64468171"/>
       <w:r>
         <w:rPr>
-          <w:color w:val="auto"/>
+          <w:rFonts w:ascii="Times New Roman" w:hAnsi="Times New Roman" w:cs="Times New Roman"/>
           <w:lang w:val="en-US"/>
         </w:rPr>
+        <w:lastRenderedPageBreak/>
         <w:t>Introduction</w:t>
       </w:r>
       <w:bookmarkEnd w:id="0"/>
@@ -1745,19 +1593,12 @@
     <w:p>
       <w:pPr>
         <w:pStyle w:val="Titolo2"/>
-        <w:rPr>
-          <w:color w:val="auto"/>
-          <w:lang w:val="en-US"/>
-        </w:rPr>
+        <w:spacing w:line="360" w:lineRule="auto"/>
       </w:pPr>
       <w:bookmarkStart w:id="3" w:name="_Toc64468092"/>
       <w:bookmarkStart w:id="4" w:name="_Toc64468150"/>
       <w:bookmarkStart w:id="5" w:name="_Toc64468172"/>
       <w:r>
-        <w:rPr>
-          <w:color w:val="auto"/>
-          <w:lang w:val="en-US"/>
-        </w:rPr>
         <w:t>Aim of the document</w:t>
       </w:r>
       <w:bookmarkEnd w:id="3"/>
@@ -1766,14 +1607,17 @@
     </w:p>
     <w:p>
       <w:pPr>
-        <w:rPr>
-          <w:rFonts w:cs="Times New Roman"/>
+        <w:spacing w:line="360" w:lineRule="auto"/>
+        <w:ind w:left="576"/>
+        <w:rPr>
+          <w:rFonts w:ascii="Times New Roman" w:hAnsi="Times New Roman" w:cs="Times New Roman"/>
           <w:lang w:val="en-US"/>
         </w:rPr>
       </w:pPr>
       <w:r>
         <w:rPr>
           <w:rStyle w:val="jlqj4b"/>
+          <w:rFonts w:ascii="Times New Roman" w:hAnsi="Times New Roman" w:cs="Times New Roman"/>
           <w:lang w:val="en"/>
         </w:rPr>
         <w:t>The following document is intended to illustrate the operation of the CineHub software, detailing the capabilities of the system.</w:t>
@@ -1782,19 +1626,12 @@
     <w:p>
       <w:pPr>
         <w:pStyle w:val="Titolo2"/>
-        <w:rPr>
-          <w:color w:val="auto"/>
-          <w:lang w:val="en-GB"/>
-        </w:rPr>
+        <w:spacing w:line="360" w:lineRule="auto"/>
       </w:pPr>
       <w:bookmarkStart w:id="6" w:name="_Toc64468093"/>
       <w:bookmarkStart w:id="7" w:name="_Toc64468151"/>
       <w:bookmarkStart w:id="8" w:name="_Toc64468173"/>
       <w:r>
-        <w:rPr>
-          <w:color w:val="auto"/>
-          <w:lang w:val="en-GB"/>
-        </w:rPr>
         <w:t>Overview of the defined system</w:t>
       </w:r>
       <w:bookmarkEnd w:id="6"/>
@@ -1803,14 +1640,17 @@
     </w:p>
     <w:p>
       <w:pPr>
-        <w:rPr>
-          <w:rFonts w:cs="Times New Roman"/>
+        <w:spacing w:line="360" w:lineRule="auto"/>
+        <w:ind w:left="576"/>
+        <w:rPr>
+          <w:rFonts w:ascii="Times New Roman" w:hAnsi="Times New Roman" w:cs="Times New Roman"/>
           <w:lang w:val="en-US"/>
         </w:rPr>
       </w:pPr>
       <w:r>
         <w:rPr>
           <w:rStyle w:val="jlqj4b"/>
+          <w:rFonts w:ascii="Times New Roman" w:hAnsi="Times New Roman" w:cs="Times New Roman"/>
           <w:lang w:val="en"/>
         </w:rPr>
         <w:t xml:space="preserve">The CineHub system allows you to fully manage a chain of cinemas, giving system users (administrators, machinists, projectionists and guests) the possibility to perform multiple functions, </w:t>
@@ -1819,6 +1659,7 @@
       <w:r>
         <w:rPr>
           <w:rStyle w:val="jlqj4b"/>
+          <w:rFonts w:ascii="Times New Roman" w:hAnsi="Times New Roman" w:cs="Times New Roman"/>
           <w:lang w:val="en"/>
         </w:rPr>
         <w:t>including:</w:t>
@@ -1827,6 +1668,7 @@
       <w:r>
         <w:rPr>
           <w:rStyle w:val="jlqj4b"/>
+          <w:rFonts w:ascii="Times New Roman" w:hAnsi="Times New Roman" w:cs="Times New Roman"/>
           <w:lang w:val="en"/>
         </w:rPr>
         <w:t xml:space="preserve"> purchase of a ticket, management of work shifts, display of</w:t>
@@ -1834,6 +1676,7 @@
       <w:r>
         <w:rPr>
           <w:rStyle w:val="viiyi"/>
+          <w:rFonts w:ascii="Times New Roman" w:hAnsi="Times New Roman" w:cs="Times New Roman"/>
           <w:lang w:val="en"/>
         </w:rPr>
         <w:t xml:space="preserve"> </w:t>
@@ -1841,6 +1684,7 @@
       <w:r>
         <w:rPr>
           <w:rStyle w:val="jlqj4b"/>
+          <w:rFonts w:ascii="Times New Roman" w:hAnsi="Times New Roman" w:cs="Times New Roman"/>
           <w:lang w:val="en"/>
         </w:rPr>
         <w:t>shifts, and much more ...</w:t>
@@ -1849,17 +1693,12 @@
     <w:p>
       <w:pPr>
         <w:pStyle w:val="Titolo2"/>
-        <w:rPr>
-          <w:color w:val="auto"/>
-        </w:rPr>
+        <w:spacing w:line="360" w:lineRule="auto"/>
       </w:pPr>
       <w:bookmarkStart w:id="9" w:name="_Toc64468094"/>
       <w:bookmarkStart w:id="10" w:name="_Toc64468152"/>
       <w:bookmarkStart w:id="11" w:name="_Toc64468174"/>
       <w:r>
-        <w:rPr>
-          <w:color w:val="auto"/>
-        </w:rPr>
         <w:t>Operational settings</w:t>
       </w:r>
       <w:bookmarkEnd w:id="9"/>
@@ -1867,125 +1706,114 @@
       <w:bookmarkEnd w:id="11"/>
     </w:p>
     <w:p>
-      <w:r>
-        <w:rPr>
-          <w:rFonts w:cs="Times New Roman"/>
-        </w:rPr>
+      <w:pPr>
+        <w:pStyle w:val="Titolo3"/>
+        <w:spacing w:line="360" w:lineRule="auto"/>
+      </w:pPr>
+      <w:r>
         <w:t xml:space="preserve">La versione </w:t>
       </w:r>
       <w:r>
-        <w:rPr>
-          <w:rFonts w:cs="Times New Roman"/>
-        </w:rPr>
         <w:t>desktop</w:t>
       </w:r>
       <w:r>
-        <w:rPr>
-          <w:rFonts w:cs="Times New Roman"/>
-        </w:rPr>
         <w:t xml:space="preserve"> di CineHub</w:t>
       </w:r>
       <w:r>
-        <w:rPr>
-          <w:rFonts w:cs="Times New Roman"/>
-        </w:rPr>
-        <w:t xml:space="preserve"> è stata testata su </w:t>
-      </w:r>
-      <w:proofErr w:type="gramStart"/>
-      <w:r>
-        <w:rPr>
-          <w:rFonts w:cs="Times New Roman"/>
-        </w:rPr>
-        <w:t>3</w:t>
-      </w:r>
-      <w:proofErr w:type="gramEnd"/>
-      <w:r>
-        <w:rPr>
-          <w:rFonts w:cs="Times New Roman"/>
-        </w:rPr>
-        <w:t xml:space="preserve"> diversi dispositivi:</w:t>
+        <w:t xml:space="preserve"> è stata testata su:</w:t>
       </w:r>
     </w:p>
     <w:p>
       <w:pPr>
-        <w:rPr>
-          <w:rFonts w:cs="Times New Roman"/>
-        </w:rPr>
-      </w:pPr>
-      <w:r>
-        <w:rPr>
-          <w:rFonts w:cs="Times New Roman"/>
+        <w:pStyle w:val="Paragrafoelenco"/>
+        <w:numPr>
+          <w:ilvl w:val="0"/>
+          <w:numId w:val="10"/>
+        </w:numPr>
+        <w:spacing w:line="360" w:lineRule="auto"/>
+        <w:rPr>
+          <w:rFonts w:ascii="Times New Roman" w:hAnsi="Times New Roman" w:cs="Times New Roman"/>
+        </w:rPr>
+      </w:pPr>
+      <w:r>
+        <w:rPr>
+          <w:rFonts w:ascii="Times New Roman" w:hAnsi="Times New Roman" w:cs="Times New Roman"/>
         </w:rPr>
         <w:t>Windows 10 Pro</w:t>
       </w:r>
     </w:p>
     <w:p>
       <w:pPr>
-        <w:rPr>
-          <w:rFonts w:cs="Times New Roman"/>
-        </w:rPr>
-      </w:pPr>
-      <w:r>
-        <w:rPr>
-          <w:rFonts w:cs="Times New Roman"/>
+        <w:pStyle w:val="Paragrafoelenco"/>
+        <w:numPr>
+          <w:ilvl w:val="0"/>
+          <w:numId w:val="10"/>
+        </w:numPr>
+        <w:spacing w:line="360" w:lineRule="auto"/>
+        <w:rPr>
+          <w:rFonts w:ascii="Times New Roman" w:hAnsi="Times New Roman" w:cs="Times New Roman"/>
+        </w:rPr>
+      </w:pPr>
+      <w:r>
+        <w:rPr>
+          <w:rFonts w:ascii="Times New Roman" w:hAnsi="Times New Roman" w:cs="Times New Roman"/>
         </w:rPr>
         <w:t>Windows 10 Home</w:t>
       </w:r>
     </w:p>
     <w:p>
       <w:pPr>
-        <w:rPr>
-          <w:rFonts w:cs="Times New Roman"/>
-        </w:rPr>
-      </w:pPr>
-      <w:r>
-        <w:rPr>
-          <w:rFonts w:cs="Times New Roman"/>
+        <w:pStyle w:val="Paragrafoelenco"/>
+        <w:numPr>
+          <w:ilvl w:val="0"/>
+          <w:numId w:val="10"/>
+        </w:numPr>
+        <w:spacing w:line="360" w:lineRule="auto"/>
+        <w:rPr>
+          <w:rFonts w:ascii="Times New Roman" w:hAnsi="Times New Roman" w:cs="Times New Roman"/>
+        </w:rPr>
+      </w:pPr>
+      <w:r>
+        <w:rPr>
+          <w:rFonts w:ascii="Times New Roman" w:hAnsi="Times New Roman" w:cs="Times New Roman"/>
         </w:rPr>
         <w:t>MacOs</w:t>
       </w:r>
     </w:p>
     <w:p>
       <w:pPr>
-        <w:rPr>
-          <w:rFonts w:cs="Times New Roman"/>
-        </w:rPr>
-      </w:pPr>
-      <w:r>
-        <w:rPr>
-          <w:rFonts w:cs="Times New Roman"/>
-        </w:rPr>
+        <w:pStyle w:val="Titolo3"/>
+        <w:spacing w:line="480" w:lineRule="auto"/>
+      </w:pPr>
+      <w:r>
         <w:t>La versione web</w:t>
       </w:r>
       <w:r>
-        <w:rPr>
-          <w:rFonts w:cs="Times New Roman"/>
-        </w:rPr>
         <w:t xml:space="preserve"> di CineHub</w:t>
       </w:r>
       <w:r>
-        <w:rPr>
-          <w:rFonts w:cs="Times New Roman"/>
-        </w:rPr>
         <w:t xml:space="preserve"> </w:t>
       </w:r>
       <w:r>
-        <w:rPr>
-          <w:rFonts w:cs="Times New Roman"/>
-        </w:rPr>
         <w:t>è stata testata su:</w:t>
       </w:r>
     </w:p>
     <w:p>
       <w:pPr>
-        <w:rPr>
-          <w:rFonts w:cs="Times New Roman"/>
+        <w:pStyle w:val="Paragrafoelenco"/>
+        <w:numPr>
+          <w:ilvl w:val="0"/>
+          <w:numId w:val="11"/>
+        </w:numPr>
+        <w:spacing w:line="360" w:lineRule="auto"/>
+        <w:rPr>
+          <w:rFonts w:ascii="Times New Roman" w:hAnsi="Times New Roman" w:cs="Times New Roman"/>
           <w:lang w:val="en-US"/>
         </w:rPr>
       </w:pPr>
       <w:r>
         <w:rPr>
-          <w:rFonts w:cs="Times New Roman"/>
+          <w:rFonts w:ascii="Times New Roman" w:hAnsi="Times New Roman" w:cs="Times New Roman"/>
           <w:lang w:val="en-US"/>
         </w:rPr>
         <w:t>Google Chrome</w:t>
@@ -1993,14 +1821,20 @@
     </w:p>
     <w:p>
       <w:pPr>
-        <w:rPr>
-          <w:rFonts w:cs="Times New Roman"/>
+        <w:pStyle w:val="Paragrafoelenco"/>
+        <w:numPr>
+          <w:ilvl w:val="0"/>
+          <w:numId w:val="11"/>
+        </w:numPr>
+        <w:spacing w:line="360" w:lineRule="auto"/>
+        <w:rPr>
+          <w:rFonts w:ascii="Times New Roman" w:hAnsi="Times New Roman" w:cs="Times New Roman"/>
           <w:lang w:val="en-US"/>
         </w:rPr>
       </w:pPr>
       <w:r>
         <w:rPr>
-          <w:rFonts w:cs="Times New Roman"/>
+          <w:rFonts w:ascii="Times New Roman" w:hAnsi="Times New Roman" w:cs="Times New Roman"/>
           <w:lang w:val="en-US"/>
         </w:rPr>
         <w:t>Edge</w:t>
@@ -2008,14 +1842,20 @@
     </w:p>
     <w:p>
       <w:pPr>
-        <w:rPr>
-          <w:rFonts w:cs="Times New Roman"/>
+        <w:pStyle w:val="Paragrafoelenco"/>
+        <w:numPr>
+          <w:ilvl w:val="0"/>
+          <w:numId w:val="11"/>
+        </w:numPr>
+        <w:spacing w:line="360" w:lineRule="auto"/>
+        <w:rPr>
+          <w:rFonts w:ascii="Times New Roman" w:hAnsi="Times New Roman" w:cs="Times New Roman"/>
           <w:lang w:val="en-US"/>
         </w:rPr>
       </w:pPr>
       <w:r>
         <w:rPr>
-          <w:rFonts w:cs="Times New Roman"/>
+          <w:rFonts w:ascii="Times New Roman" w:hAnsi="Times New Roman" w:cs="Times New Roman"/>
           <w:lang w:val="en-US"/>
         </w:rPr>
         <w:t>Mozilla Firefox</w:t>
@@ -2023,14 +1863,20 @@
     </w:p>
     <w:p>
       <w:pPr>
-        <w:rPr>
-          <w:rFonts w:cs="Times New Roman"/>
+        <w:pStyle w:val="Paragrafoelenco"/>
+        <w:numPr>
+          <w:ilvl w:val="0"/>
+          <w:numId w:val="11"/>
+        </w:numPr>
+        <w:spacing w:line="360" w:lineRule="auto"/>
+        <w:rPr>
+          <w:rFonts w:ascii="Times New Roman" w:hAnsi="Times New Roman" w:cs="Times New Roman"/>
           <w:lang w:val="en-US"/>
         </w:rPr>
       </w:pPr>
       <w:r>
         <w:rPr>
-          <w:rFonts w:cs="Times New Roman"/>
+          <w:rFonts w:ascii="Times New Roman" w:hAnsi="Times New Roman" w:cs="Times New Roman"/>
           <w:lang w:val="en-US"/>
         </w:rPr>
         <w:t>Internet Explorer 10+</w:t>
@@ -2038,207 +1884,228 @@
     </w:p>
     <w:p>
       <w:pPr>
-        <w:rPr>
-          <w:rFonts w:cs="Times New Roman"/>
-        </w:rPr>
-      </w:pPr>
-      <w:r>
-        <w:rPr>
-          <w:rFonts w:cs="Times New Roman"/>
+        <w:pStyle w:val="Paragrafoelenco"/>
+        <w:numPr>
+          <w:ilvl w:val="0"/>
+          <w:numId w:val="11"/>
+        </w:numPr>
+        <w:spacing w:line="360" w:lineRule="auto"/>
+        <w:rPr>
+          <w:rFonts w:ascii="Times New Roman" w:hAnsi="Times New Roman" w:cs="Times New Roman"/>
+        </w:rPr>
+      </w:pPr>
+      <w:r>
+        <w:rPr>
+          <w:rFonts w:ascii="Times New Roman" w:hAnsi="Times New Roman" w:cs="Times New Roman"/>
         </w:rPr>
         <w:t>Safari</w:t>
       </w:r>
     </w:p>
     <w:p>
       <w:pPr>
-        <w:rPr>
-          <w:rFonts w:cs="Times New Roman"/>
-        </w:rPr>
-      </w:pPr>
-      <w:r>
-        <w:rPr>
-          <w:rFonts w:cs="Times New Roman"/>
+        <w:pStyle w:val="Paragrafoelenco"/>
+        <w:numPr>
+          <w:ilvl w:val="0"/>
+          <w:numId w:val="11"/>
+        </w:numPr>
+        <w:spacing w:line="360" w:lineRule="auto"/>
+        <w:rPr>
+          <w:rFonts w:ascii="Times New Roman" w:hAnsi="Times New Roman" w:cs="Times New Roman"/>
+        </w:rPr>
+      </w:pPr>
+      <w:r>
+        <w:rPr>
+          <w:rFonts w:ascii="Times New Roman" w:hAnsi="Times New Roman" w:cs="Times New Roman"/>
         </w:rPr>
         <w:t>Opera</w:t>
       </w:r>
     </w:p>
     <w:p>
       <w:pPr>
-        <w:rPr>
-          <w:rFonts w:cs="Times New Roman"/>
-        </w:rPr>
-      </w:pPr>
-      <w:r>
-        <w:rPr>
-          <w:rFonts w:cs="Times New Roman"/>
-        </w:rPr>
-        <w:t xml:space="preserve">Sia la versione </w:t>
-      </w:r>
-      <w:r>
-        <w:rPr>
-          <w:rFonts w:cs="Times New Roman"/>
-        </w:rPr>
-        <w:t>deskt</w:t>
-      </w:r>
-      <w:r>
-        <w:rPr>
-          <w:rFonts w:cs="Times New Roman"/>
-        </w:rPr>
-        <w:t>op che la versione web</w:t>
-      </w:r>
-      <w:r>
-        <w:rPr>
-          <w:rFonts w:cs="Times New Roman"/>
-        </w:rPr>
-        <w:t xml:space="preserve"> </w:t>
-      </w:r>
-      <w:r>
-        <w:rPr>
-          <w:rFonts w:cs="Times New Roman"/>
-        </w:rPr>
-        <w:t>richiedono la Java 11 JRE installata sul proprio dispositivo</w:t>
-      </w:r>
-      <w:r>
-        <w:rPr>
-          <w:rFonts w:cs="Times New Roman"/>
-        </w:rPr>
-        <w:t xml:space="preserve"> per</w:t>
-      </w:r>
-      <w:r>
-        <w:rPr>
-          <w:rFonts w:cs="Times New Roman"/>
-        </w:rPr>
-        <w:t xml:space="preserve"> un funzionamento corretto</w:t>
-      </w:r>
-      <w:r>
-        <w:rPr>
-          <w:rFonts w:cs="Times New Roman"/>
-        </w:rPr>
-        <w:t>.</w:t>
+        <w:pStyle w:val="Titolo3"/>
+        <w:spacing w:line="480" w:lineRule="auto"/>
+      </w:pPr>
+      <w:r>
+        <w:t>Sono richieste le seguenti caratteristiche:</w:t>
       </w:r>
     </w:p>
     <w:p>
-      <w:r>
-        <w:t>Required:</w:t>
+      <w:pPr>
+        <w:pStyle w:val="Paragrafoelenco"/>
+        <w:numPr>
+          <w:ilvl w:val="0"/>
+          <w:numId w:val="12"/>
+        </w:numPr>
+        <w:spacing w:line="360" w:lineRule="auto"/>
+        <w:rPr>
+          <w:rFonts w:ascii="Times New Roman" w:hAnsi="Times New Roman" w:cs="Times New Roman"/>
+          <w:lang w:val="en-US"/>
+        </w:rPr>
+      </w:pPr>
+      <w:r>
+        <w:rPr>
+          <w:rFonts w:ascii="Times New Roman" w:hAnsi="Times New Roman" w:cs="Times New Roman"/>
+          <w:lang w:val="en-US"/>
+        </w:rPr>
+        <w:t>S.O: Windows 7 or greater, macOS 10.4 or greater, Android 2.3, iOS 6 or greater,</w:t>
+      </w:r>
+      <w:r>
+        <w:rPr>
+          <w:rFonts w:ascii="Times New Roman" w:hAnsi="Times New Roman" w:cs="Times New Roman"/>
+          <w:lang w:val="en-US"/>
+        </w:rPr>
+        <w:t xml:space="preserve"> </w:t>
+      </w:r>
+      <w:r>
+        <w:rPr>
+          <w:rFonts w:ascii="Times New Roman" w:hAnsi="Times New Roman" w:cs="Times New Roman"/>
+          <w:lang w:val="en-US"/>
+        </w:rPr>
+        <w:t>any Linux distribution</w:t>
+      </w:r>
+      <w:r>
+        <w:rPr>
+          <w:rFonts w:ascii="Times New Roman" w:hAnsi="Times New Roman" w:cs="Times New Roman"/>
+          <w:lang w:val="en-US"/>
+        </w:rPr>
+        <w:t>.</w:t>
       </w:r>
     </w:p>
     <w:p>
       <w:pPr>
-        <w:rPr>
-          <w:rFonts w:cs="Times New Roman"/>
+        <w:pStyle w:val="Paragrafoelenco"/>
+        <w:numPr>
+          <w:ilvl w:val="0"/>
+          <w:numId w:val="12"/>
+        </w:numPr>
+        <w:spacing w:line="360" w:lineRule="auto"/>
+        <w:rPr>
+          <w:rFonts w:ascii="Times New Roman" w:hAnsi="Times New Roman" w:cs="Times New Roman"/>
           <w:lang w:val="en-US"/>
         </w:rPr>
       </w:pPr>
       <w:r>
         <w:rPr>
-          <w:rFonts w:cs="Times New Roman"/>
+          <w:rFonts w:ascii="Times New Roman" w:hAnsi="Times New Roman" w:cs="Times New Roman"/>
           <w:lang w:val="en-US"/>
         </w:rPr>
-        <w:t xml:space="preserve">- S.O.: Windows 7 or greater, macOS 10.4 or greater, Android 2.3, iOS 6 or </w:t>
-      </w:r>
-      <w:proofErr w:type="gramStart"/>
-      <w:r>
-        <w:rPr>
-          <w:rFonts w:cs="Times New Roman"/>
+        <w:t>Internet connection</w:t>
+      </w:r>
+      <w:r>
+        <w:rPr>
+          <w:rFonts w:ascii="Times New Roman" w:hAnsi="Times New Roman" w:cs="Times New Roman"/>
           <w:lang w:val="en-US"/>
         </w:rPr>
-        <w:t>greater,any</w:t>
-      </w:r>
-      <w:proofErr w:type="gramEnd"/>
-      <w:r>
-        <w:rPr>
-          <w:rFonts w:cs="Times New Roman"/>
-          <w:lang w:val="en-US"/>
-        </w:rPr>
-        <w:t xml:space="preserve"> Linux distribution</w:t>
+        <w:t>.</w:t>
       </w:r>
     </w:p>
     <w:p>
       <w:pPr>
-        <w:rPr>
-          <w:rFonts w:cs="Times New Roman"/>
+        <w:pStyle w:val="Paragrafoelenco"/>
+        <w:numPr>
+          <w:ilvl w:val="0"/>
+          <w:numId w:val="12"/>
+        </w:numPr>
+        <w:spacing w:line="360" w:lineRule="auto"/>
+        <w:rPr>
+          <w:rFonts w:ascii="Times New Roman" w:hAnsi="Times New Roman" w:cs="Times New Roman"/>
           <w:lang w:val="en-US"/>
         </w:rPr>
       </w:pPr>
       <w:r>
         <w:rPr>
-          <w:rFonts w:cs="Times New Roman"/>
+          <w:rFonts w:ascii="Times New Roman" w:hAnsi="Times New Roman" w:cs="Times New Roman"/>
           <w:lang w:val="en-US"/>
         </w:rPr>
-        <w:lastRenderedPageBreak/>
-        <w:t>- Internet connection</w:t>
+        <w:t xml:space="preserve">2GB of </w:t>
+      </w:r>
+      <w:r>
+        <w:rPr>
+          <w:rFonts w:ascii="Times New Roman" w:hAnsi="Times New Roman" w:cs="Times New Roman"/>
+          <w:lang w:val="en-US"/>
+        </w:rPr>
+        <w:t>RAM.</w:t>
       </w:r>
     </w:p>
     <w:p>
       <w:pPr>
-        <w:rPr>
-          <w:rFonts w:cs="Times New Roman"/>
+        <w:pStyle w:val="Paragrafoelenco"/>
+        <w:numPr>
+          <w:ilvl w:val="0"/>
+          <w:numId w:val="12"/>
+        </w:numPr>
+        <w:spacing w:line="360" w:lineRule="auto"/>
+        <w:rPr>
+          <w:rFonts w:ascii="Times New Roman" w:hAnsi="Times New Roman" w:cs="Times New Roman"/>
           <w:lang w:val="en-US"/>
         </w:rPr>
       </w:pPr>
       <w:r>
         <w:rPr>
-          <w:rFonts w:cs="Times New Roman"/>
+          <w:rFonts w:ascii="Times New Roman" w:hAnsi="Times New Roman" w:cs="Times New Roman"/>
           <w:lang w:val="en-US"/>
         </w:rPr>
-        <w:t xml:space="preserve">- </w:t>
-      </w:r>
-      <w:r>
-        <w:rPr>
-          <w:rFonts w:cs="Times New Roman"/>
+        <w:lastRenderedPageBreak/>
+        <w:t>Java 11 JRE</w:t>
+      </w:r>
+      <w:r>
+        <w:rPr>
+          <w:rFonts w:ascii="Times New Roman" w:hAnsi="Times New Roman" w:cs="Times New Roman"/>
           <w:lang w:val="en-US"/>
         </w:rPr>
-        <w:t xml:space="preserve">2GB of </w:t>
-      </w:r>
-      <w:proofErr w:type="gramStart"/>
-      <w:r>
-        <w:rPr>
-          <w:rFonts w:cs="Times New Roman"/>
-          <w:lang w:val="en-US"/>
-        </w:rPr>
-        <w:t>ram;</w:t>
-      </w:r>
-      <w:proofErr w:type="gramEnd"/>
+        <w:t>.</w:t>
+      </w:r>
     </w:p>
     <w:p>
       <w:pPr>
-        <w:rPr>
+        <w:pStyle w:val="Paragrafoelenco"/>
+        <w:spacing w:line="276" w:lineRule="auto"/>
+        <w:rPr>
+          <w:rFonts w:ascii="Times New Roman" w:hAnsi="Times New Roman" w:cs="Times New Roman"/>
           <w:lang w:val="en-US"/>
         </w:rPr>
       </w:pPr>
-      <w:r>
-        <w:rPr>
-          <w:lang w:val="en-US"/>
-        </w:rPr>
-        <w:t>-Java 11 JRE</w:t>
-      </w:r>
     </w:p>
     <w:p>
       <w:pPr>
+        <w:pStyle w:val="Titolo5"/>
+        <w:numPr>
+          <w:ilvl w:val="0"/>
+          <w:numId w:val="0"/>
+        </w:numPr>
+        <w:spacing w:line="276" w:lineRule="auto"/>
         <w:jc w:val="center"/>
         <w:rPr>
-          <w:rFonts w:cs="Times New Roman"/>
-          <w:lang w:val="en-US"/>
-        </w:rPr>
-      </w:pPr>
+          <w:color w:val="808080" w:themeColor="background1" w:themeShade="80"/>
+        </w:rPr>
+      </w:pPr>
+      <w:r>
+        <w:rPr>
+          <w:color w:val="808080" w:themeColor="background1" w:themeShade="80"/>
+        </w:rPr>
+        <w:t>Sia la versione desktop che la versione web richiedono la Java 11 JRE installata sul proprio dispositivo per un funzionamento corretto.</w:t>
+      </w:r>
     </w:p>
     <w:p>
       <w:pPr>
+        <w:spacing w:line="276" w:lineRule="auto"/>
+        <w:jc w:val="center"/>
+        <w:rPr>
+          <w:rFonts w:ascii="Times New Roman" w:hAnsi="Times New Roman" w:cs="Times New Roman"/>
+          <w:lang w:val="en-US"/>
+        </w:rPr>
+      </w:pPr>
+    </w:p>
+    <w:p>
+      <w:pPr>
         <w:pStyle w:val="Titolo2"/>
-        <w:rPr>
-          <w:color w:val="auto"/>
-          <w:lang w:val="en-US"/>
-        </w:rPr>
+        <w:spacing w:line="360" w:lineRule="auto"/>
       </w:pPr>
       <w:bookmarkStart w:id="12" w:name="_Toc64468095"/>
       <w:bookmarkStart w:id="13" w:name="_Toc64468153"/>
       <w:bookmarkStart w:id="14" w:name="_Toc64468175"/>
       <w:r>
-        <w:rPr>
-          <w:color w:val="auto"/>
-          <w:lang w:val="en-US"/>
-        </w:rPr>
-        <w:t>Related system (at laeast 2)), Pros and cons</w:t>
+        <w:t>Related system, Pros and cons</w:t>
       </w:r>
       <w:bookmarkEnd w:id="12"/>
       <w:bookmarkEnd w:id="13"/>
@@ -2246,26 +2113,33 @@
     </w:p>
     <w:p>
       <w:pPr>
-        <w:rPr>
-          <w:rFonts w:cs="Times New Roman"/>
+        <w:spacing w:line="360" w:lineRule="auto"/>
+        <w:ind w:left="432"/>
+        <w:rPr>
+          <w:rFonts w:ascii="Times New Roman" w:hAnsi="Times New Roman" w:cs="Times New Roman"/>
         </w:rPr>
       </w:pPr>
       <w:r>
         <w:rPr>
           <w:rStyle w:val="jlqj4b"/>
+          <w:rFonts w:ascii="Times New Roman" w:hAnsi="Times New Roman" w:cs="Times New Roman"/>
           <w:lang w:val="en"/>
         </w:rPr>
         <w:t>Our system is very original, as it allows you to combine a management system used for managing employee shifts, with a system for purchasing different tickets in different cinemas. All in one app</w:t>
       </w:r>
       <w:r>
+        <w:rPr>
+          <w:rFonts w:ascii="Times New Roman" w:hAnsi="Times New Roman" w:cs="Times New Roman"/>
+        </w:rPr>
         <w:t>.</w:t>
       </w:r>
     </w:p>
     <w:p>
       <w:pPr>
         <w:pStyle w:val="Titolo1"/>
-        <w:rPr>
-          <w:color w:val="auto"/>
+        <w:spacing w:line="360" w:lineRule="auto"/>
+        <w:rPr>
+          <w:rFonts w:ascii="Times New Roman" w:hAnsi="Times New Roman" w:cs="Times New Roman"/>
         </w:rPr>
       </w:pPr>
       <w:bookmarkStart w:id="15" w:name="_Toc64468096"/>
@@ -2273,7 +2147,7 @@
       <w:bookmarkStart w:id="17" w:name="_Toc64468176"/>
       <w:r>
         <w:rPr>
-          <w:color w:val="auto"/>
+          <w:rFonts w:ascii="Times New Roman" w:hAnsi="Times New Roman" w:cs="Times New Roman"/>
         </w:rPr>
         <w:t>Use stories</w:t>
       </w:r>
@@ -2284,21 +2158,12 @@
     <w:p>
       <w:pPr>
         <w:pStyle w:val="Titolo2"/>
-        <w:rPr>
-          <w:i/>
-          <w:iCs/>
-          <w:color w:val="auto"/>
-        </w:rPr>
+        <w:spacing w:line="360" w:lineRule="auto"/>
       </w:pPr>
       <w:bookmarkStart w:id="18" w:name="_Toc64468097"/>
       <w:bookmarkStart w:id="19" w:name="_Toc64468155"/>
       <w:bookmarkStart w:id="20" w:name="_Toc64468177"/>
       <w:r>
-        <w:rPr>
-          <w:i/>
-          <w:iCs/>
-          <w:color w:val="auto"/>
-        </w:rPr>
         <w:t>Palmieri Ivan</w:t>
       </w:r>
       <w:bookmarkEnd w:id="18"/>
@@ -2312,14 +2177,17 @@
           <w:ilvl w:val="0"/>
           <w:numId w:val="2"/>
         </w:numPr>
-        <w:rPr>
+        <w:spacing w:line="360" w:lineRule="auto"/>
+        <w:ind w:left="864"/>
+        <w:rPr>
+          <w:rFonts w:ascii="Times New Roman" w:hAnsi="Times New Roman" w:cs="Times New Roman"/>
           <w:lang w:val="en-US"/>
         </w:rPr>
       </w:pPr>
       <w:r>
         <w:rPr>
           <w:rStyle w:val="normaltextrun"/>
-          <w:rFonts w:eastAsiaTheme="majorEastAsia" w:cs="Times New Roman"/>
+          <w:rFonts w:ascii="Times New Roman" w:eastAsiaTheme="majorEastAsia" w:hAnsi="Times New Roman" w:cs="Times New Roman"/>
           <w:lang w:val="en-GB"/>
         </w:rPr>
         <w:t xml:space="preserve">As user, I want to buy a ticket online, </w:t>
@@ -2327,7 +2195,7 @@
       <w:r>
         <w:rPr>
           <w:rStyle w:val="normaltextrun"/>
-          <w:rFonts w:eastAsiaTheme="majorEastAsia" w:cs="Times New Roman"/>
+          <w:rFonts w:ascii="Times New Roman" w:eastAsiaTheme="majorEastAsia" w:hAnsi="Times New Roman" w:cs="Times New Roman"/>
           <w:lang w:val="en-GB"/>
         </w:rPr>
         <w:t>so I can see the movie</w:t>
@@ -2335,7 +2203,7 @@
       <w:r>
         <w:rPr>
           <w:rStyle w:val="normaltextrun"/>
-          <w:rFonts w:eastAsiaTheme="majorEastAsia" w:cs="Times New Roman"/>
+          <w:rFonts w:ascii="Times New Roman" w:eastAsiaTheme="majorEastAsia" w:hAnsi="Times New Roman" w:cs="Times New Roman"/>
           <w:lang w:val="en-GB"/>
         </w:rPr>
         <w:t>.</w:t>
@@ -2348,14 +2216,18 @@
           <w:ilvl w:val="0"/>
           <w:numId w:val="2"/>
         </w:numPr>
+        <w:spacing w:line="360" w:lineRule="auto"/>
+        <w:ind w:left="864"/>
         <w:rPr>
           <w:rStyle w:val="jlqj4b"/>
+          <w:rFonts w:ascii="Times New Roman" w:hAnsi="Times New Roman" w:cs="Times New Roman"/>
           <w:lang w:val="en"/>
         </w:rPr>
       </w:pPr>
       <w:r>
         <w:rPr>
           <w:rStyle w:val="jlqj4b"/>
+          <w:rFonts w:ascii="Times New Roman" w:hAnsi="Times New Roman" w:cs="Times New Roman"/>
           <w:lang w:val="en"/>
         </w:rPr>
         <w:t>As a user, I want to be able to choose (</w:t>
@@ -2363,6 +2235,7 @@
       <w:r>
         <w:rPr>
           <w:rStyle w:val="jlqj4b"/>
+          <w:rFonts w:ascii="Times New Roman" w:hAnsi="Times New Roman" w:cs="Times New Roman"/>
           <w:lang w:val="en"/>
         </w:rPr>
         <w:t xml:space="preserve">additional </w:t>
@@ -2370,6 +2243,7 @@
       <w:r>
         <w:rPr>
           <w:rStyle w:val="jlqj4b"/>
+          <w:rFonts w:ascii="Times New Roman" w:hAnsi="Times New Roman" w:cs="Times New Roman"/>
           <w:lang w:val="en"/>
         </w:rPr>
         <w:t>options*) for the reserved seat, so that I can feel at ease</w:t>
@@ -2382,14 +2256,18 @@
           <w:ilvl w:val="0"/>
           <w:numId w:val="2"/>
         </w:numPr>
+        <w:spacing w:line="360" w:lineRule="auto"/>
+        <w:ind w:left="864"/>
         <w:rPr>
           <w:rStyle w:val="jlqj4b"/>
+          <w:rFonts w:ascii="Times New Roman" w:hAnsi="Times New Roman" w:cs="Times New Roman"/>
           <w:lang w:val="en"/>
         </w:rPr>
       </w:pPr>
       <w:r>
         <w:rPr>
           <w:rStyle w:val="jlqj4b"/>
+          <w:rFonts w:ascii="Times New Roman" w:hAnsi="Times New Roman" w:cs="Times New Roman"/>
           <w:lang w:val="en"/>
         </w:rPr>
         <w:t xml:space="preserve">As a user, I want to cancel my </w:t>
@@ -2397,6 +2275,7 @@
       <w:r>
         <w:rPr>
           <w:rStyle w:val="jlqj4b"/>
+          <w:rFonts w:ascii="Times New Roman" w:hAnsi="Times New Roman" w:cs="Times New Roman"/>
           <w:lang w:val="en"/>
         </w:rPr>
         <w:t>booking</w:t>
@@ -2404,6 +2283,7 @@
       <w:r>
         <w:rPr>
           <w:rStyle w:val="jlqj4b"/>
+          <w:rFonts w:ascii="Times New Roman" w:hAnsi="Times New Roman" w:cs="Times New Roman"/>
           <w:lang w:val="en"/>
         </w:rPr>
         <w:t xml:space="preserve">, </w:t>
@@ -2412,6 +2292,7 @@
       <w:r>
         <w:rPr>
           <w:rStyle w:val="jlqj4b"/>
+          <w:rFonts w:ascii="Times New Roman" w:hAnsi="Times New Roman" w:cs="Times New Roman"/>
           <w:lang w:val="en"/>
         </w:rPr>
         <w:t>in order to</w:t>
@@ -2420,6 +2301,7 @@
       <w:r>
         <w:rPr>
           <w:rStyle w:val="jlqj4b"/>
+          <w:rFonts w:ascii="Times New Roman" w:hAnsi="Times New Roman" w:cs="Times New Roman"/>
           <w:lang w:val="en"/>
         </w:rPr>
         <w:t xml:space="preserve"> get a refund in case of unexpected events </w:t>
@@ -2427,27 +2309,35 @@
     </w:p>
     <w:p>
       <w:pPr>
+        <w:spacing w:line="360" w:lineRule="auto"/>
+        <w:ind w:left="432"/>
         <w:rPr>
           <w:rStyle w:val="jlqj4b"/>
+          <w:rFonts w:ascii="Times New Roman" w:hAnsi="Times New Roman" w:cs="Times New Roman"/>
           <w:lang w:val="en"/>
         </w:rPr>
       </w:pPr>
     </w:p>
     <w:p>
       <w:pPr>
-        <w:rPr>
+        <w:spacing w:line="360" w:lineRule="auto"/>
+        <w:ind w:left="432"/>
+        <w:rPr>
+          <w:rFonts w:ascii="Times New Roman" w:hAnsi="Times New Roman" w:cs="Times New Roman"/>
           <w:lang w:val="en-US"/>
         </w:rPr>
       </w:pPr>
       <w:r>
         <w:rPr>
           <w:rStyle w:val="jlqj4b"/>
+          <w:rFonts w:ascii="Times New Roman" w:hAnsi="Times New Roman" w:cs="Times New Roman"/>
           <w:lang w:val="en"/>
         </w:rPr>
         <w:t>*</w:t>
       </w:r>
       <w:r>
         <w:rPr>
+          <w:rFonts w:ascii="Times New Roman" w:hAnsi="Times New Roman" w:cs="Times New Roman"/>
           <w:lang w:val="en-US"/>
         </w:rPr>
         <w:t xml:space="preserve"> </w:t>
@@ -2455,6 +2345,7 @@
       <w:r>
         <w:rPr>
           <w:rStyle w:val="jlqj4b"/>
+          <w:rFonts w:ascii="Times New Roman" w:hAnsi="Times New Roman" w:cs="Times New Roman"/>
           <w:lang w:val="en"/>
         </w:rPr>
         <w:t xml:space="preserve">additional </w:t>
@@ -2462,6 +2353,7 @@
       <w:r>
         <w:rPr>
           <w:rStyle w:val="jlqj4b"/>
+          <w:rFonts w:ascii="Times New Roman" w:hAnsi="Times New Roman" w:cs="Times New Roman"/>
           <w:lang w:val="en"/>
         </w:rPr>
         <w:t>option</w:t>
@@ -2469,6 +2361,7 @@
       <w:r>
         <w:rPr>
           <w:rStyle w:val="jlqj4b"/>
+          <w:rFonts w:ascii="Times New Roman" w:hAnsi="Times New Roman" w:cs="Times New Roman"/>
           <w:lang w:val="en"/>
         </w:rPr>
         <w:t xml:space="preserve"> </w:t>
@@ -2476,6 +2369,7 @@
       <w:r>
         <w:rPr>
           <w:rStyle w:val="jlqj4b"/>
+          <w:rFonts w:ascii="Times New Roman" w:hAnsi="Times New Roman" w:cs="Times New Roman"/>
           <w:lang w:val="en"/>
         </w:rPr>
         <w:t>=</w:t>
@@ -2483,6 +2377,7 @@
       <w:r>
         <w:rPr>
           <w:rStyle w:val="jlqj4b"/>
+          <w:rFonts w:ascii="Times New Roman" w:hAnsi="Times New Roman" w:cs="Times New Roman"/>
           <w:lang w:val="en"/>
         </w:rPr>
         <w:t xml:space="preserve"> </w:t>
@@ -2490,6 +2385,7 @@
       <w:r>
         <w:rPr>
           <w:rStyle w:val="jlqj4b"/>
+          <w:rFonts w:ascii="Times New Roman" w:hAnsi="Times New Roman" w:cs="Times New Roman"/>
           <w:lang w:val="en"/>
         </w:rPr>
         <w:t>{</w:t>
@@ -2497,6 +2393,7 @@
       <w:r>
         <w:rPr>
           <w:rStyle w:val="jlqj4b"/>
+          <w:rFonts w:ascii="Times New Roman" w:hAnsi="Times New Roman" w:cs="Times New Roman"/>
           <w:lang w:val="en"/>
         </w:rPr>
         <w:t xml:space="preserve">seat </w:t>
@@ -2504,6 +2401,7 @@
       <w:r>
         <w:rPr>
           <w:rStyle w:val="jlqj4b"/>
+          <w:rFonts w:ascii="Times New Roman" w:hAnsi="Times New Roman" w:cs="Times New Roman"/>
           <w:lang w:val="en"/>
         </w:rPr>
         <w:t>heated</w:t>
@@ -2511,6 +2409,7 @@
       <w:r>
         <w:rPr>
           <w:rStyle w:val="jlqj4b"/>
+          <w:rFonts w:ascii="Times New Roman" w:hAnsi="Times New Roman" w:cs="Times New Roman"/>
           <w:lang w:val="en"/>
         </w:rPr>
         <w:t>;</w:t>
@@ -2518,6 +2417,7 @@
       <w:r>
         <w:rPr>
           <w:rStyle w:val="jlqj4b"/>
+          <w:rFonts w:ascii="Times New Roman" w:hAnsi="Times New Roman" w:cs="Times New Roman"/>
           <w:lang w:val="en"/>
         </w:rPr>
         <w:t xml:space="preserve"> folding chair</w:t>
@@ -2525,6 +2425,7 @@
       <w:r>
         <w:rPr>
           <w:rStyle w:val="jlqj4b"/>
+          <w:rFonts w:ascii="Times New Roman" w:hAnsi="Times New Roman" w:cs="Times New Roman"/>
           <w:lang w:val="en"/>
         </w:rPr>
         <w:t xml:space="preserve">; </w:t>
@@ -2532,6 +2433,7 @@
       <w:r>
         <w:rPr>
           <w:rStyle w:val="jlqj4b"/>
+          <w:rFonts w:ascii="Times New Roman" w:hAnsi="Times New Roman" w:cs="Times New Roman"/>
           <w:lang w:val="en"/>
         </w:rPr>
         <w:t>skip the line</w:t>
@@ -2539,6 +2441,7 @@
       <w:r>
         <w:rPr>
           <w:rStyle w:val="jlqj4b"/>
+          <w:rFonts w:ascii="Times New Roman" w:hAnsi="Times New Roman" w:cs="Times New Roman"/>
           <w:lang w:val="en"/>
         </w:rPr>
         <w:t>}</w:t>
@@ -2547,21 +2450,12 @@
     <w:p>
       <w:pPr>
         <w:pStyle w:val="Titolo2"/>
-        <w:rPr>
-          <w:i/>
-          <w:iCs/>
-          <w:color w:val="auto"/>
-        </w:rPr>
+        <w:spacing w:line="360" w:lineRule="auto"/>
       </w:pPr>
       <w:bookmarkStart w:id="21" w:name="_Toc64468098"/>
       <w:bookmarkStart w:id="22" w:name="_Toc64468156"/>
       <w:bookmarkStart w:id="23" w:name="_Toc64468178"/>
       <w:r>
-        <w:rPr>
-          <w:i/>
-          <w:iCs/>
-          <w:color w:val="auto"/>
-        </w:rPr>
         <w:t>Massimo Mazzetti</w:t>
       </w:r>
       <w:bookmarkEnd w:id="21"/>
@@ -2575,14 +2469,16 @@
           <w:ilvl w:val="0"/>
           <w:numId w:val="3"/>
         </w:numPr>
-        <w:rPr>
+        <w:spacing w:line="360" w:lineRule="auto"/>
+        <w:rPr>
+          <w:rFonts w:ascii="Times New Roman" w:hAnsi="Times New Roman" w:cs="Times New Roman"/>
           <w:lang w:val="en-US"/>
         </w:rPr>
       </w:pPr>
       <w:r>
         <w:rPr>
           <w:rStyle w:val="normaltextrun"/>
-          <w:rFonts w:eastAsiaTheme="majorEastAsia" w:cs="Times New Roman"/>
+          <w:rFonts w:ascii="Times New Roman" w:eastAsiaTheme="majorEastAsia" w:hAnsi="Times New Roman" w:cs="Times New Roman"/>
           <w:lang w:val="en-GB"/>
         </w:rPr>
         <w:t xml:space="preserve">As an unlogged user, I want to see the cinema </w:t>
@@ -2590,7 +2486,7 @@
       <w:r>
         <w:rPr>
           <w:rStyle w:val="normaltextrun"/>
-          <w:rFonts w:eastAsiaTheme="majorEastAsia" w:cs="Times New Roman"/>
+          <w:rFonts w:ascii="Times New Roman" w:eastAsiaTheme="majorEastAsia" w:hAnsi="Times New Roman" w:cs="Times New Roman"/>
           <w:lang w:val="en-GB"/>
         </w:rPr>
         <w:t>projection</w:t>
@@ -2598,7 +2494,7 @@
       <w:r>
         <w:rPr>
           <w:rStyle w:val="normaltextrun"/>
-          <w:rFonts w:eastAsiaTheme="majorEastAsia" w:cs="Times New Roman"/>
+          <w:rFonts w:ascii="Times New Roman" w:eastAsiaTheme="majorEastAsia" w:hAnsi="Times New Roman" w:cs="Times New Roman"/>
           <w:lang w:val="en-GB"/>
         </w:rPr>
         <w:t>, so that I can choose whether to go to the cinema to watch a movie.</w:t>
@@ -2611,15 +2507,16 @@
           <w:ilvl w:val="0"/>
           <w:numId w:val="3"/>
         </w:numPr>
-        <w:rPr>
-          <w:rFonts w:cs="Times New Roman"/>
+        <w:spacing w:line="360" w:lineRule="auto"/>
+        <w:rPr>
+          <w:rFonts w:ascii="Times New Roman" w:hAnsi="Times New Roman" w:cs="Times New Roman"/>
           <w:lang w:val="en-US"/>
         </w:rPr>
       </w:pPr>
       <w:r>
         <w:rPr>
           <w:rStyle w:val="normaltextrun"/>
-          <w:rFonts w:eastAsiaTheme="majorEastAsia" w:cs="Times New Roman"/>
+          <w:rFonts w:ascii="Times New Roman" w:eastAsiaTheme="majorEastAsia" w:hAnsi="Times New Roman" w:cs="Times New Roman"/>
           <w:lang w:val="en-GB"/>
         </w:rPr>
         <w:t>As an administrator, I want to define work shifts, so that I can manage the employees.</w:t>
@@ -2632,15 +2529,16 @@
           <w:ilvl w:val="0"/>
           <w:numId w:val="3"/>
         </w:numPr>
-        <w:rPr>
-          <w:rFonts w:cs="Times New Roman"/>
+        <w:spacing w:line="360" w:lineRule="auto"/>
+        <w:rPr>
+          <w:rFonts w:ascii="Times New Roman" w:hAnsi="Times New Roman" w:cs="Times New Roman"/>
           <w:lang w:val="en-US"/>
         </w:rPr>
       </w:pPr>
       <w:r>
         <w:rPr>
           <w:rStyle w:val="normaltextrun"/>
-          <w:rFonts w:eastAsiaTheme="majorEastAsia" w:cs="Times New Roman"/>
+          <w:rFonts w:ascii="Times New Roman" w:eastAsiaTheme="majorEastAsia" w:hAnsi="Times New Roman" w:cs="Times New Roman"/>
           <w:lang w:val="en-GB"/>
         </w:rPr>
         <w:t>As an administrator, I want to see a report on the employee status of the show, so that I can assert the right amount of usher and projectionist for the show.</w:t>
@@ -2648,9 +2546,10 @@
     </w:p>
     <w:p>
       <w:pPr>
+        <w:spacing w:line="360" w:lineRule="auto"/>
         <w:jc w:val="center"/>
         <w:rPr>
-          <w:rFonts w:cs="Times New Roman"/>
+          <w:rFonts w:ascii="Times New Roman" w:hAnsi="Times New Roman" w:cs="Times New Roman"/>
           <w:u w:val="single"/>
           <w:lang w:val="en-US"/>
         </w:rPr>
@@ -2658,17 +2557,20 @@
     </w:p>
     <w:p>
       <w:pPr>
+        <w:spacing w:line="360" w:lineRule="auto"/>
         <w:jc w:val="center"/>
         <w:rPr>
-          <w:rFonts w:cs="Times New Roman"/>
+          <w:rFonts w:ascii="Times New Roman" w:hAnsi="Times New Roman" w:cs="Times New Roman"/>
           <w:lang w:val="en-US"/>
         </w:rPr>
       </w:pPr>
     </w:p>
     <w:p>
       <w:pPr>
+        <w:spacing w:line="360" w:lineRule="auto"/>
         <w:jc w:val="center"/>
         <w:rPr>
+          <w:rFonts w:ascii="Times New Roman" w:hAnsi="Times New Roman" w:cs="Times New Roman"/>
           <w:lang w:val="en-GB"/>
         </w:rPr>
       </w:pPr>
@@ -2676,8 +2578,9 @@
     <w:p>
       <w:pPr>
         <w:pStyle w:val="Titolo1"/>
-        <w:rPr>
-          <w:color w:val="auto"/>
+        <w:spacing w:line="360" w:lineRule="auto"/>
+        <w:rPr>
+          <w:rFonts w:ascii="Times New Roman" w:hAnsi="Times New Roman" w:cs="Times New Roman"/>
           <w:lang w:val="en-US"/>
         </w:rPr>
       </w:pPr>
@@ -2686,10 +2589,17 @@
       <w:bookmarkStart w:id="26" w:name="_Toc64468179"/>
       <w:r>
         <w:rPr>
-          <w:color w:val="auto"/>
+          <w:rFonts w:ascii="Times New Roman" w:hAnsi="Times New Roman" w:cs="Times New Roman"/>
           <w:lang w:val="en-US"/>
         </w:rPr>
-        <w:t>Funcitonal Requirement</w:t>
+        <w:t>Functional</w:t>
+      </w:r>
+      <w:r>
+        <w:rPr>
+          <w:rFonts w:ascii="Times New Roman" w:hAnsi="Times New Roman" w:cs="Times New Roman"/>
+          <w:lang w:val="en-US"/>
+        </w:rPr>
+        <w:t xml:space="preserve"> Requirement</w:t>
       </w:r>
       <w:bookmarkEnd w:id="24"/>
       <w:bookmarkEnd w:id="25"/>
@@ -2698,19 +2608,12 @@
     <w:p>
       <w:pPr>
         <w:pStyle w:val="Titolo2"/>
-        <w:rPr>
-          <w:i/>
-          <w:iCs/>
-        </w:rPr>
+        <w:spacing w:line="360" w:lineRule="auto"/>
       </w:pPr>
       <w:bookmarkStart w:id="27" w:name="_Toc64468100"/>
       <w:bookmarkStart w:id="28" w:name="_Toc64468158"/>
       <w:bookmarkStart w:id="29" w:name="_Toc64468180"/>
       <w:r>
-        <w:rPr>
-          <w:i/>
-          <w:iCs/>
-        </w:rPr>
         <w:t>Palmieri Ivan</w:t>
       </w:r>
       <w:bookmarkEnd w:id="27"/>
@@ -2724,16 +2627,17 @@
           <w:ilvl w:val="0"/>
           <w:numId w:val="4"/>
         </w:numPr>
+        <w:spacing w:line="360" w:lineRule="auto"/>
         <w:rPr>
           <w:rStyle w:val="normaltextrun"/>
-          <w:rFonts w:eastAsiaTheme="majorEastAsia" w:cs="Times New Roman"/>
+          <w:rFonts w:ascii="Times New Roman" w:eastAsiaTheme="majorEastAsia" w:hAnsi="Times New Roman" w:cs="Times New Roman"/>
           <w:lang w:val="en"/>
         </w:rPr>
       </w:pPr>
       <w:r>
         <w:rPr>
           <w:rStyle w:val="normaltextrun"/>
-          <w:rFonts w:eastAsiaTheme="majorEastAsia" w:cs="Times New Roman"/>
+          <w:rFonts w:ascii="Times New Roman" w:eastAsiaTheme="majorEastAsia" w:hAnsi="Times New Roman" w:cs="Times New Roman"/>
           <w:lang w:val="en"/>
         </w:rPr>
         <w:t>The system shall provide you to a search for movie.</w:t>
@@ -2746,16 +2650,17 @@
           <w:ilvl w:val="0"/>
           <w:numId w:val="4"/>
         </w:numPr>
+        <w:spacing w:line="360" w:lineRule="auto"/>
         <w:rPr>
           <w:rStyle w:val="normaltextrun"/>
-          <w:rFonts w:eastAsiaTheme="majorEastAsia" w:cs="Times New Roman"/>
+          <w:rFonts w:ascii="Times New Roman" w:eastAsiaTheme="majorEastAsia" w:hAnsi="Times New Roman" w:cs="Times New Roman"/>
           <w:lang w:val="en"/>
         </w:rPr>
       </w:pPr>
       <w:r>
         <w:rPr>
           <w:rStyle w:val="normaltextrun"/>
-          <w:rFonts w:eastAsiaTheme="majorEastAsia" w:cs="Times New Roman"/>
+          <w:rFonts w:ascii="Times New Roman" w:eastAsiaTheme="majorEastAsia" w:hAnsi="Times New Roman" w:cs="Times New Roman"/>
           <w:lang w:val="en"/>
         </w:rPr>
         <w:t>The system shall provide you to choose your seat in the cinema hall.</w:t>
@@ -2768,40 +2673,31 @@
           <w:ilvl w:val="0"/>
           <w:numId w:val="4"/>
         </w:numPr>
+        <w:spacing w:line="360" w:lineRule="auto"/>
         <w:rPr>
           <w:rStyle w:val="normaltextrun"/>
-          <w:rFonts w:eastAsiaTheme="majorEastAsia" w:cs="Times New Roman"/>
+          <w:rFonts w:ascii="Times New Roman" w:eastAsiaTheme="majorEastAsia" w:hAnsi="Times New Roman" w:cs="Times New Roman"/>
           <w:lang w:val="en-US"/>
         </w:rPr>
       </w:pPr>
       <w:r>
         <w:rPr>
           <w:rStyle w:val="normaltextrun"/>
-          <w:rFonts w:eastAsiaTheme="majorEastAsia" w:cs="Times New Roman"/>
+          <w:rFonts w:ascii="Times New Roman" w:eastAsiaTheme="majorEastAsia" w:hAnsi="Times New Roman" w:cs="Times New Roman"/>
           <w:lang w:val="en-US"/>
         </w:rPr>
-        <w:lastRenderedPageBreak/>
         <w:t>The system shall provide a login service with firebase</w:t>
       </w:r>
     </w:p>
     <w:p>
       <w:pPr>
         <w:pStyle w:val="Titolo2"/>
-        <w:rPr>
-          <w:i/>
-          <w:iCs/>
-          <w:color w:val="auto"/>
-        </w:rPr>
+        <w:spacing w:line="360" w:lineRule="auto"/>
       </w:pPr>
       <w:bookmarkStart w:id="30" w:name="_Toc64468101"/>
       <w:bookmarkStart w:id="31" w:name="_Toc64468159"/>
       <w:bookmarkStart w:id="32" w:name="_Toc64468181"/>
       <w:r>
-        <w:rPr>
-          <w:i/>
-          <w:iCs/>
-          <w:color w:val="auto"/>
-        </w:rPr>
         <w:t>Massimo Mazzetti</w:t>
       </w:r>
       <w:bookmarkEnd w:id="30"/>
@@ -2815,16 +2711,17 @@
           <w:ilvl w:val="0"/>
           <w:numId w:val="5"/>
         </w:numPr>
+        <w:spacing w:line="360" w:lineRule="auto"/>
         <w:rPr>
           <w:rStyle w:val="normaltextrun"/>
-          <w:rFonts w:eastAsiaTheme="majorEastAsia" w:cs="Times New Roman"/>
+          <w:rFonts w:ascii="Times New Roman" w:eastAsiaTheme="majorEastAsia" w:hAnsi="Times New Roman" w:cs="Times New Roman"/>
           <w:lang w:val="en"/>
         </w:rPr>
       </w:pPr>
       <w:r>
         <w:rPr>
           <w:rStyle w:val="normaltextrun"/>
-          <w:rFonts w:eastAsiaTheme="majorEastAsia" w:cs="Times New Roman"/>
+          <w:rFonts w:ascii="Times New Roman" w:eastAsiaTheme="majorEastAsia" w:hAnsi="Times New Roman" w:cs="Times New Roman"/>
           <w:lang w:val="en"/>
         </w:rPr>
         <w:t>The system shall provide the availability of seats in the cinema hall.</w:t>
@@ -2837,15 +2734,16 @@
           <w:ilvl w:val="0"/>
           <w:numId w:val="5"/>
         </w:numPr>
-        <w:rPr>
-          <w:rFonts w:cs="Times New Roman"/>
+        <w:spacing w:line="360" w:lineRule="auto"/>
+        <w:rPr>
+          <w:rFonts w:ascii="Times New Roman" w:hAnsi="Times New Roman" w:cs="Times New Roman"/>
           <w:lang w:val="en-US"/>
         </w:rPr>
       </w:pPr>
       <w:r>
         <w:rPr>
           <w:rStyle w:val="normaltextrun"/>
-          <w:rFonts w:eastAsiaTheme="majorEastAsia" w:cs="Times New Roman"/>
+          <w:rFonts w:ascii="Times New Roman" w:eastAsiaTheme="majorEastAsia" w:hAnsi="Times New Roman" w:cs="Times New Roman"/>
           <w:lang w:val="en"/>
         </w:rPr>
         <w:t>The system shall keep track of employee shifts.</w:t>
@@ -2858,14 +2756,16 @@
           <w:ilvl w:val="0"/>
           <w:numId w:val="5"/>
         </w:numPr>
-        <w:rPr>
+        <w:spacing w:line="360" w:lineRule="auto"/>
+        <w:rPr>
+          <w:rFonts w:ascii="Times New Roman" w:hAnsi="Times New Roman" w:cs="Times New Roman"/>
           <w:lang w:val="en-US"/>
         </w:rPr>
       </w:pPr>
       <w:r>
         <w:rPr>
           <w:rStyle w:val="normaltextrun"/>
-          <w:rFonts w:eastAsiaTheme="majorEastAsia" w:cs="Times New Roman"/>
+          <w:rFonts w:ascii="Times New Roman" w:eastAsiaTheme="majorEastAsia" w:hAnsi="Times New Roman" w:cs="Times New Roman"/>
           <w:lang w:val="en"/>
         </w:rPr>
         <w:t xml:space="preserve">The system shall provide </w:t>
@@ -2873,7 +2773,7 @@
       <w:r>
         <w:rPr>
           <w:rStyle w:val="normaltextrun"/>
-          <w:rFonts w:eastAsiaTheme="majorEastAsia" w:cs="Times New Roman"/>
+          <w:rFonts w:ascii="Times New Roman" w:eastAsiaTheme="majorEastAsia" w:hAnsi="Times New Roman" w:cs="Times New Roman"/>
           <w:lang w:val="en"/>
         </w:rPr>
         <w:t>general</w:t>
@@ -2881,7 +2781,7 @@
       <w:r>
         <w:rPr>
           <w:rStyle w:val="normaltextrun"/>
-          <w:rFonts w:eastAsiaTheme="majorEastAsia" w:cs="Times New Roman"/>
+          <w:rFonts w:ascii="Times New Roman" w:eastAsiaTheme="majorEastAsia" w:hAnsi="Times New Roman" w:cs="Times New Roman"/>
           <w:lang w:val="en"/>
         </w:rPr>
         <w:t xml:space="preserve"> report every 15 of the month.</w:t>
@@ -2889,9 +2789,10 @@
     </w:p>
     <w:p>
       <w:pPr>
+        <w:spacing w:line="276" w:lineRule="auto"/>
         <w:jc w:val="center"/>
         <w:rPr>
-          <w:rFonts w:cs="Times New Roman"/>
+          <w:rFonts w:ascii="Times New Roman" w:hAnsi="Times New Roman" w:cs="Times New Roman"/>
           <w:lang w:val="en-GB"/>
         </w:rPr>
         <w:sectPr>
@@ -2907,8 +2808,9 @@
     </w:p>
     <w:p>
       <w:pPr>
-        <w:rPr>
-          <w:rFonts w:cs="Times New Roman"/>
+        <w:spacing w:line="276" w:lineRule="auto"/>
+        <w:rPr>
+          <w:rFonts w:ascii="Times New Roman" w:hAnsi="Times New Roman" w:cs="Times New Roman"/>
           <w:lang w:val="en-US"/>
         </w:rPr>
       </w:pPr>
@@ -2925,7 +2827,7 @@
 </file>
 
 <file path=word/endnotes.xml><?xml version="1.0" encoding="utf-8"?>
-<w:endnotes xmlns:wpc="http://schemas.microsoft.com/office/word/2010/wordprocessingCanvas" xmlns:cx="http://schemas.microsoft.com/office/drawing/2014/chartex" xmlns:cx1="http://schemas.microsoft.com/office/drawing/2015/9/8/chartex" xmlns:cx2="http://schemas.microsoft.com/office/drawing/2015/10/21/chartex" xmlns:cx3="http://schemas.microsoft.com/office/drawing/2016/5/9/chartex" xmlns:cx4="http://schemas.microsoft.com/office/drawing/2016/5/10/chartex" xmlns:cx5="http://schemas.microsoft.com/office/drawing/2016/5/11/chartex" xmlns:cx6="http://schemas.microsoft.com/office/drawing/2016/5/12/chartex" xmlns:cx7="http://schemas.microsoft.com/office/drawing/2016/5/13/chartex" xmlns:cx8="http://schemas.microsoft.com/office/drawing/2016/5/14/chartex" xmlns:mc="http://schemas.openxmlformats.org/markup-compatibility/2006" xmlns:aink="http://schemas.microsoft.com/office/drawing/2016/ink" xmlns:am3d="http://schemas.microsoft.com/office/drawing/2017/model3d" xmlns:o="urn:schemas-microsoft-com:office:office" xmlns:r="http://schemas.openxmlformats.org/officeDocument/2006/relationships" xmlns:m="http://schemas.openxmlformats.org/officeDocument/2006/math" xmlns:v="urn:schemas-microsoft-com:vml" xmlns:wp14="http://schemas.microsoft.com/office/word/2010/wordprocessingDrawing" xmlns:wp="http://schemas.openxmlformats.org/drawingml/2006/wordprocessingDrawing" xmlns:w10="urn:schemas-microsoft-com:office:word" xmlns:w="http://schemas.openxmlformats.org/wordprocessingml/2006/main" xmlns:w14="http://schemas.microsoft.com/office/word/2010/wordml" xmlns:w15="http://schemas.microsoft.com/office/word/2012/wordml" xmlns:w16cex="http://schemas.microsoft.com/office/word/2018/wordml/cex" xmlns:w16cid="http://schemas.microsoft.com/office/word/2016/wordml/cid" xmlns:w16="http://schemas.microsoft.com/office/word/2018/wordml" xmlns:w16se="http://schemas.microsoft.com/office/word/2015/wordml/symex" xmlns:wpg="http://schemas.microsoft.com/office/word/2010/wordprocessingGroup" xmlns:wpi="http://schemas.microsoft.com/office/word/2010/wordprocessingInk" xmlns:wne="http://schemas.microsoft.com/office/word/2006/wordml" xmlns:wps="http://schemas.microsoft.com/office/word/2010/wordprocessingShape" mc:Ignorable="w14 w15 w16se w16cid w16 w16cex wp14">
+<w:endnotes xmlns:wpc="http://schemas.microsoft.com/office/word/2010/wordprocessingCanvas" xmlns:cx="http://schemas.microsoft.com/office/drawing/2014/chartex" xmlns:cx1="http://schemas.microsoft.com/office/drawing/2015/9/8/chartex" xmlns:cx2="http://schemas.microsoft.com/office/drawing/2015/10/21/chartex" xmlns:cx3="http://schemas.microsoft.com/office/drawing/2016/5/9/chartex" xmlns:cx4="http://schemas.microsoft.com/office/drawing/2016/5/10/chartex" xmlns:cx5="http://schemas.microsoft.com/office/drawing/2016/5/11/chartex" xmlns:cx6="http://schemas.microsoft.com/office/drawing/2016/5/12/chartex" xmlns:cx7="http://schemas.microsoft.com/office/drawing/2016/5/13/chartex" xmlns:cx8="http://schemas.microsoft.com/office/drawing/2016/5/14/chartex" xmlns:mc="http://schemas.openxmlformats.org/markup-compatibility/2006" xmlns:aink="http://schemas.microsoft.com/office/drawing/2016/ink" xmlns:am3d="http://schemas.microsoft.com/office/drawing/2017/model3d" xmlns:o="urn:schemas-microsoft-com:office:office" xmlns:r="http://schemas.openxmlformats.org/officeDocument/2006/relationships" xmlns:m="http://schemas.openxmlformats.org/officeDocument/2006/math" xmlns:v="urn:schemas-microsoft-com:vml" xmlns:wp14="http://schemas.microsoft.com/office/word/2010/wordprocessingDrawing" xmlns:wp="http://schemas.openxmlformats.org/drawingml/2006/wordprocessingDrawing" xmlns:w10="urn:schemas-microsoft-com:office:word" xmlns:w="http://schemas.openxmlformats.org/wordprocessingml/2006/main" xmlns:w14="http://schemas.microsoft.com/office/word/2010/wordml" xmlns:w15="http://schemas.microsoft.com/office/word/2012/wordml" xmlns:w16cex="http://schemas.microsoft.com/office/word/2018/wordml/cex" xmlns:w16cid="http://schemas.microsoft.com/office/word/2016/wordml/cid" xmlns:w16="http://schemas.microsoft.com/office/word/2018/wordml" xmlns:w16sdtdh="http://schemas.microsoft.com/office/word/2020/wordml/sdtdatahash" xmlns:w16se="http://schemas.microsoft.com/office/word/2015/wordml/symex" xmlns:wpg="http://schemas.microsoft.com/office/word/2010/wordprocessingGroup" xmlns:wpi="http://schemas.microsoft.com/office/word/2010/wordprocessingInk" xmlns:wne="http://schemas.microsoft.com/office/word/2006/wordml" xmlns:wps="http://schemas.microsoft.com/office/word/2010/wordprocessingShape" mc:Ignorable="w14 w15 w16se w16cid w16 w16cex w16sdtdh wp14">
   <w:endnote w:type="separator" w:id="-1">
     <w:p>
       <w:pPr>
@@ -2957,7 +2859,7 @@
 </file>
 
 <file path=word/footer1.xml><?xml version="1.0" encoding="utf-8"?>
-<w:ftr xmlns:wpc="http://schemas.microsoft.com/office/word/2010/wordprocessingCanvas" xmlns:cx="http://schemas.microsoft.com/office/drawing/2014/chartex" xmlns:cx1="http://schemas.microsoft.com/office/drawing/2015/9/8/chartex" xmlns:cx2="http://schemas.microsoft.com/office/drawing/2015/10/21/chartex" xmlns:cx3="http://schemas.microsoft.com/office/drawing/2016/5/9/chartex" xmlns:cx4="http://schemas.microsoft.com/office/drawing/2016/5/10/chartex" xmlns:cx5="http://schemas.microsoft.com/office/drawing/2016/5/11/chartex" xmlns:cx6="http://schemas.microsoft.com/office/drawing/2016/5/12/chartex" xmlns:cx7="http://schemas.microsoft.com/office/drawing/2016/5/13/chartex" xmlns:cx8="http://schemas.microsoft.com/office/drawing/2016/5/14/chartex" xmlns:mc="http://schemas.openxmlformats.org/markup-compatibility/2006" xmlns:aink="http://schemas.microsoft.com/office/drawing/2016/ink" xmlns:am3d="http://schemas.microsoft.com/office/drawing/2017/model3d" xmlns:o="urn:schemas-microsoft-com:office:office" xmlns:r="http://schemas.openxmlformats.org/officeDocument/2006/relationships" xmlns:m="http://schemas.openxmlformats.org/officeDocument/2006/math" xmlns:v="urn:schemas-microsoft-com:vml" xmlns:wp14="http://schemas.microsoft.com/office/word/2010/wordprocessingDrawing" xmlns:wp="http://schemas.openxmlformats.org/drawingml/2006/wordprocessingDrawing" xmlns:w10="urn:schemas-microsoft-com:office:word" xmlns:w="http://schemas.openxmlformats.org/wordprocessingml/2006/main" xmlns:w14="http://schemas.microsoft.com/office/word/2010/wordml" xmlns:w15="http://schemas.microsoft.com/office/word/2012/wordml" xmlns:w16cex="http://schemas.microsoft.com/office/word/2018/wordml/cex" xmlns:w16cid="http://schemas.microsoft.com/office/word/2016/wordml/cid" xmlns:w16="http://schemas.microsoft.com/office/word/2018/wordml" xmlns:w16se="http://schemas.microsoft.com/office/word/2015/wordml/symex" xmlns:wpg="http://schemas.microsoft.com/office/word/2010/wordprocessingGroup" xmlns:wpi="http://schemas.microsoft.com/office/word/2010/wordprocessingInk" xmlns:wne="http://schemas.microsoft.com/office/word/2006/wordml" xmlns:wps="http://schemas.microsoft.com/office/word/2010/wordprocessingShape" mc:Ignorable="w14 w15 w16se w16cid w16 w16cex wp14">
+<w:ftr xmlns:wpc="http://schemas.microsoft.com/office/word/2010/wordprocessingCanvas" xmlns:cx="http://schemas.microsoft.com/office/drawing/2014/chartex" xmlns:cx1="http://schemas.microsoft.com/office/drawing/2015/9/8/chartex" xmlns:cx2="http://schemas.microsoft.com/office/drawing/2015/10/21/chartex" xmlns:cx3="http://schemas.microsoft.com/office/drawing/2016/5/9/chartex" xmlns:cx4="http://schemas.microsoft.com/office/drawing/2016/5/10/chartex" xmlns:cx5="http://schemas.microsoft.com/office/drawing/2016/5/11/chartex" xmlns:cx6="http://schemas.microsoft.com/office/drawing/2016/5/12/chartex" xmlns:cx7="http://schemas.microsoft.com/office/drawing/2016/5/13/chartex" xmlns:cx8="http://schemas.microsoft.com/office/drawing/2016/5/14/chartex" xmlns:mc="http://schemas.openxmlformats.org/markup-compatibility/2006" xmlns:aink="http://schemas.microsoft.com/office/drawing/2016/ink" xmlns:am3d="http://schemas.microsoft.com/office/drawing/2017/model3d" xmlns:o="urn:schemas-microsoft-com:office:office" xmlns:r="http://schemas.openxmlformats.org/officeDocument/2006/relationships" xmlns:m="http://schemas.openxmlformats.org/officeDocument/2006/math" xmlns:v="urn:schemas-microsoft-com:vml" xmlns:wp14="http://schemas.microsoft.com/office/word/2010/wordprocessingDrawing" xmlns:wp="http://schemas.openxmlformats.org/drawingml/2006/wordprocessingDrawing" xmlns:w10="urn:schemas-microsoft-com:office:word" xmlns:w="http://schemas.openxmlformats.org/wordprocessingml/2006/main" xmlns:w14="http://schemas.microsoft.com/office/word/2010/wordml" xmlns:w15="http://schemas.microsoft.com/office/word/2012/wordml" xmlns:w16cex="http://schemas.microsoft.com/office/word/2018/wordml/cex" xmlns:w16cid="http://schemas.microsoft.com/office/word/2016/wordml/cid" xmlns:w16="http://schemas.microsoft.com/office/word/2018/wordml" xmlns:w16sdtdh="http://schemas.microsoft.com/office/word/2020/wordml/sdtdatahash" xmlns:w16se="http://schemas.microsoft.com/office/word/2015/wordml/symex" xmlns:wpg="http://schemas.microsoft.com/office/word/2010/wordprocessingGroup" xmlns:wpi="http://schemas.microsoft.com/office/word/2010/wordprocessingInk" xmlns:wne="http://schemas.microsoft.com/office/word/2006/wordml" xmlns:wps="http://schemas.microsoft.com/office/word/2010/wordprocessingShape" mc:Ignorable="w14 w15 w16se w16cid w16 w16cex w16sdtdh wp14">
   <w:p>
     <w:pPr>
       <w:pStyle w:val="Corpotesto"/>
@@ -3114,7 +3016,7 @@
 </file>
 
 <file path=word/footer2.xml><?xml version="1.0" encoding="utf-8"?>
-<w:ftr xmlns:wpc="http://schemas.microsoft.com/office/word/2010/wordprocessingCanvas" xmlns:cx="http://schemas.microsoft.com/office/drawing/2014/chartex" xmlns:cx1="http://schemas.microsoft.com/office/drawing/2015/9/8/chartex" xmlns:cx2="http://schemas.microsoft.com/office/drawing/2015/10/21/chartex" xmlns:cx3="http://schemas.microsoft.com/office/drawing/2016/5/9/chartex" xmlns:cx4="http://schemas.microsoft.com/office/drawing/2016/5/10/chartex" xmlns:cx5="http://schemas.microsoft.com/office/drawing/2016/5/11/chartex" xmlns:cx6="http://schemas.microsoft.com/office/drawing/2016/5/12/chartex" xmlns:cx7="http://schemas.microsoft.com/office/drawing/2016/5/13/chartex" xmlns:cx8="http://schemas.microsoft.com/office/drawing/2016/5/14/chartex" xmlns:mc="http://schemas.openxmlformats.org/markup-compatibility/2006" xmlns:aink="http://schemas.microsoft.com/office/drawing/2016/ink" xmlns:am3d="http://schemas.microsoft.com/office/drawing/2017/model3d" xmlns:o="urn:schemas-microsoft-com:office:office" xmlns:r="http://schemas.openxmlformats.org/officeDocument/2006/relationships" xmlns:m="http://schemas.openxmlformats.org/officeDocument/2006/math" xmlns:v="urn:schemas-microsoft-com:vml" xmlns:wp14="http://schemas.microsoft.com/office/word/2010/wordprocessingDrawing" xmlns:wp="http://schemas.openxmlformats.org/drawingml/2006/wordprocessingDrawing" xmlns:w10="urn:schemas-microsoft-com:office:word" xmlns:w="http://schemas.openxmlformats.org/wordprocessingml/2006/main" xmlns:w14="http://schemas.microsoft.com/office/word/2010/wordml" xmlns:w15="http://schemas.microsoft.com/office/word/2012/wordml" xmlns:w16cex="http://schemas.microsoft.com/office/word/2018/wordml/cex" xmlns:w16cid="http://schemas.microsoft.com/office/word/2016/wordml/cid" xmlns:w16="http://schemas.microsoft.com/office/word/2018/wordml" xmlns:w16se="http://schemas.microsoft.com/office/word/2015/wordml/symex" xmlns:wpg="http://schemas.microsoft.com/office/word/2010/wordprocessingGroup" xmlns:wpi="http://schemas.microsoft.com/office/word/2010/wordprocessingInk" xmlns:wne="http://schemas.microsoft.com/office/word/2006/wordml" xmlns:wps="http://schemas.microsoft.com/office/word/2010/wordprocessingShape" mc:Ignorable="w14 w15 w16se w16cid w16 w16cex wp14">
+<w:ftr xmlns:wpc="http://schemas.microsoft.com/office/word/2010/wordprocessingCanvas" xmlns:cx="http://schemas.microsoft.com/office/drawing/2014/chartex" xmlns:cx1="http://schemas.microsoft.com/office/drawing/2015/9/8/chartex" xmlns:cx2="http://schemas.microsoft.com/office/drawing/2015/10/21/chartex" xmlns:cx3="http://schemas.microsoft.com/office/drawing/2016/5/9/chartex" xmlns:cx4="http://schemas.microsoft.com/office/drawing/2016/5/10/chartex" xmlns:cx5="http://schemas.microsoft.com/office/drawing/2016/5/11/chartex" xmlns:cx6="http://schemas.microsoft.com/office/drawing/2016/5/12/chartex" xmlns:cx7="http://schemas.microsoft.com/office/drawing/2016/5/13/chartex" xmlns:cx8="http://schemas.microsoft.com/office/drawing/2016/5/14/chartex" xmlns:mc="http://schemas.openxmlformats.org/markup-compatibility/2006" xmlns:aink="http://schemas.microsoft.com/office/drawing/2016/ink" xmlns:am3d="http://schemas.microsoft.com/office/drawing/2017/model3d" xmlns:o="urn:schemas-microsoft-com:office:office" xmlns:r="http://schemas.openxmlformats.org/officeDocument/2006/relationships" xmlns:m="http://schemas.openxmlformats.org/officeDocument/2006/math" xmlns:v="urn:schemas-microsoft-com:vml" xmlns:wp14="http://schemas.microsoft.com/office/word/2010/wordprocessingDrawing" xmlns:wp="http://schemas.openxmlformats.org/drawingml/2006/wordprocessingDrawing" xmlns:w10="urn:schemas-microsoft-com:office:word" xmlns:w="http://schemas.openxmlformats.org/wordprocessingml/2006/main" xmlns:w14="http://schemas.microsoft.com/office/word/2010/wordml" xmlns:w15="http://schemas.microsoft.com/office/word/2012/wordml" xmlns:w16cex="http://schemas.microsoft.com/office/word/2018/wordml/cex" xmlns:w16cid="http://schemas.microsoft.com/office/word/2016/wordml/cid" xmlns:w16="http://schemas.microsoft.com/office/word/2018/wordml" xmlns:w16sdtdh="http://schemas.microsoft.com/office/word/2020/wordml/sdtdatahash" xmlns:w16se="http://schemas.microsoft.com/office/word/2015/wordml/symex" xmlns:wpg="http://schemas.microsoft.com/office/word/2010/wordprocessingGroup" xmlns:wpi="http://schemas.microsoft.com/office/word/2010/wordprocessingInk" xmlns:wne="http://schemas.microsoft.com/office/word/2006/wordml" xmlns:wps="http://schemas.microsoft.com/office/word/2010/wordprocessingShape" mc:Ignorable="w14 w15 w16se w16cid w16 w16cex w16sdtdh wp14">
   <w:p>
     <w:pPr>
       <w:pStyle w:val="Corpotesto"/>
@@ -3271,7 +3173,7 @@
 </file>
 
 <file path=word/footnotes.xml><?xml version="1.0" encoding="utf-8"?>
-<w:footnotes xmlns:wpc="http://schemas.microsoft.com/office/word/2010/wordprocessingCanvas" xmlns:cx="http://schemas.microsoft.com/office/drawing/2014/chartex" xmlns:cx1="http://schemas.microsoft.com/office/drawing/2015/9/8/chartex" xmlns:cx2="http://schemas.microsoft.com/office/drawing/2015/10/21/chartex" xmlns:cx3="http://schemas.microsoft.com/office/drawing/2016/5/9/chartex" xmlns:cx4="http://schemas.microsoft.com/office/drawing/2016/5/10/chartex" xmlns:cx5="http://schemas.microsoft.com/office/drawing/2016/5/11/chartex" xmlns:cx6="http://schemas.microsoft.com/office/drawing/2016/5/12/chartex" xmlns:cx7="http://schemas.microsoft.com/office/drawing/2016/5/13/chartex" xmlns:cx8="http://schemas.microsoft.com/office/drawing/2016/5/14/chartex" xmlns:mc="http://schemas.openxmlformats.org/markup-compatibility/2006" xmlns:aink="http://schemas.microsoft.com/office/drawing/2016/ink" xmlns:am3d="http://schemas.microsoft.com/office/drawing/2017/model3d" xmlns:o="urn:schemas-microsoft-com:office:office" xmlns:r="http://schemas.openxmlformats.org/officeDocument/2006/relationships" xmlns:m="http://schemas.openxmlformats.org/officeDocument/2006/math" xmlns:v="urn:schemas-microsoft-com:vml" xmlns:wp14="http://schemas.microsoft.com/office/word/2010/wordprocessingDrawing" xmlns:wp="http://schemas.openxmlformats.org/drawingml/2006/wordprocessingDrawing" xmlns:w10="urn:schemas-microsoft-com:office:word" xmlns:w="http://schemas.openxmlformats.org/wordprocessingml/2006/main" xmlns:w14="http://schemas.microsoft.com/office/word/2010/wordml" xmlns:w15="http://schemas.microsoft.com/office/word/2012/wordml" xmlns:w16cex="http://schemas.microsoft.com/office/word/2018/wordml/cex" xmlns:w16cid="http://schemas.microsoft.com/office/word/2016/wordml/cid" xmlns:w16="http://schemas.microsoft.com/office/word/2018/wordml" xmlns:w16se="http://schemas.microsoft.com/office/word/2015/wordml/symex" xmlns:wpg="http://schemas.microsoft.com/office/word/2010/wordprocessingGroup" xmlns:wpi="http://schemas.microsoft.com/office/word/2010/wordprocessingInk" xmlns:wne="http://schemas.microsoft.com/office/word/2006/wordml" xmlns:wps="http://schemas.microsoft.com/office/word/2010/wordprocessingShape" mc:Ignorable="w14 w15 w16se w16cid w16 w16cex wp14">
+<w:footnotes xmlns:wpc="http://schemas.microsoft.com/office/word/2010/wordprocessingCanvas" xmlns:cx="http://schemas.microsoft.com/office/drawing/2014/chartex" xmlns:cx1="http://schemas.microsoft.com/office/drawing/2015/9/8/chartex" xmlns:cx2="http://schemas.microsoft.com/office/drawing/2015/10/21/chartex" xmlns:cx3="http://schemas.microsoft.com/office/drawing/2016/5/9/chartex" xmlns:cx4="http://schemas.microsoft.com/office/drawing/2016/5/10/chartex" xmlns:cx5="http://schemas.microsoft.com/office/drawing/2016/5/11/chartex" xmlns:cx6="http://schemas.microsoft.com/office/drawing/2016/5/12/chartex" xmlns:cx7="http://schemas.microsoft.com/office/drawing/2016/5/13/chartex" xmlns:cx8="http://schemas.microsoft.com/office/drawing/2016/5/14/chartex" xmlns:mc="http://schemas.openxmlformats.org/markup-compatibility/2006" xmlns:aink="http://schemas.microsoft.com/office/drawing/2016/ink" xmlns:am3d="http://schemas.microsoft.com/office/drawing/2017/model3d" xmlns:o="urn:schemas-microsoft-com:office:office" xmlns:r="http://schemas.openxmlformats.org/officeDocument/2006/relationships" xmlns:m="http://schemas.openxmlformats.org/officeDocument/2006/math" xmlns:v="urn:schemas-microsoft-com:vml" xmlns:wp14="http://schemas.microsoft.com/office/word/2010/wordprocessingDrawing" xmlns:wp="http://schemas.openxmlformats.org/drawingml/2006/wordprocessingDrawing" xmlns:w10="urn:schemas-microsoft-com:office:word" xmlns:w="http://schemas.openxmlformats.org/wordprocessingml/2006/main" xmlns:w14="http://schemas.microsoft.com/office/word/2010/wordml" xmlns:w15="http://schemas.microsoft.com/office/word/2012/wordml" xmlns:w16cex="http://schemas.microsoft.com/office/word/2018/wordml/cex" xmlns:w16cid="http://schemas.microsoft.com/office/word/2016/wordml/cid" xmlns:w16="http://schemas.microsoft.com/office/word/2018/wordml" xmlns:w16sdtdh="http://schemas.microsoft.com/office/word/2020/wordml/sdtdatahash" xmlns:w16se="http://schemas.microsoft.com/office/word/2015/wordml/symex" xmlns:wpg="http://schemas.microsoft.com/office/word/2010/wordprocessingGroup" xmlns:wpi="http://schemas.microsoft.com/office/word/2010/wordprocessingInk" xmlns:wne="http://schemas.microsoft.com/office/word/2006/wordml" xmlns:wps="http://schemas.microsoft.com/office/word/2010/wordprocessingShape" mc:Ignorable="w14 w15 w16se w16cid w16 w16cex w16sdtdh wp14">
   <w:footnote w:type="separator" w:id="-1">
     <w:p>
       <w:pPr>
@@ -3303,7 +3205,7 @@
 </file>
 
 <file path=word/numbering.xml><?xml version="1.0" encoding="utf-8"?>
-<w:numbering xmlns:wpc="http://schemas.microsoft.com/office/word/2010/wordprocessingCanvas" xmlns:cx="http://schemas.microsoft.com/office/drawing/2014/chartex" xmlns:cx1="http://schemas.microsoft.com/office/drawing/2015/9/8/chartex" xmlns:cx2="http://schemas.microsoft.com/office/drawing/2015/10/21/chartex" xmlns:cx3="http://schemas.microsoft.com/office/drawing/2016/5/9/chartex" xmlns:cx4="http://schemas.microsoft.com/office/drawing/2016/5/10/chartex" xmlns:cx5="http://schemas.microsoft.com/office/drawing/2016/5/11/chartex" xmlns:cx6="http://schemas.microsoft.com/office/drawing/2016/5/12/chartex" xmlns:cx7="http://schemas.microsoft.com/office/drawing/2016/5/13/chartex" xmlns:cx8="http://schemas.microsoft.com/office/drawing/2016/5/14/chartex" xmlns:mc="http://schemas.openxmlformats.org/markup-compatibility/2006" xmlns:aink="http://schemas.microsoft.com/office/drawing/2016/ink" xmlns:am3d="http://schemas.microsoft.com/office/drawing/2017/model3d" xmlns:o="urn:schemas-microsoft-com:office:office" xmlns:r="http://schemas.openxmlformats.org/officeDocument/2006/relationships" xmlns:m="http://schemas.openxmlformats.org/officeDocument/2006/math" xmlns:v="urn:schemas-microsoft-com:vml" xmlns:wp14="http://schemas.microsoft.com/office/word/2010/wordprocessingDrawing" xmlns:wp="http://schemas.openxmlformats.org/drawingml/2006/wordprocessingDrawing" xmlns:w10="urn:schemas-microsoft-com:office:word" xmlns:w="http://schemas.openxmlformats.org/wordprocessingml/2006/main" xmlns:w14="http://schemas.microsoft.com/office/word/2010/wordml" xmlns:w15="http://schemas.microsoft.com/office/word/2012/wordml" xmlns:w16cex="http://schemas.microsoft.com/office/word/2018/wordml/cex" xmlns:w16cid="http://schemas.microsoft.com/office/word/2016/wordml/cid" xmlns:w16="http://schemas.microsoft.com/office/word/2018/wordml" xmlns:w16se="http://schemas.microsoft.com/office/word/2015/wordml/symex" xmlns:wpg="http://schemas.microsoft.com/office/word/2010/wordprocessingGroup" xmlns:wpi="http://schemas.microsoft.com/office/word/2010/wordprocessingInk" xmlns:wne="http://schemas.microsoft.com/office/word/2006/wordml" xmlns:wps="http://schemas.microsoft.com/office/word/2010/wordprocessingShape" mc:Ignorable="w14 w15 w16se w16cid w16 w16cex wp14">
+<w:numbering xmlns:wpc="http://schemas.microsoft.com/office/word/2010/wordprocessingCanvas" xmlns:cx="http://schemas.microsoft.com/office/drawing/2014/chartex" xmlns:cx1="http://schemas.microsoft.com/office/drawing/2015/9/8/chartex" xmlns:cx2="http://schemas.microsoft.com/office/drawing/2015/10/21/chartex" xmlns:cx3="http://schemas.microsoft.com/office/drawing/2016/5/9/chartex" xmlns:cx4="http://schemas.microsoft.com/office/drawing/2016/5/10/chartex" xmlns:cx5="http://schemas.microsoft.com/office/drawing/2016/5/11/chartex" xmlns:cx6="http://schemas.microsoft.com/office/drawing/2016/5/12/chartex" xmlns:cx7="http://schemas.microsoft.com/office/drawing/2016/5/13/chartex" xmlns:cx8="http://schemas.microsoft.com/office/drawing/2016/5/14/chartex" xmlns:mc="http://schemas.openxmlformats.org/markup-compatibility/2006" xmlns:aink="http://schemas.microsoft.com/office/drawing/2016/ink" xmlns:am3d="http://schemas.microsoft.com/office/drawing/2017/model3d" xmlns:o="urn:schemas-microsoft-com:office:office" xmlns:r="http://schemas.openxmlformats.org/officeDocument/2006/relationships" xmlns:m="http://schemas.openxmlformats.org/officeDocument/2006/math" xmlns:v="urn:schemas-microsoft-com:vml" xmlns:wp14="http://schemas.microsoft.com/office/word/2010/wordprocessingDrawing" xmlns:wp="http://schemas.openxmlformats.org/drawingml/2006/wordprocessingDrawing" xmlns:w10="urn:schemas-microsoft-com:office:word" xmlns:w="http://schemas.openxmlformats.org/wordprocessingml/2006/main" xmlns:w14="http://schemas.microsoft.com/office/word/2010/wordml" xmlns:w15="http://schemas.microsoft.com/office/word/2012/wordml" xmlns:w16cex="http://schemas.microsoft.com/office/word/2018/wordml/cex" xmlns:w16cid="http://schemas.microsoft.com/office/word/2016/wordml/cid" xmlns:w16="http://schemas.microsoft.com/office/word/2018/wordml" xmlns:w16sdtdh="http://schemas.microsoft.com/office/word/2020/wordml/sdtdatahash" xmlns:w16se="http://schemas.microsoft.com/office/word/2015/wordml/symex" xmlns:wpg="http://schemas.microsoft.com/office/word/2010/wordprocessingGroup" xmlns:wpi="http://schemas.microsoft.com/office/word/2010/wordprocessingInk" xmlns:wne="http://schemas.microsoft.com/office/word/2006/wordml" xmlns:wps="http://schemas.microsoft.com/office/word/2010/wordprocessingShape" mc:Ignorable="w14 w15 w16se w16cid w16 w16cex w16sdtdh wp14">
   <w:abstractNum w:abstractNumId="0" w15:restartNumberingAfterBreak="0">
     <w:nsid w:val="1482775B"/>
     <w:multiLevelType w:val="multilevel"/>
@@ -3335,7 +3237,7 @@
       <w:lvlText w:val="%1.%2.%3"/>
       <w:lvlJc w:val="left"/>
       <w:pPr>
-        <w:ind w:left="720" w:hanging="720"/>
+        <w:ind w:left="1287" w:hanging="720"/>
       </w:pPr>
     </w:lvl>
     <w:lvl w:ilvl="3">
@@ -3400,6 +3302,431 @@
     </w:lvl>
   </w:abstractNum>
   <w:abstractNum w:abstractNumId="1" w15:restartNumberingAfterBreak="0">
+    <w:nsid w:val="2D1F388C"/>
+    <w:multiLevelType w:val="multilevel"/>
+    <w:tmpl w:val="04100021"/>
+    <w:lvl w:ilvl="0">
+      <w:start w:val="1"/>
+      <w:numFmt w:val="bullet"/>
+      <w:lvlText w:val=""/>
+      <w:lvlJc w:val="left"/>
+      <w:pPr>
+        <w:ind w:left="1428" w:hanging="360"/>
+      </w:pPr>
+      <w:rPr>
+        <w:rFonts w:ascii="Wingdings" w:hAnsi="Wingdings" w:hint="default"/>
+      </w:rPr>
+    </w:lvl>
+    <w:lvl w:ilvl="1">
+      <w:start w:val="1"/>
+      <w:numFmt w:val="bullet"/>
+      <w:lvlText w:val=""/>
+      <w:lvlJc w:val="left"/>
+      <w:pPr>
+        <w:ind w:left="1788" w:hanging="360"/>
+      </w:pPr>
+      <w:rPr>
+        <w:rFonts w:ascii="Wingdings" w:hAnsi="Wingdings" w:hint="default"/>
+      </w:rPr>
+    </w:lvl>
+    <w:lvl w:ilvl="2">
+      <w:start w:val="1"/>
+      <w:numFmt w:val="bullet"/>
+      <w:lvlText w:val=""/>
+      <w:lvlJc w:val="left"/>
+      <w:pPr>
+        <w:ind w:left="2148" w:hanging="360"/>
+      </w:pPr>
+      <w:rPr>
+        <w:rFonts w:ascii="Wingdings" w:hAnsi="Wingdings" w:hint="default"/>
+      </w:rPr>
+    </w:lvl>
+    <w:lvl w:ilvl="3">
+      <w:start w:val="1"/>
+      <w:numFmt w:val="bullet"/>
+      <w:lvlText w:val=""/>
+      <w:lvlJc w:val="left"/>
+      <w:pPr>
+        <w:ind w:left="2508" w:hanging="360"/>
+      </w:pPr>
+      <w:rPr>
+        <w:rFonts w:ascii="Symbol" w:hAnsi="Symbol" w:hint="default"/>
+      </w:rPr>
+    </w:lvl>
+    <w:lvl w:ilvl="4">
+      <w:start w:val="1"/>
+      <w:numFmt w:val="bullet"/>
+      <w:lvlText w:val=""/>
+      <w:lvlJc w:val="left"/>
+      <w:pPr>
+        <w:ind w:left="2868" w:hanging="360"/>
+      </w:pPr>
+      <w:rPr>
+        <w:rFonts w:ascii="Symbol" w:hAnsi="Symbol" w:hint="default"/>
+      </w:rPr>
+    </w:lvl>
+    <w:lvl w:ilvl="5">
+      <w:start w:val="1"/>
+      <w:numFmt w:val="bullet"/>
+      <w:lvlText w:val=""/>
+      <w:lvlJc w:val="left"/>
+      <w:pPr>
+        <w:ind w:left="3228" w:hanging="360"/>
+      </w:pPr>
+      <w:rPr>
+        <w:rFonts w:ascii="Wingdings" w:hAnsi="Wingdings" w:hint="default"/>
+      </w:rPr>
+    </w:lvl>
+    <w:lvl w:ilvl="6">
+      <w:start w:val="1"/>
+      <w:numFmt w:val="bullet"/>
+      <w:lvlText w:val=""/>
+      <w:lvlJc w:val="left"/>
+      <w:pPr>
+        <w:ind w:left="3588" w:hanging="360"/>
+      </w:pPr>
+      <w:rPr>
+        <w:rFonts w:ascii="Wingdings" w:hAnsi="Wingdings" w:hint="default"/>
+      </w:rPr>
+    </w:lvl>
+    <w:lvl w:ilvl="7">
+      <w:start w:val="1"/>
+      <w:numFmt w:val="bullet"/>
+      <w:lvlText w:val=""/>
+      <w:lvlJc w:val="left"/>
+      <w:pPr>
+        <w:ind w:left="3948" w:hanging="360"/>
+      </w:pPr>
+      <w:rPr>
+        <w:rFonts w:ascii="Symbol" w:hAnsi="Symbol" w:hint="default"/>
+      </w:rPr>
+    </w:lvl>
+    <w:lvl w:ilvl="8">
+      <w:start w:val="1"/>
+      <w:numFmt w:val="bullet"/>
+      <w:lvlText w:val=""/>
+      <w:lvlJc w:val="left"/>
+      <w:pPr>
+        <w:ind w:left="4308" w:hanging="360"/>
+      </w:pPr>
+      <w:rPr>
+        <w:rFonts w:ascii="Symbol" w:hAnsi="Symbol" w:hint="default"/>
+      </w:rPr>
+    </w:lvl>
+  </w:abstractNum>
+  <w:abstractNum w:abstractNumId="2" w15:restartNumberingAfterBreak="0">
+    <w:nsid w:val="39E12CA5"/>
+    <w:multiLevelType w:val="multilevel"/>
+    <w:tmpl w:val="04100021"/>
+    <w:lvl w:ilvl="0">
+      <w:start w:val="1"/>
+      <w:numFmt w:val="bullet"/>
+      <w:lvlText w:val=""/>
+      <w:lvlJc w:val="left"/>
+      <w:pPr>
+        <w:ind w:left="1428" w:hanging="360"/>
+      </w:pPr>
+      <w:rPr>
+        <w:rFonts w:ascii="Wingdings" w:hAnsi="Wingdings" w:hint="default"/>
+      </w:rPr>
+    </w:lvl>
+    <w:lvl w:ilvl="1">
+      <w:start w:val="1"/>
+      <w:numFmt w:val="bullet"/>
+      <w:lvlText w:val=""/>
+      <w:lvlJc w:val="left"/>
+      <w:pPr>
+        <w:ind w:left="1788" w:hanging="360"/>
+      </w:pPr>
+      <w:rPr>
+        <w:rFonts w:ascii="Wingdings" w:hAnsi="Wingdings" w:hint="default"/>
+      </w:rPr>
+    </w:lvl>
+    <w:lvl w:ilvl="2">
+      <w:start w:val="1"/>
+      <w:numFmt w:val="bullet"/>
+      <w:lvlText w:val=""/>
+      <w:lvlJc w:val="left"/>
+      <w:pPr>
+        <w:ind w:left="2148" w:hanging="360"/>
+      </w:pPr>
+      <w:rPr>
+        <w:rFonts w:ascii="Wingdings" w:hAnsi="Wingdings" w:hint="default"/>
+      </w:rPr>
+    </w:lvl>
+    <w:lvl w:ilvl="3">
+      <w:start w:val="1"/>
+      <w:numFmt w:val="bullet"/>
+      <w:lvlText w:val=""/>
+      <w:lvlJc w:val="left"/>
+      <w:pPr>
+        <w:ind w:left="2508" w:hanging="360"/>
+      </w:pPr>
+      <w:rPr>
+        <w:rFonts w:ascii="Symbol" w:hAnsi="Symbol" w:hint="default"/>
+      </w:rPr>
+    </w:lvl>
+    <w:lvl w:ilvl="4">
+      <w:start w:val="1"/>
+      <w:numFmt w:val="bullet"/>
+      <w:lvlText w:val=""/>
+      <w:lvlJc w:val="left"/>
+      <w:pPr>
+        <w:ind w:left="2868" w:hanging="360"/>
+      </w:pPr>
+      <w:rPr>
+        <w:rFonts w:ascii="Symbol" w:hAnsi="Symbol" w:hint="default"/>
+      </w:rPr>
+    </w:lvl>
+    <w:lvl w:ilvl="5">
+      <w:start w:val="1"/>
+      <w:numFmt w:val="bullet"/>
+      <w:lvlText w:val=""/>
+      <w:lvlJc w:val="left"/>
+      <w:pPr>
+        <w:ind w:left="3228" w:hanging="360"/>
+      </w:pPr>
+      <w:rPr>
+        <w:rFonts w:ascii="Wingdings" w:hAnsi="Wingdings" w:hint="default"/>
+      </w:rPr>
+    </w:lvl>
+    <w:lvl w:ilvl="6">
+      <w:start w:val="1"/>
+      <w:numFmt w:val="bullet"/>
+      <w:lvlText w:val=""/>
+      <w:lvlJc w:val="left"/>
+      <w:pPr>
+        <w:ind w:left="3588" w:hanging="360"/>
+      </w:pPr>
+      <w:rPr>
+        <w:rFonts w:ascii="Wingdings" w:hAnsi="Wingdings" w:hint="default"/>
+      </w:rPr>
+    </w:lvl>
+    <w:lvl w:ilvl="7">
+      <w:start w:val="1"/>
+      <w:numFmt w:val="bullet"/>
+      <w:lvlText w:val=""/>
+      <w:lvlJc w:val="left"/>
+      <w:pPr>
+        <w:ind w:left="3948" w:hanging="360"/>
+      </w:pPr>
+      <w:rPr>
+        <w:rFonts w:ascii="Symbol" w:hAnsi="Symbol" w:hint="default"/>
+      </w:rPr>
+    </w:lvl>
+    <w:lvl w:ilvl="8">
+      <w:start w:val="1"/>
+      <w:numFmt w:val="bullet"/>
+      <w:lvlText w:val=""/>
+      <w:lvlJc w:val="left"/>
+      <w:pPr>
+        <w:ind w:left="4308" w:hanging="360"/>
+      </w:pPr>
+      <w:rPr>
+        <w:rFonts w:ascii="Symbol" w:hAnsi="Symbol" w:hint="default"/>
+      </w:rPr>
+    </w:lvl>
+  </w:abstractNum>
+  <w:abstractNum w:abstractNumId="3" w15:restartNumberingAfterBreak="0">
+    <w:nsid w:val="3D8544E0"/>
+    <w:multiLevelType w:val="multilevel"/>
+    <w:tmpl w:val="04100021"/>
+    <w:lvl w:ilvl="0">
+      <w:start w:val="1"/>
+      <w:numFmt w:val="bullet"/>
+      <w:lvlText w:val=""/>
+      <w:lvlJc w:val="left"/>
+      <w:pPr>
+        <w:ind w:left="1428" w:hanging="360"/>
+      </w:pPr>
+      <w:rPr>
+        <w:rFonts w:ascii="Wingdings" w:hAnsi="Wingdings" w:hint="default"/>
+      </w:rPr>
+    </w:lvl>
+    <w:lvl w:ilvl="1">
+      <w:start w:val="1"/>
+      <w:numFmt w:val="bullet"/>
+      <w:lvlText w:val=""/>
+      <w:lvlJc w:val="left"/>
+      <w:pPr>
+        <w:ind w:left="1788" w:hanging="360"/>
+      </w:pPr>
+      <w:rPr>
+        <w:rFonts w:ascii="Wingdings" w:hAnsi="Wingdings" w:hint="default"/>
+      </w:rPr>
+    </w:lvl>
+    <w:lvl w:ilvl="2">
+      <w:start w:val="1"/>
+      <w:numFmt w:val="bullet"/>
+      <w:lvlText w:val=""/>
+      <w:lvlJc w:val="left"/>
+      <w:pPr>
+        <w:ind w:left="2148" w:hanging="360"/>
+      </w:pPr>
+      <w:rPr>
+        <w:rFonts w:ascii="Wingdings" w:hAnsi="Wingdings" w:hint="default"/>
+      </w:rPr>
+    </w:lvl>
+    <w:lvl w:ilvl="3">
+      <w:start w:val="1"/>
+      <w:numFmt w:val="bullet"/>
+      <w:lvlText w:val=""/>
+      <w:lvlJc w:val="left"/>
+      <w:pPr>
+        <w:ind w:left="2508" w:hanging="360"/>
+      </w:pPr>
+      <w:rPr>
+        <w:rFonts w:ascii="Symbol" w:hAnsi="Symbol" w:hint="default"/>
+      </w:rPr>
+    </w:lvl>
+    <w:lvl w:ilvl="4">
+      <w:start w:val="1"/>
+      <w:numFmt w:val="bullet"/>
+      <w:lvlText w:val=""/>
+      <w:lvlJc w:val="left"/>
+      <w:pPr>
+        <w:ind w:left="2868" w:hanging="360"/>
+      </w:pPr>
+      <w:rPr>
+        <w:rFonts w:ascii="Symbol" w:hAnsi="Symbol" w:hint="default"/>
+      </w:rPr>
+    </w:lvl>
+    <w:lvl w:ilvl="5">
+      <w:start w:val="1"/>
+      <w:numFmt w:val="bullet"/>
+      <w:lvlText w:val=""/>
+      <w:lvlJc w:val="left"/>
+      <w:pPr>
+        <w:ind w:left="3228" w:hanging="360"/>
+      </w:pPr>
+      <w:rPr>
+        <w:rFonts w:ascii="Wingdings" w:hAnsi="Wingdings" w:hint="default"/>
+      </w:rPr>
+    </w:lvl>
+    <w:lvl w:ilvl="6">
+      <w:start w:val="1"/>
+      <w:numFmt w:val="bullet"/>
+      <w:lvlText w:val=""/>
+      <w:lvlJc w:val="left"/>
+      <w:pPr>
+        <w:ind w:left="3588" w:hanging="360"/>
+      </w:pPr>
+      <w:rPr>
+        <w:rFonts w:ascii="Wingdings" w:hAnsi="Wingdings" w:hint="default"/>
+      </w:rPr>
+    </w:lvl>
+    <w:lvl w:ilvl="7">
+      <w:start w:val="1"/>
+      <w:numFmt w:val="bullet"/>
+      <w:lvlText w:val=""/>
+      <w:lvlJc w:val="left"/>
+      <w:pPr>
+        <w:ind w:left="3948" w:hanging="360"/>
+      </w:pPr>
+      <w:rPr>
+        <w:rFonts w:ascii="Symbol" w:hAnsi="Symbol" w:hint="default"/>
+      </w:rPr>
+    </w:lvl>
+    <w:lvl w:ilvl="8">
+      <w:start w:val="1"/>
+      <w:numFmt w:val="bullet"/>
+      <w:lvlText w:val=""/>
+      <w:lvlJc w:val="left"/>
+      <w:pPr>
+        <w:ind w:left="4308" w:hanging="360"/>
+      </w:pPr>
+      <w:rPr>
+        <w:rFonts w:ascii="Symbol" w:hAnsi="Symbol" w:hint="default"/>
+      </w:rPr>
+    </w:lvl>
+  </w:abstractNum>
+  <w:abstractNum w:abstractNumId="4" w15:restartNumberingAfterBreak="0">
+    <w:nsid w:val="3FA72733"/>
+    <w:multiLevelType w:val="hybridMultilevel"/>
+    <w:tmpl w:val="262493C8"/>
+    <w:lvl w:ilvl="0" w:tplc="0410000F">
+      <w:start w:val="1"/>
+      <w:numFmt w:val="decimal"/>
+      <w:lvlText w:val="%1."/>
+      <w:lvlJc w:val="left"/>
+      <w:pPr>
+        <w:ind w:left="720" w:hanging="360"/>
+      </w:pPr>
+    </w:lvl>
+    <w:lvl w:ilvl="1" w:tplc="04100019" w:tentative="1">
+      <w:start w:val="1"/>
+      <w:numFmt w:val="lowerLetter"/>
+      <w:lvlText w:val="%2."/>
+      <w:lvlJc w:val="left"/>
+      <w:pPr>
+        <w:ind w:left="1440" w:hanging="360"/>
+      </w:pPr>
+    </w:lvl>
+    <w:lvl w:ilvl="2" w:tplc="0410001B" w:tentative="1">
+      <w:start w:val="1"/>
+      <w:numFmt w:val="lowerRoman"/>
+      <w:lvlText w:val="%3."/>
+      <w:lvlJc w:val="right"/>
+      <w:pPr>
+        <w:ind w:left="2160" w:hanging="180"/>
+      </w:pPr>
+    </w:lvl>
+    <w:lvl w:ilvl="3" w:tplc="0410000F" w:tentative="1">
+      <w:start w:val="1"/>
+      <w:numFmt w:val="decimal"/>
+      <w:lvlText w:val="%4."/>
+      <w:lvlJc w:val="left"/>
+      <w:pPr>
+        <w:ind w:left="2880" w:hanging="360"/>
+      </w:pPr>
+    </w:lvl>
+    <w:lvl w:ilvl="4" w:tplc="04100019" w:tentative="1">
+      <w:start w:val="1"/>
+      <w:numFmt w:val="lowerLetter"/>
+      <w:lvlText w:val="%5."/>
+      <w:lvlJc w:val="left"/>
+      <w:pPr>
+        <w:ind w:left="3600" w:hanging="360"/>
+      </w:pPr>
+    </w:lvl>
+    <w:lvl w:ilvl="5" w:tplc="0410001B" w:tentative="1">
+      <w:start w:val="1"/>
+      <w:numFmt w:val="lowerRoman"/>
+      <w:lvlText w:val="%6."/>
+      <w:lvlJc w:val="right"/>
+      <w:pPr>
+        <w:ind w:left="4320" w:hanging="180"/>
+      </w:pPr>
+    </w:lvl>
+    <w:lvl w:ilvl="6" w:tplc="0410000F" w:tentative="1">
+      <w:start w:val="1"/>
+      <w:numFmt w:val="decimal"/>
+      <w:lvlText w:val="%7."/>
+      <w:lvlJc w:val="left"/>
+      <w:pPr>
+        <w:ind w:left="5040" w:hanging="360"/>
+      </w:pPr>
+    </w:lvl>
+    <w:lvl w:ilvl="7" w:tplc="04100019" w:tentative="1">
+      <w:start w:val="1"/>
+      <w:numFmt w:val="lowerLetter"/>
+      <w:lvlText w:val="%8."/>
+      <w:lvlJc w:val="left"/>
+      <w:pPr>
+        <w:ind w:left="5760" w:hanging="360"/>
+      </w:pPr>
+    </w:lvl>
+    <w:lvl w:ilvl="8" w:tplc="0410001B" w:tentative="1">
+      <w:start w:val="1"/>
+      <w:numFmt w:val="lowerRoman"/>
+      <w:lvlText w:val="%9."/>
+      <w:lvlJc w:val="right"/>
+      <w:pPr>
+        <w:ind w:left="6480" w:hanging="180"/>
+      </w:pPr>
+    </w:lvl>
+  </w:abstractNum>
+  <w:abstractNum w:abstractNumId="5" w15:restartNumberingAfterBreak="0">
     <w:nsid w:val="48AF2E35"/>
     <w:multiLevelType w:val="multilevel"/>
     <w:tmpl w:val="8C0C0BE2"/>
@@ -3409,7 +3736,7 @@
       <w:lvlText w:val=""/>
       <w:lvlJc w:val="left"/>
       <w:pPr>
-        <w:ind w:left="432" w:hanging="432"/>
+        <w:ind w:left="864" w:hanging="432"/>
       </w:pPr>
       <w:rPr>
         <w:rFonts w:ascii="Symbol" w:hAnsi="Symbol" w:hint="default"/>
@@ -3421,7 +3748,7 @@
       <w:lvlText w:val="%1.%2"/>
       <w:lvlJc w:val="left"/>
       <w:pPr>
-        <w:ind w:left="576" w:hanging="576"/>
+        <w:ind w:left="1008" w:hanging="576"/>
       </w:pPr>
     </w:lvl>
     <w:lvl w:ilvl="2">
@@ -3430,7 +3757,7 @@
       <w:lvlText w:val="%1.%2.%3"/>
       <w:lvlJc w:val="left"/>
       <w:pPr>
-        <w:ind w:left="720" w:hanging="720"/>
+        <w:ind w:left="1152" w:hanging="720"/>
       </w:pPr>
     </w:lvl>
     <w:lvl w:ilvl="3">
@@ -3439,7 +3766,7 @@
       <w:lvlText w:val="%1.%2.%3.%4"/>
       <w:lvlJc w:val="left"/>
       <w:pPr>
-        <w:ind w:left="864" w:hanging="864"/>
+        <w:ind w:left="1296" w:hanging="864"/>
       </w:pPr>
     </w:lvl>
     <w:lvl w:ilvl="4">
@@ -3448,7 +3775,7 @@
       <w:lvlText w:val="%1.%2.%3.%4.%5"/>
       <w:lvlJc w:val="left"/>
       <w:pPr>
-        <w:ind w:left="1008" w:hanging="1008"/>
+        <w:ind w:left="1440" w:hanging="1008"/>
       </w:pPr>
     </w:lvl>
     <w:lvl w:ilvl="5">
@@ -3457,7 +3784,7 @@
       <w:lvlText w:val="%1.%2.%3.%4.%5.%6"/>
       <w:lvlJc w:val="left"/>
       <w:pPr>
-        <w:ind w:left="1152" w:hanging="1152"/>
+        <w:ind w:left="1584" w:hanging="1152"/>
       </w:pPr>
     </w:lvl>
     <w:lvl w:ilvl="6">
@@ -3466,7 +3793,7 @@
       <w:lvlText w:val="%1.%2.%3.%4.%5.%6.%7"/>
       <w:lvlJc w:val="left"/>
       <w:pPr>
-        <w:ind w:left="1296" w:hanging="1296"/>
+        <w:ind w:left="1728" w:hanging="1296"/>
       </w:pPr>
     </w:lvl>
     <w:lvl w:ilvl="7">
@@ -3475,7 +3802,7 @@
       <w:lvlText w:val="%1.%2.%3.%4.%5.%6.%7.%8"/>
       <w:lvlJc w:val="left"/>
       <w:pPr>
-        <w:ind w:left="1440" w:hanging="1440"/>
+        <w:ind w:left="1872" w:hanging="1440"/>
       </w:pPr>
     </w:lvl>
     <w:lvl w:ilvl="8">
@@ -3484,11 +3811,11 @@
       <w:lvlText w:val="%1.%2.%3.%4.%5.%6.%7.%8.%9"/>
       <w:lvlJc w:val="left"/>
       <w:pPr>
-        <w:ind w:left="1584" w:hanging="1584"/>
+        <w:ind w:left="2016" w:hanging="1584"/>
       </w:pPr>
     </w:lvl>
   </w:abstractNum>
-  <w:abstractNum w:abstractNumId="2" w15:restartNumberingAfterBreak="0">
+  <w:abstractNum w:abstractNumId="6" w15:restartNumberingAfterBreak="0">
     <w:nsid w:val="57397553"/>
     <w:multiLevelType w:val="multilevel"/>
     <w:tmpl w:val="8C0C0BE2"/>
@@ -3577,7 +3904,233 @@
       </w:pPr>
     </w:lvl>
   </w:abstractNum>
-  <w:abstractNum w:abstractNumId="3" w15:restartNumberingAfterBreak="0">
+  <w:abstractNum w:abstractNumId="7" w15:restartNumberingAfterBreak="0">
+    <w:nsid w:val="5A1F1D4E"/>
+    <w:multiLevelType w:val="hybridMultilevel"/>
+    <w:tmpl w:val="D6284238"/>
+    <w:lvl w:ilvl="0" w:tplc="04100001">
+      <w:start w:val="1"/>
+      <w:numFmt w:val="bullet"/>
+      <w:lvlText w:val=""/>
+      <w:lvlJc w:val="left"/>
+      <w:pPr>
+        <w:ind w:left="720" w:hanging="360"/>
+      </w:pPr>
+      <w:rPr>
+        <w:rFonts w:ascii="Symbol" w:hAnsi="Symbol" w:hint="default"/>
+      </w:rPr>
+    </w:lvl>
+    <w:lvl w:ilvl="1" w:tplc="04100003" w:tentative="1">
+      <w:start w:val="1"/>
+      <w:numFmt w:val="bullet"/>
+      <w:lvlText w:val="o"/>
+      <w:lvlJc w:val="left"/>
+      <w:pPr>
+        <w:ind w:left="1440" w:hanging="360"/>
+      </w:pPr>
+      <w:rPr>
+        <w:rFonts w:ascii="Courier New" w:hAnsi="Courier New" w:cs="Courier New" w:hint="default"/>
+      </w:rPr>
+    </w:lvl>
+    <w:lvl w:ilvl="2" w:tplc="04100005" w:tentative="1">
+      <w:start w:val="1"/>
+      <w:numFmt w:val="bullet"/>
+      <w:lvlText w:val=""/>
+      <w:lvlJc w:val="left"/>
+      <w:pPr>
+        <w:ind w:left="2160" w:hanging="360"/>
+      </w:pPr>
+      <w:rPr>
+        <w:rFonts w:ascii="Wingdings" w:hAnsi="Wingdings" w:hint="default"/>
+      </w:rPr>
+    </w:lvl>
+    <w:lvl w:ilvl="3" w:tplc="04100001" w:tentative="1">
+      <w:start w:val="1"/>
+      <w:numFmt w:val="bullet"/>
+      <w:lvlText w:val=""/>
+      <w:lvlJc w:val="left"/>
+      <w:pPr>
+        <w:ind w:left="2880" w:hanging="360"/>
+      </w:pPr>
+      <w:rPr>
+        <w:rFonts w:ascii="Symbol" w:hAnsi="Symbol" w:hint="default"/>
+      </w:rPr>
+    </w:lvl>
+    <w:lvl w:ilvl="4" w:tplc="04100003" w:tentative="1">
+      <w:start w:val="1"/>
+      <w:numFmt w:val="bullet"/>
+      <w:lvlText w:val="o"/>
+      <w:lvlJc w:val="left"/>
+      <w:pPr>
+        <w:ind w:left="3600" w:hanging="360"/>
+      </w:pPr>
+      <w:rPr>
+        <w:rFonts w:ascii="Courier New" w:hAnsi="Courier New" w:cs="Courier New" w:hint="default"/>
+      </w:rPr>
+    </w:lvl>
+    <w:lvl w:ilvl="5" w:tplc="04100005" w:tentative="1">
+      <w:start w:val="1"/>
+      <w:numFmt w:val="bullet"/>
+      <w:lvlText w:val=""/>
+      <w:lvlJc w:val="left"/>
+      <w:pPr>
+        <w:ind w:left="4320" w:hanging="360"/>
+      </w:pPr>
+      <w:rPr>
+        <w:rFonts w:ascii="Wingdings" w:hAnsi="Wingdings" w:hint="default"/>
+      </w:rPr>
+    </w:lvl>
+    <w:lvl w:ilvl="6" w:tplc="04100001" w:tentative="1">
+      <w:start w:val="1"/>
+      <w:numFmt w:val="bullet"/>
+      <w:lvlText w:val=""/>
+      <w:lvlJc w:val="left"/>
+      <w:pPr>
+        <w:ind w:left="5040" w:hanging="360"/>
+      </w:pPr>
+      <w:rPr>
+        <w:rFonts w:ascii="Symbol" w:hAnsi="Symbol" w:hint="default"/>
+      </w:rPr>
+    </w:lvl>
+    <w:lvl w:ilvl="7" w:tplc="04100003" w:tentative="1">
+      <w:start w:val="1"/>
+      <w:numFmt w:val="bullet"/>
+      <w:lvlText w:val="o"/>
+      <w:lvlJc w:val="left"/>
+      <w:pPr>
+        <w:ind w:left="5760" w:hanging="360"/>
+      </w:pPr>
+      <w:rPr>
+        <w:rFonts w:ascii="Courier New" w:hAnsi="Courier New" w:cs="Courier New" w:hint="default"/>
+      </w:rPr>
+    </w:lvl>
+    <w:lvl w:ilvl="8" w:tplc="04100005" w:tentative="1">
+      <w:start w:val="1"/>
+      <w:numFmt w:val="bullet"/>
+      <w:lvlText w:val=""/>
+      <w:lvlJc w:val="left"/>
+      <w:pPr>
+        <w:ind w:left="6480" w:hanging="360"/>
+      </w:pPr>
+      <w:rPr>
+        <w:rFonts w:ascii="Wingdings" w:hAnsi="Wingdings" w:hint="default"/>
+      </w:rPr>
+    </w:lvl>
+  </w:abstractNum>
+  <w:abstractNum w:abstractNumId="8" w15:restartNumberingAfterBreak="0">
+    <w:nsid w:val="5DA41FC9"/>
+    <w:multiLevelType w:val="hybridMultilevel"/>
+    <w:tmpl w:val="19DED61C"/>
+    <w:lvl w:ilvl="0" w:tplc="04100001">
+      <w:start w:val="1"/>
+      <w:numFmt w:val="bullet"/>
+      <w:lvlText w:val=""/>
+      <w:lvlJc w:val="left"/>
+      <w:pPr>
+        <w:ind w:left="720" w:hanging="360"/>
+      </w:pPr>
+      <w:rPr>
+        <w:rFonts w:ascii="Symbol" w:hAnsi="Symbol" w:hint="default"/>
+      </w:rPr>
+    </w:lvl>
+    <w:lvl w:ilvl="1" w:tplc="04100003" w:tentative="1">
+      <w:start w:val="1"/>
+      <w:numFmt w:val="bullet"/>
+      <w:lvlText w:val="o"/>
+      <w:lvlJc w:val="left"/>
+      <w:pPr>
+        <w:ind w:left="1440" w:hanging="360"/>
+      </w:pPr>
+      <w:rPr>
+        <w:rFonts w:ascii="Courier New" w:hAnsi="Courier New" w:cs="Courier New" w:hint="default"/>
+      </w:rPr>
+    </w:lvl>
+    <w:lvl w:ilvl="2" w:tplc="04100005" w:tentative="1">
+      <w:start w:val="1"/>
+      <w:numFmt w:val="bullet"/>
+      <w:lvlText w:val=""/>
+      <w:lvlJc w:val="left"/>
+      <w:pPr>
+        <w:ind w:left="2160" w:hanging="360"/>
+      </w:pPr>
+      <w:rPr>
+        <w:rFonts w:ascii="Wingdings" w:hAnsi="Wingdings" w:hint="default"/>
+      </w:rPr>
+    </w:lvl>
+    <w:lvl w:ilvl="3" w:tplc="04100001" w:tentative="1">
+      <w:start w:val="1"/>
+      <w:numFmt w:val="bullet"/>
+      <w:lvlText w:val=""/>
+      <w:lvlJc w:val="left"/>
+      <w:pPr>
+        <w:ind w:left="2880" w:hanging="360"/>
+      </w:pPr>
+      <w:rPr>
+        <w:rFonts w:ascii="Symbol" w:hAnsi="Symbol" w:hint="default"/>
+      </w:rPr>
+    </w:lvl>
+    <w:lvl w:ilvl="4" w:tplc="04100003" w:tentative="1">
+      <w:start w:val="1"/>
+      <w:numFmt w:val="bullet"/>
+      <w:lvlText w:val="o"/>
+      <w:lvlJc w:val="left"/>
+      <w:pPr>
+        <w:ind w:left="3600" w:hanging="360"/>
+      </w:pPr>
+      <w:rPr>
+        <w:rFonts w:ascii="Courier New" w:hAnsi="Courier New" w:cs="Courier New" w:hint="default"/>
+      </w:rPr>
+    </w:lvl>
+    <w:lvl w:ilvl="5" w:tplc="04100005" w:tentative="1">
+      <w:start w:val="1"/>
+      <w:numFmt w:val="bullet"/>
+      <w:lvlText w:val=""/>
+      <w:lvlJc w:val="left"/>
+      <w:pPr>
+        <w:ind w:left="4320" w:hanging="360"/>
+      </w:pPr>
+      <w:rPr>
+        <w:rFonts w:ascii="Wingdings" w:hAnsi="Wingdings" w:hint="default"/>
+      </w:rPr>
+    </w:lvl>
+    <w:lvl w:ilvl="6" w:tplc="04100001" w:tentative="1">
+      <w:start w:val="1"/>
+      <w:numFmt w:val="bullet"/>
+      <w:lvlText w:val=""/>
+      <w:lvlJc w:val="left"/>
+      <w:pPr>
+        <w:ind w:left="5040" w:hanging="360"/>
+      </w:pPr>
+      <w:rPr>
+        <w:rFonts w:ascii="Symbol" w:hAnsi="Symbol" w:hint="default"/>
+      </w:rPr>
+    </w:lvl>
+    <w:lvl w:ilvl="7" w:tplc="04100003" w:tentative="1">
+      <w:start w:val="1"/>
+      <w:numFmt w:val="bullet"/>
+      <w:lvlText w:val="o"/>
+      <w:lvlJc w:val="left"/>
+      <w:pPr>
+        <w:ind w:left="5760" w:hanging="360"/>
+      </w:pPr>
+      <w:rPr>
+        <w:rFonts w:ascii="Courier New" w:hAnsi="Courier New" w:cs="Courier New" w:hint="default"/>
+      </w:rPr>
+    </w:lvl>
+    <w:lvl w:ilvl="8" w:tplc="04100005" w:tentative="1">
+      <w:start w:val="1"/>
+      <w:numFmt w:val="bullet"/>
+      <w:lvlText w:val=""/>
+      <w:lvlJc w:val="left"/>
+      <w:pPr>
+        <w:ind w:left="6480" w:hanging="360"/>
+      </w:pPr>
+      <w:rPr>
+        <w:rFonts w:ascii="Wingdings" w:hAnsi="Wingdings" w:hint="default"/>
+      </w:rPr>
+    </w:lvl>
+  </w:abstractNum>
+  <w:abstractNum w:abstractNumId="9" w15:restartNumberingAfterBreak="0">
     <w:nsid w:val="64153BEE"/>
     <w:multiLevelType w:val="multilevel"/>
     <w:tmpl w:val="8C0C0BE2"/>
@@ -3587,7 +4140,7 @@
       <w:lvlText w:val=""/>
       <w:lvlJc w:val="left"/>
       <w:pPr>
-        <w:ind w:left="432" w:hanging="432"/>
+        <w:ind w:left="864" w:hanging="432"/>
       </w:pPr>
       <w:rPr>
         <w:rFonts w:ascii="Symbol" w:hAnsi="Symbol" w:hint="default"/>
@@ -3599,7 +4152,7 @@
       <w:lvlText w:val="%1.%2"/>
       <w:lvlJc w:val="left"/>
       <w:pPr>
-        <w:ind w:left="576" w:hanging="576"/>
+        <w:ind w:left="1008" w:hanging="576"/>
       </w:pPr>
     </w:lvl>
     <w:lvl w:ilvl="2">
@@ -3608,7 +4161,7 @@
       <w:lvlText w:val="%1.%2.%3"/>
       <w:lvlJc w:val="left"/>
       <w:pPr>
-        <w:ind w:left="720" w:hanging="720"/>
+        <w:ind w:left="1152" w:hanging="720"/>
       </w:pPr>
     </w:lvl>
     <w:lvl w:ilvl="3">
@@ -3617,7 +4170,7 @@
       <w:lvlText w:val="%1.%2.%3.%4"/>
       <w:lvlJc w:val="left"/>
       <w:pPr>
-        <w:ind w:left="864" w:hanging="864"/>
+        <w:ind w:left="1296" w:hanging="864"/>
       </w:pPr>
     </w:lvl>
     <w:lvl w:ilvl="4">
@@ -3626,7 +4179,7 @@
       <w:lvlText w:val="%1.%2.%3.%4.%5"/>
       <w:lvlJc w:val="left"/>
       <w:pPr>
-        <w:ind w:left="1008" w:hanging="1008"/>
+        <w:ind w:left="1440" w:hanging="1008"/>
       </w:pPr>
     </w:lvl>
     <w:lvl w:ilvl="5">
@@ -3635,7 +4188,7 @@
       <w:lvlText w:val="%1.%2.%3.%4.%5.%6"/>
       <w:lvlJc w:val="left"/>
       <w:pPr>
-        <w:ind w:left="1152" w:hanging="1152"/>
+        <w:ind w:left="1584" w:hanging="1152"/>
       </w:pPr>
     </w:lvl>
     <w:lvl w:ilvl="6">
@@ -3644,7 +4197,7 @@
       <w:lvlText w:val="%1.%2.%3.%4.%5.%6.%7"/>
       <w:lvlJc w:val="left"/>
       <w:pPr>
-        <w:ind w:left="1296" w:hanging="1296"/>
+        <w:ind w:left="1728" w:hanging="1296"/>
       </w:pPr>
     </w:lvl>
     <w:lvl w:ilvl="7">
@@ -3653,7 +4206,7 @@
       <w:lvlText w:val="%1.%2.%3.%4.%5.%6.%7.%8"/>
       <w:lvlJc w:val="left"/>
       <w:pPr>
-        <w:ind w:left="1440" w:hanging="1440"/>
+        <w:ind w:left="1872" w:hanging="1440"/>
       </w:pPr>
     </w:lvl>
     <w:lvl w:ilvl="8">
@@ -3662,11 +4215,11 @@
       <w:lvlText w:val="%1.%2.%3.%4.%5.%6.%7.%8.%9"/>
       <w:lvlJc w:val="left"/>
       <w:pPr>
-        <w:ind w:left="1584" w:hanging="1584"/>
+        <w:ind w:left="2016" w:hanging="1584"/>
       </w:pPr>
     </w:lvl>
   </w:abstractNum>
-  <w:abstractNum w:abstractNumId="4" w15:restartNumberingAfterBreak="0">
+  <w:abstractNum w:abstractNumId="10" w15:restartNumberingAfterBreak="0">
     <w:nsid w:val="6DD56162"/>
     <w:multiLevelType w:val="multilevel"/>
     <w:tmpl w:val="8C0C0BE2"/>
@@ -3676,7 +4229,7 @@
       <w:lvlText w:val=""/>
       <w:lvlJc w:val="left"/>
       <w:pPr>
-        <w:ind w:left="432" w:hanging="432"/>
+        <w:ind w:left="864" w:hanging="432"/>
       </w:pPr>
       <w:rPr>
         <w:rFonts w:ascii="Symbol" w:hAnsi="Symbol" w:hint="default"/>
@@ -3688,7 +4241,7 @@
       <w:lvlText w:val="%1.%2"/>
       <w:lvlJc w:val="left"/>
       <w:pPr>
-        <w:ind w:left="576" w:hanging="576"/>
+        <w:ind w:left="1008" w:hanging="576"/>
       </w:pPr>
     </w:lvl>
     <w:lvl w:ilvl="2">
@@ -3697,7 +4250,7 @@
       <w:lvlText w:val="%1.%2.%3"/>
       <w:lvlJc w:val="left"/>
       <w:pPr>
-        <w:ind w:left="720" w:hanging="720"/>
+        <w:ind w:left="1152" w:hanging="720"/>
       </w:pPr>
     </w:lvl>
     <w:lvl w:ilvl="3">
@@ -3706,7 +4259,7 @@
       <w:lvlText w:val="%1.%2.%3.%4"/>
       <w:lvlJc w:val="left"/>
       <w:pPr>
-        <w:ind w:left="864" w:hanging="864"/>
+        <w:ind w:left="1296" w:hanging="864"/>
       </w:pPr>
     </w:lvl>
     <w:lvl w:ilvl="4">
@@ -3715,7 +4268,7 @@
       <w:lvlText w:val="%1.%2.%3.%4.%5"/>
       <w:lvlJc w:val="left"/>
       <w:pPr>
-        <w:ind w:left="1008" w:hanging="1008"/>
+        <w:ind w:left="1440" w:hanging="1008"/>
       </w:pPr>
     </w:lvl>
     <w:lvl w:ilvl="5">
@@ -3724,7 +4277,7 @@
       <w:lvlText w:val="%1.%2.%3.%4.%5.%6"/>
       <w:lvlJc w:val="left"/>
       <w:pPr>
-        <w:ind w:left="1152" w:hanging="1152"/>
+        <w:ind w:left="1584" w:hanging="1152"/>
       </w:pPr>
     </w:lvl>
     <w:lvl w:ilvl="6">
@@ -3733,7 +4286,7 @@
       <w:lvlText w:val="%1.%2.%3.%4.%5.%6.%7"/>
       <w:lvlJc w:val="left"/>
       <w:pPr>
-        <w:ind w:left="1296" w:hanging="1296"/>
+        <w:ind w:left="1728" w:hanging="1296"/>
       </w:pPr>
     </w:lvl>
     <w:lvl w:ilvl="7">
@@ -3742,7 +4295,7 @@
       <w:lvlText w:val="%1.%2.%3.%4.%5.%6.%7.%8"/>
       <w:lvlJc w:val="left"/>
       <w:pPr>
-        <w:ind w:left="1440" w:hanging="1440"/>
+        <w:ind w:left="1872" w:hanging="1440"/>
       </w:pPr>
     </w:lvl>
     <w:lvl w:ilvl="8">
@@ -3751,31 +4304,165 @@
       <w:lvlText w:val="%1.%2.%3.%4.%5.%6.%7.%8.%9"/>
       <w:lvlJc w:val="left"/>
       <w:pPr>
-        <w:ind w:left="1584" w:hanging="1584"/>
-      </w:pPr>
+        <w:ind w:left="2016" w:hanging="1584"/>
+      </w:pPr>
+    </w:lvl>
+  </w:abstractNum>
+  <w:abstractNum w:abstractNumId="11" w15:restartNumberingAfterBreak="0">
+    <w:nsid w:val="78EA7B03"/>
+    <w:multiLevelType w:val="hybridMultilevel"/>
+    <w:tmpl w:val="CB9CBDCE"/>
+    <w:lvl w:ilvl="0" w:tplc="04100001">
+      <w:start w:val="1"/>
+      <w:numFmt w:val="bullet"/>
+      <w:lvlText w:val=""/>
+      <w:lvlJc w:val="left"/>
+      <w:pPr>
+        <w:ind w:left="720" w:hanging="360"/>
+      </w:pPr>
+      <w:rPr>
+        <w:rFonts w:ascii="Symbol" w:hAnsi="Symbol" w:hint="default"/>
+      </w:rPr>
+    </w:lvl>
+    <w:lvl w:ilvl="1" w:tplc="04100003" w:tentative="1">
+      <w:start w:val="1"/>
+      <w:numFmt w:val="bullet"/>
+      <w:lvlText w:val="o"/>
+      <w:lvlJc w:val="left"/>
+      <w:pPr>
+        <w:ind w:left="1440" w:hanging="360"/>
+      </w:pPr>
+      <w:rPr>
+        <w:rFonts w:ascii="Courier New" w:hAnsi="Courier New" w:cs="Courier New" w:hint="default"/>
+      </w:rPr>
+    </w:lvl>
+    <w:lvl w:ilvl="2" w:tplc="04100005" w:tentative="1">
+      <w:start w:val="1"/>
+      <w:numFmt w:val="bullet"/>
+      <w:lvlText w:val=""/>
+      <w:lvlJc w:val="left"/>
+      <w:pPr>
+        <w:ind w:left="2160" w:hanging="360"/>
+      </w:pPr>
+      <w:rPr>
+        <w:rFonts w:ascii="Wingdings" w:hAnsi="Wingdings" w:hint="default"/>
+      </w:rPr>
+    </w:lvl>
+    <w:lvl w:ilvl="3" w:tplc="04100001" w:tentative="1">
+      <w:start w:val="1"/>
+      <w:numFmt w:val="bullet"/>
+      <w:lvlText w:val=""/>
+      <w:lvlJc w:val="left"/>
+      <w:pPr>
+        <w:ind w:left="2880" w:hanging="360"/>
+      </w:pPr>
+      <w:rPr>
+        <w:rFonts w:ascii="Symbol" w:hAnsi="Symbol" w:hint="default"/>
+      </w:rPr>
+    </w:lvl>
+    <w:lvl w:ilvl="4" w:tplc="04100003" w:tentative="1">
+      <w:start w:val="1"/>
+      <w:numFmt w:val="bullet"/>
+      <w:lvlText w:val="o"/>
+      <w:lvlJc w:val="left"/>
+      <w:pPr>
+        <w:ind w:left="3600" w:hanging="360"/>
+      </w:pPr>
+      <w:rPr>
+        <w:rFonts w:ascii="Courier New" w:hAnsi="Courier New" w:cs="Courier New" w:hint="default"/>
+      </w:rPr>
+    </w:lvl>
+    <w:lvl w:ilvl="5" w:tplc="04100005" w:tentative="1">
+      <w:start w:val="1"/>
+      <w:numFmt w:val="bullet"/>
+      <w:lvlText w:val=""/>
+      <w:lvlJc w:val="left"/>
+      <w:pPr>
+        <w:ind w:left="4320" w:hanging="360"/>
+      </w:pPr>
+      <w:rPr>
+        <w:rFonts w:ascii="Wingdings" w:hAnsi="Wingdings" w:hint="default"/>
+      </w:rPr>
+    </w:lvl>
+    <w:lvl w:ilvl="6" w:tplc="04100001" w:tentative="1">
+      <w:start w:val="1"/>
+      <w:numFmt w:val="bullet"/>
+      <w:lvlText w:val=""/>
+      <w:lvlJc w:val="left"/>
+      <w:pPr>
+        <w:ind w:left="5040" w:hanging="360"/>
+      </w:pPr>
+      <w:rPr>
+        <w:rFonts w:ascii="Symbol" w:hAnsi="Symbol" w:hint="default"/>
+      </w:rPr>
+    </w:lvl>
+    <w:lvl w:ilvl="7" w:tplc="04100003" w:tentative="1">
+      <w:start w:val="1"/>
+      <w:numFmt w:val="bullet"/>
+      <w:lvlText w:val="o"/>
+      <w:lvlJc w:val="left"/>
+      <w:pPr>
+        <w:ind w:left="5760" w:hanging="360"/>
+      </w:pPr>
+      <w:rPr>
+        <w:rFonts w:ascii="Courier New" w:hAnsi="Courier New" w:cs="Courier New" w:hint="default"/>
+      </w:rPr>
+    </w:lvl>
+    <w:lvl w:ilvl="8" w:tplc="04100005" w:tentative="1">
+      <w:start w:val="1"/>
+      <w:numFmt w:val="bullet"/>
+      <w:lvlText w:val=""/>
+      <w:lvlJc w:val="left"/>
+      <w:pPr>
+        <w:ind w:left="6480" w:hanging="360"/>
+      </w:pPr>
+      <w:rPr>
+        <w:rFonts w:ascii="Wingdings" w:hAnsi="Wingdings" w:hint="default"/>
+      </w:rPr>
     </w:lvl>
   </w:abstractNum>
   <w:num w:numId="1">
     <w:abstractNumId w:val="0"/>
   </w:num>
   <w:num w:numId="2">
+    <w:abstractNumId w:val="6"/>
+  </w:num>
+  <w:num w:numId="3">
+    <w:abstractNumId w:val="5"/>
+  </w:num>
+  <w:num w:numId="4">
+    <w:abstractNumId w:val="9"/>
+  </w:num>
+  <w:num w:numId="5">
+    <w:abstractNumId w:val="10"/>
+  </w:num>
+  <w:num w:numId="6">
+    <w:abstractNumId w:val="11"/>
+  </w:num>
+  <w:num w:numId="7">
+    <w:abstractNumId w:val="8"/>
+  </w:num>
+  <w:num w:numId="8">
+    <w:abstractNumId w:val="7"/>
+  </w:num>
+  <w:num w:numId="9">
+    <w:abstractNumId w:val="4"/>
+  </w:num>
+  <w:num w:numId="10">
+    <w:abstractNumId w:val="3"/>
+  </w:num>
+  <w:num w:numId="11">
     <w:abstractNumId w:val="2"/>
   </w:num>
-  <w:num w:numId="3">
+  <w:num w:numId="12">
     <w:abstractNumId w:val="1"/>
-  </w:num>
-  <w:num w:numId="4">
-    <w:abstractNumId w:val="3"/>
-  </w:num>
-  <w:num w:numId="5">
-    <w:abstractNumId w:val="4"/>
   </w:num>
   <w:numIdMacAtCleanup w:val="5"/>
 </w:numbering>
 </file>
 
 <file path=word/styles.xml><?xml version="1.0" encoding="utf-8"?>
-<w:styles xmlns:mc="http://schemas.openxmlformats.org/markup-compatibility/2006" xmlns:r="http://schemas.openxmlformats.org/officeDocument/2006/relationships" xmlns:w="http://schemas.openxmlformats.org/wordprocessingml/2006/main" xmlns:w14="http://schemas.microsoft.com/office/word/2010/wordml" xmlns:w15="http://schemas.microsoft.com/office/word/2012/wordml" xmlns:w16cex="http://schemas.microsoft.com/office/word/2018/wordml/cex" xmlns:w16cid="http://schemas.microsoft.com/office/word/2016/wordml/cid" xmlns:w16="http://schemas.microsoft.com/office/word/2018/wordml" xmlns:w16se="http://schemas.microsoft.com/office/word/2015/wordml/symex" mc:Ignorable="w14 w15 w16se w16cid w16 w16cex">
+<w:styles xmlns:mc="http://schemas.openxmlformats.org/markup-compatibility/2006" xmlns:r="http://schemas.openxmlformats.org/officeDocument/2006/relationships" xmlns:w="http://schemas.openxmlformats.org/wordprocessingml/2006/main" xmlns:w14="http://schemas.microsoft.com/office/word/2010/wordml" xmlns:w15="http://schemas.microsoft.com/office/word/2012/wordml" xmlns:w16cex="http://schemas.microsoft.com/office/word/2018/wordml/cex" xmlns:w16cid="http://schemas.microsoft.com/office/word/2016/wordml/cid" xmlns:w16="http://schemas.microsoft.com/office/word/2018/wordml" xmlns:w16sdtdh="http://schemas.microsoft.com/office/word/2020/wordml/sdtdatahash" xmlns:w16se="http://schemas.microsoft.com/office/word/2015/wordml/symex" mc:Ignorable="w14 w15 w16se w16cid w16 w16cex w16sdtdh">
   <w:docDefaults>
     <w:rPrDefault>
       <w:rPr>
@@ -4181,7 +4868,7 @@
     <w:link w:val="Titolo1Carattere"/>
     <w:uiPriority w:val="9"/>
     <w:qFormat/>
-    <w:rsid w:val="00153C44"/>
+    <w:rsid w:val="00C5156E"/>
     <w:pPr>
       <w:keepNext/>
       <w:keepLines/>
@@ -4199,7 +4886,7 @@
       <w:b/>
       <w:bCs/>
       <w:smallCaps/>
-      <w:color w:val="000000" w:themeColor="text1"/>
+      <w:color w:val="0F243E" w:themeColor="text2" w:themeShade="80"/>
       <w:sz w:val="36"/>
       <w:szCs w:val="36"/>
     </w:rPr>
@@ -4212,7 +4899,7 @@
     <w:uiPriority w:val="9"/>
     <w:unhideWhenUsed/>
     <w:qFormat/>
-    <w:rsid w:val="00153C44"/>
+    <w:rsid w:val="00C5156E"/>
     <w:pPr>
       <w:keepNext/>
       <w:keepLines/>
@@ -4227,8 +4914,7 @@
       <w:rFonts w:asciiTheme="majorHAnsi" w:eastAsiaTheme="majorEastAsia" w:hAnsiTheme="majorHAnsi" w:cstheme="majorBidi"/>
       <w:b/>
       <w:bCs/>
-      <w:smallCaps/>
-      <w:color w:val="000000" w:themeColor="text1"/>
+      <w:color w:val="0F243E" w:themeColor="text2" w:themeShade="80"/>
       <w:sz w:val="28"/>
       <w:szCs w:val="28"/>
     </w:rPr>
@@ -4241,7 +4927,7 @@
     <w:uiPriority w:val="9"/>
     <w:unhideWhenUsed/>
     <w:qFormat/>
-    <w:rsid w:val="00153C44"/>
+    <w:rsid w:val="00C5156E"/>
     <w:pPr>
       <w:keepNext/>
       <w:keepLines/>
@@ -4256,7 +4942,7 @@
       <w:rFonts w:asciiTheme="majorHAnsi" w:eastAsiaTheme="majorEastAsia" w:hAnsiTheme="majorHAnsi" w:cstheme="majorBidi"/>
       <w:b/>
       <w:bCs/>
-      <w:color w:val="000000" w:themeColor="text1"/>
+      <w:color w:val="17365D" w:themeColor="text2" w:themeShade="BF"/>
     </w:rPr>
   </w:style>
   <w:style w:type="paragraph" w:styleId="Titolo4">
@@ -4293,7 +4979,6 @@
     <w:next w:val="Normale"/>
     <w:link w:val="Titolo5Carattere"/>
     <w:uiPriority w:val="9"/>
-    <w:semiHidden/>
     <w:unhideWhenUsed/>
     <w:qFormat/>
     <w:rsid w:val="00153C44"/>
@@ -4309,7 +4994,7 @@
     </w:pPr>
     <w:rPr>
       <w:rFonts w:asciiTheme="majorHAnsi" w:eastAsiaTheme="majorEastAsia" w:hAnsiTheme="majorHAnsi" w:cstheme="majorBidi"/>
-      <w:color w:val="323E4F" w:themeColor="text2" w:themeShade="BF"/>
+      <w:color w:val="17365D" w:themeColor="text2" w:themeShade="BF"/>
     </w:rPr>
   </w:style>
   <w:style w:type="paragraph" w:styleId="Titolo6">
@@ -4336,7 +5021,7 @@
       <w:rFonts w:asciiTheme="majorHAnsi" w:eastAsiaTheme="majorEastAsia" w:hAnsiTheme="majorHAnsi" w:cstheme="majorBidi"/>
       <w:i/>
       <w:iCs/>
-      <w:color w:val="323E4F" w:themeColor="text2" w:themeShade="BF"/>
+      <w:color w:val="17365D" w:themeColor="text2" w:themeShade="BF"/>
     </w:rPr>
   </w:style>
   <w:style w:type="paragraph" w:styleId="Titolo7">
@@ -4465,13 +5150,13 @@
     <w:basedOn w:val="Carpredefinitoparagrafo"/>
     <w:link w:val="Titolo1"/>
     <w:uiPriority w:val="9"/>
-    <w:rsid w:val="00153C44"/>
+    <w:rsid w:val="00C5156E"/>
     <w:rPr>
       <w:rFonts w:asciiTheme="majorHAnsi" w:eastAsiaTheme="majorEastAsia" w:hAnsiTheme="majorHAnsi" w:cstheme="majorBidi"/>
       <w:b/>
       <w:bCs/>
       <w:smallCaps/>
-      <w:color w:val="000000" w:themeColor="text1"/>
+      <w:color w:val="0F243E" w:themeColor="text2" w:themeShade="80"/>
       <w:sz w:val="36"/>
       <w:szCs w:val="36"/>
     </w:rPr>
@@ -4481,13 +5166,12 @@
     <w:basedOn w:val="Carpredefinitoparagrafo"/>
     <w:link w:val="Titolo2"/>
     <w:uiPriority w:val="9"/>
-    <w:rsid w:val="00153C44"/>
+    <w:rsid w:val="00C5156E"/>
     <w:rPr>
       <w:rFonts w:asciiTheme="majorHAnsi" w:eastAsiaTheme="majorEastAsia" w:hAnsiTheme="majorHAnsi" w:cstheme="majorBidi"/>
       <w:b/>
       <w:bCs/>
-      <w:smallCaps/>
-      <w:color w:val="000000" w:themeColor="text1"/>
+      <w:color w:val="0F243E" w:themeColor="text2" w:themeShade="80"/>
       <w:sz w:val="28"/>
       <w:szCs w:val="28"/>
     </w:rPr>
@@ -4497,12 +5181,12 @@
     <w:basedOn w:val="Carpredefinitoparagrafo"/>
     <w:link w:val="Titolo3"/>
     <w:uiPriority w:val="9"/>
-    <w:rsid w:val="00153C44"/>
+    <w:rsid w:val="00C5156E"/>
     <w:rPr>
       <w:rFonts w:asciiTheme="majorHAnsi" w:eastAsiaTheme="majorEastAsia" w:hAnsiTheme="majorHAnsi" w:cstheme="majorBidi"/>
       <w:b/>
       <w:bCs/>
-      <w:color w:val="000000" w:themeColor="text1"/>
+      <w:color w:val="17365D" w:themeColor="text2" w:themeShade="BF"/>
     </w:rPr>
   </w:style>
   <w:style w:type="character" w:customStyle="1" w:styleId="Titolo4Carattere">
@@ -4666,11 +5350,10 @@
     <w:basedOn w:val="Carpredefinitoparagrafo"/>
     <w:link w:val="Titolo5"/>
     <w:uiPriority w:val="9"/>
-    <w:semiHidden/>
     <w:rsid w:val="00153C44"/>
     <w:rPr>
       <w:rFonts w:asciiTheme="majorHAnsi" w:eastAsiaTheme="majorEastAsia" w:hAnsiTheme="majorHAnsi" w:cstheme="majorBidi"/>
-      <w:color w:val="323E4F" w:themeColor="text2" w:themeShade="BF"/>
+      <w:color w:val="17365D" w:themeColor="text2" w:themeShade="BF"/>
     </w:rPr>
   </w:style>
   <w:style w:type="character" w:customStyle="1" w:styleId="Titolo6Carattere">
@@ -4684,7 +5367,7 @@
       <w:rFonts w:asciiTheme="majorHAnsi" w:eastAsiaTheme="majorEastAsia" w:hAnsiTheme="majorHAnsi" w:cstheme="majorBidi"/>
       <w:i/>
       <w:iCs/>
-      <w:color w:val="323E4F" w:themeColor="text2" w:themeShade="BF"/>
+      <w:color w:val="17365D" w:themeColor="text2" w:themeShade="BF"/>
     </w:rPr>
   </w:style>
   <w:style w:type="character" w:customStyle="1" w:styleId="Titolo7Carattere">
@@ -4773,7 +5456,7 @@
     <w:rPr>
       <w:i/>
       <w:iCs/>
-      <w:color w:val="44546A" w:themeColor="text2"/>
+      <w:color w:val="1F497D" w:themeColor="text2"/>
       <w:sz w:val="18"/>
       <w:szCs w:val="18"/>
     </w:rPr>
@@ -5009,17 +5692,20 @@
     <w:autoRedefine/>
     <w:uiPriority w:val="39"/>
     <w:unhideWhenUsed/>
-    <w:rsid w:val="0074163F"/>
+    <w:rsid w:val="00013BFB"/>
     <w:pPr>
+      <w:tabs>
+        <w:tab w:val="left" w:pos="880"/>
+        <w:tab w:val="right" w:pos="8790"/>
+      </w:tabs>
       <w:spacing w:before="120" w:after="0"/>
       <w:ind w:left="220"/>
     </w:pPr>
     <w:rPr>
-      <w:rFonts w:cstheme="minorHAnsi"/>
-      <w:i/>
-      <w:iCs/>
-      <w:sz w:val="20"/>
-      <w:szCs w:val="20"/>
+      <w:rFonts w:ascii="Times New Roman" w:hAnsi="Times New Roman" w:cs="Times New Roman"/>
+      <w:noProof/>
+      <w:sz w:val="24"/>
+      <w:szCs w:val="24"/>
     </w:rPr>
   </w:style>
   <w:style w:type="paragraph" w:styleId="Sommario3">
@@ -5047,7 +5733,7 @@
     <w:unhideWhenUsed/>
     <w:rsid w:val="0074163F"/>
     <w:rPr>
-      <w:color w:val="0563C1" w:themeColor="hyperlink"/>
+      <w:color w:val="0000FF" w:themeColor="hyperlink"/>
       <w:u w:val="single"/>
     </w:rPr>
   </w:style>
@@ -5165,7 +5851,7 @@
 <file path=word/theme/theme1.xml><?xml version="1.0" encoding="utf-8"?>
 <a:theme xmlns:a="http://schemas.openxmlformats.org/drawingml/2006/main" name="Tema di Office">
   <a:themeElements>
-    <a:clrScheme name="Office">
+    <a:clrScheme name="Office 2007-2010">
       <a:dk1>
         <a:sysClr val="windowText" lastClr="000000"/>
       </a:dk1>
@@ -5173,44 +5859,44 @@
         <a:sysClr val="window" lastClr="FFFFFF"/>
       </a:lt1>
       <a:dk2>
-        <a:srgbClr val="44546A"/>
+        <a:srgbClr val="1F497D"/>
       </a:dk2>
       <a:lt2>
-        <a:srgbClr val="E7E6E6"/>
+        <a:srgbClr val="EEECE1"/>
       </a:lt2>
       <a:accent1>
-        <a:srgbClr val="4472C4"/>
+        <a:srgbClr val="4F81BD"/>
       </a:accent1>
       <a:accent2>
-        <a:srgbClr val="ED7D31"/>
+        <a:srgbClr val="C0504D"/>
       </a:accent2>
       <a:accent3>
-        <a:srgbClr val="A5A5A5"/>
+        <a:srgbClr val="9BBB59"/>
       </a:accent3>
       <a:accent4>
-        <a:srgbClr val="FFC000"/>
+        <a:srgbClr val="8064A2"/>
       </a:accent4>
       <a:accent5>
-        <a:srgbClr val="5B9BD5"/>
+        <a:srgbClr val="4BACC6"/>
       </a:accent5>
       <a:accent6>
-        <a:srgbClr val="70AD47"/>
+        <a:srgbClr val="F79646"/>
       </a:accent6>
       <a:hlink>
-        <a:srgbClr val="0563C1"/>
+        <a:srgbClr val="0000FF"/>
       </a:hlink>
       <a:folHlink>
-        <a:srgbClr val="954F72"/>
+        <a:srgbClr val="800080"/>
       </a:folHlink>
     </a:clrScheme>
-    <a:fontScheme name="Office">
+    <a:fontScheme name="Times New Roman-Arial">
       <a:majorFont>
-        <a:latin typeface="Calibri Light" panose="020F0302020204030204"/>
+        <a:latin typeface="Times New Roman" panose="02020603050405020304"/>
         <a:ea typeface=""/>
         <a:cs typeface=""/>
-        <a:font script="Jpan" typeface="游ゴシック Light"/>
-        <a:font script="Hang" typeface="맑은 고딕"/>
-        <a:font script="Hans" typeface="等线 Light"/>
+        <a:font script="Jpan" typeface="ＭＳ Ｐ明朝"/>
+        <a:font script="Hang" typeface="바탕"/>
+        <a:font script="Hans" typeface="宋体"/>
         <a:font script="Hant" typeface="新細明體"/>
         <a:font script="Arab" typeface="Times New Roman"/>
         <a:font script="Hebr" typeface="Times New Roman"/>
@@ -5238,32 +5924,15 @@
         <a:font script="Viet" typeface="Times New Roman"/>
         <a:font script="Uigh" typeface="Microsoft Uighur"/>
         <a:font script="Geor" typeface="Sylfaen"/>
-        <a:font script="Armn" typeface="Arial"/>
-        <a:font script="Bugi" typeface="Leelawadee UI"/>
-        <a:font script="Bopo" typeface="Microsoft JhengHei"/>
-        <a:font script="Java" typeface="Javanese Text"/>
-        <a:font script="Lisu" typeface="Segoe UI"/>
-        <a:font script="Mymr" typeface="Myanmar Text"/>
-        <a:font script="Nkoo" typeface="Ebrima"/>
-        <a:font script="Olck" typeface="Nirmala UI"/>
-        <a:font script="Osma" typeface="Ebrima"/>
-        <a:font script="Phag" typeface="Phagspa"/>
-        <a:font script="Syrn" typeface="Estrangelo Edessa"/>
-        <a:font script="Syrj" typeface="Estrangelo Edessa"/>
-        <a:font script="Syre" typeface="Estrangelo Edessa"/>
-        <a:font script="Sora" typeface="Nirmala UI"/>
-        <a:font script="Tale" typeface="Microsoft Tai Le"/>
-        <a:font script="Talu" typeface="Microsoft New Tai Lue"/>
-        <a:font script="Tfng" typeface="Ebrima"/>
       </a:majorFont>
       <a:minorFont>
-        <a:latin typeface="Calibri" panose="020F0502020204030204"/>
+        <a:latin typeface="Arial" panose="020B0604020202020204"/>
         <a:ea typeface=""/>
         <a:cs typeface=""/>
-        <a:font script="Jpan" typeface="游明朝"/>
-        <a:font script="Hang" typeface="맑은 고딕"/>
-        <a:font script="Hans" typeface="等线"/>
-        <a:font script="Hant" typeface="新細明體"/>
+        <a:font script="Jpan" typeface="ＭＳ Ｐゴシック"/>
+        <a:font script="Hang" typeface="돋움"/>
+        <a:font script="Hans" typeface="黑体"/>
+        <a:font script="Hant" typeface="微軟正黑體"/>
         <a:font script="Arab" typeface="Arial"/>
         <a:font script="Hebr" typeface="Arial"/>
         <a:font script="Thai" typeface="Cordia New"/>
@@ -5290,23 +5959,6 @@
         <a:font script="Viet" typeface="Arial"/>
         <a:font script="Uigh" typeface="Microsoft Uighur"/>
         <a:font script="Geor" typeface="Sylfaen"/>
-        <a:font script="Armn" typeface="Arial"/>
-        <a:font script="Bugi" typeface="Leelawadee UI"/>
-        <a:font script="Bopo" typeface="Microsoft JhengHei"/>
-        <a:font script="Java" typeface="Javanese Text"/>
-        <a:font script="Lisu" typeface="Segoe UI"/>
-        <a:font script="Mymr" typeface="Myanmar Text"/>
-        <a:font script="Nkoo" typeface="Ebrima"/>
-        <a:font script="Olck" typeface="Nirmala UI"/>
-        <a:font script="Osma" typeface="Ebrima"/>
-        <a:font script="Phag" typeface="Phagspa"/>
-        <a:font script="Syrn" typeface="Estrangelo Edessa"/>
-        <a:font script="Syrj" typeface="Estrangelo Edessa"/>
-        <a:font script="Syre" typeface="Estrangelo Edessa"/>
-        <a:font script="Sora" typeface="Nirmala UI"/>
-        <a:font script="Tale" typeface="Microsoft Tai Le"/>
-        <a:font script="Talu" typeface="Microsoft New Tai Lue"/>
-        <a:font script="Tfng" typeface="Ebrima"/>
       </a:minorFont>
     </a:fontScheme>
     <a:fmtScheme name="Office">
